--- a/VI/VI.docx
+++ b/VI/VI.docx
@@ -24,6 +24,7 @@
           <w15:appearance w15:val="hidden"/>
           <w:text w:multiLine="1"/>
         </w:sdtPr>
+        <w:sdtEndPr/>
         <w:sdtContent>
           <w:r>
             <w:rPr>
@@ -93,6 +94,7 @@
         <w:showingPlcHdr/>
         <w15:appearance w15:val="hidden"/>
       </w:sdtPr>
+      <w:sdtEndPr/>
       <w:sdtContent>
         <w:p>
           <w:pPr>
@@ -122,15 +124,7 @@
         <w:rPr>
           <w:lang w:val="sr-Latn-RS"/>
         </w:rPr>
-        <w:t xml:space="preserve">This research paper covers a possible </w:t>
-      </w:r>
-      <w:bookmarkStart w:id="0" w:name="_GoBack"/>
-      <w:bookmarkEnd w:id="0"/>
-      <w:r>
-        <w:rPr>
-          <w:lang w:val="sr-Latn-RS"/>
-        </w:rPr>
-        <w:t>approach to algorithmic composition involving recurrent neural networks and ABC textual music notation. In the experiments we’ve conducted, we trained a recurrent neural network for character prediction (based on char-rnn by Karpathy) on a dataset of classical music composition by three famous German composers, Bach, Mozart, and Beethoven. Dataset is, of course, in ABC music notation.  Using a recurrent neural network and its temporal properties, we managed to give some context to generated compositions, and we’ve achieved some interesting results. Furthermore, the network also generates interesting, German-looking names for the pieces it generates.</w:t>
+        <w:t>This research paper covers a possible approach to algorithmic composition involving recurrent neural networks and ABC textual music notation. In the experiments we’ve conducted, we trained a recurrent neural network for character prediction (based on char-rnn by Karpathy) on a dataset of classical music composition by three famous German composers, Bach, Mozart, and Beethoven. Dataset is, of course, in ABC music notation.  Using a recurrent neural network and its temporal properties, we managed to give some context to generated compositions, and we’ve achieved some interesting results. Furthermore, the network also generates interesting, German-looking names for the pieces it generates.</w:t>
       </w:r>
     </w:p>
     <w:p>
@@ -202,6 +196,7 @@
           <w15:appearance w15:val="hidden"/>
           <w:text w:multiLine="1"/>
         </w:sdtPr>
+        <w:sdtEndPr/>
         <w:sdtContent>
           <w:r>
             <w:rPr>
@@ -2904,183 +2899,696 @@
     </w:p>
     <w:p>
       <w:pPr>
-        <w:rPr>
-          <w:lang w:val="sr-Latn-RS"/>
-        </w:rPr>
-      </w:pPr>
+        <w:pStyle w:val="Heading2"/>
+        <w:rPr>
+          <w:lang w:val="sr-Latn-RS"/>
+        </w:rPr>
+      </w:pPr>
+      <w:r>
+        <w:rPr>
+          <w:lang w:val="sr-Latn-RS"/>
+        </w:rPr>
+        <w:t>Flydons Thlun Frim (</w:t>
+      </w:r>
+      <w:r>
+        <w:rPr>
+          <w:i/>
+          <w:lang w:val="sr-Latn-RS"/>
+        </w:rPr>
+        <w:t>Harpsibinann Comurark</w:t>
+      </w:r>
+      <w:r>
+        <w:rPr>
+          <w:lang w:val="sr-Latn-RS"/>
+        </w:rPr>
+        <w:t>)</w:t>
+      </w:r>
+    </w:p>
+    <w:tbl>
+      <w:tblPr>
+        <w:tblStyle w:val="APAReport"/>
+        <w:tblW w:w="0" w:type="auto"/>
+        <w:tblLook w:val="04A0" w:firstRow="1" w:lastRow="0" w:firstColumn="1" w:lastColumn="0" w:noHBand="0" w:noVBand="1"/>
+      </w:tblPr>
+      <w:tblGrid>
+        <w:gridCol w:w="4680"/>
+        <w:gridCol w:w="4680"/>
+      </w:tblGrid>
+      <w:tr>
+        <w:trPr>
+          <w:cnfStyle w:val="100000000000" w:firstRow="1" w:lastRow="0" w:firstColumn="0" w:lastColumn="0" w:oddVBand="0" w:evenVBand="0" w:oddHBand="0" w:evenHBand="0" w:firstRowFirstColumn="0" w:firstRowLastColumn="0" w:lastRowFirstColumn="0" w:lastRowLastColumn="0"/>
+        </w:trPr>
+        <w:tc>
+          <w:tcPr>
+            <w:tcW w:w="4680" w:type="dxa"/>
+          </w:tcPr>
+          <w:p>
+            <w:pPr>
+              <w:rPr>
+                <w:lang w:val="sr-Latn-RS"/>
+              </w:rPr>
+            </w:pPr>
+            <w:r>
+              <w:rPr>
+                <w:lang w:val="sr-Latn-RS"/>
+              </w:rPr>
+              <w:t>Parametar</w:t>
+            </w:r>
+          </w:p>
+        </w:tc>
+        <w:tc>
+          <w:tcPr>
+            <w:tcW w:w="4680" w:type="dxa"/>
+          </w:tcPr>
+          <w:p>
+            <w:pPr>
+              <w:rPr>
+                <w:lang w:val="sr-Latn-RS"/>
+              </w:rPr>
+            </w:pPr>
+            <w:r>
+              <w:rPr>
+                <w:lang w:val="sr-Latn-RS"/>
+              </w:rPr>
+              <w:t>Vrednost</w:t>
+            </w:r>
+          </w:p>
+        </w:tc>
+      </w:tr>
+      <w:tr>
+        <w:tc>
+          <w:tcPr>
+            <w:tcW w:w="4680" w:type="dxa"/>
+          </w:tcPr>
+          <w:p>
+            <w:pPr>
+              <w:rPr>
+                <w:lang w:val="sr-Latn-RS"/>
+              </w:rPr>
+            </w:pPr>
+            <w:r>
+              <w:rPr>
+                <w:lang w:val="sr-Latn-RS"/>
+              </w:rPr>
+              <w:t>learning_rate</w:t>
+            </w:r>
+          </w:p>
+        </w:tc>
+        <w:tc>
+          <w:tcPr>
+            <w:tcW w:w="4680" w:type="dxa"/>
+          </w:tcPr>
+          <w:p>
+            <w:pPr>
+              <w:rPr>
+                <w:lang w:val="sr-Latn-RS"/>
+              </w:rPr>
+            </w:pPr>
+            <w:r>
+              <w:rPr>
+                <w:lang w:val="sr-Latn-RS"/>
+              </w:rPr>
+              <w:t>0.1</w:t>
+            </w:r>
+          </w:p>
+        </w:tc>
+      </w:tr>
+      <w:tr>
+        <w:tc>
+          <w:tcPr>
+            <w:tcW w:w="4680" w:type="dxa"/>
+          </w:tcPr>
+          <w:p>
+            <w:pPr>
+              <w:rPr>
+                <w:lang w:val="sr-Latn-RS"/>
+              </w:rPr>
+            </w:pPr>
+            <w:r>
+              <w:rPr>
+                <w:lang w:val="sr-Latn-RS"/>
+              </w:rPr>
+              <w:t>learning_rate_decay</w:t>
+            </w:r>
+          </w:p>
+        </w:tc>
+        <w:tc>
+          <w:tcPr>
+            <w:tcW w:w="4680" w:type="dxa"/>
+          </w:tcPr>
+          <w:p>
+            <w:pPr>
+              <w:rPr>
+                <w:lang w:val="sr-Latn-RS"/>
+              </w:rPr>
+            </w:pPr>
+            <w:r>
+              <w:rPr>
+                <w:lang w:val="sr-Latn-RS"/>
+              </w:rPr>
+              <w:t>0.97</w:t>
+            </w:r>
+          </w:p>
+        </w:tc>
+      </w:tr>
+      <w:tr>
+        <w:tc>
+          <w:tcPr>
+            <w:tcW w:w="4680" w:type="dxa"/>
+          </w:tcPr>
+          <w:p>
+            <w:pPr>
+              <w:rPr>
+                <w:lang w:val="sr-Latn-RS"/>
+              </w:rPr>
+            </w:pPr>
+            <w:r>
+              <w:rPr>
+                <w:lang w:val="sr-Latn-RS"/>
+              </w:rPr>
+              <w:t>learning_rate_decay_after</w:t>
+            </w:r>
+          </w:p>
+        </w:tc>
+        <w:tc>
+          <w:tcPr>
+            <w:tcW w:w="4680" w:type="dxa"/>
+          </w:tcPr>
+          <w:p>
+            <w:pPr>
+              <w:rPr>
+                <w:lang w:val="sr-Latn-RS"/>
+              </w:rPr>
+            </w:pPr>
+            <w:r>
+              <w:rPr>
+                <w:lang w:val="sr-Latn-RS"/>
+              </w:rPr>
+              <w:t>10</w:t>
+            </w:r>
+          </w:p>
+        </w:tc>
+      </w:tr>
+      <w:tr>
+        <w:tc>
+          <w:tcPr>
+            <w:tcW w:w="4680" w:type="dxa"/>
+          </w:tcPr>
+          <w:p>
+            <w:pPr>
+              <w:rPr>
+                <w:lang w:val="sr-Latn-RS"/>
+              </w:rPr>
+            </w:pPr>
+            <w:r>
+              <w:rPr>
+                <w:lang w:val="sr-Latn-RS"/>
+              </w:rPr>
+              <w:t>hidden_size</w:t>
+            </w:r>
+          </w:p>
+        </w:tc>
+        <w:tc>
+          <w:tcPr>
+            <w:tcW w:w="4680" w:type="dxa"/>
+          </w:tcPr>
+          <w:p>
+            <w:pPr>
+              <w:rPr>
+                <w:lang w:val="sr-Cyrl-RS"/>
+              </w:rPr>
+            </w:pPr>
+            <w:r>
+              <w:rPr>
+                <w:lang w:val="sr-Latn-RS"/>
+              </w:rPr>
+              <w:t>32</w:t>
+            </w:r>
+          </w:p>
+        </w:tc>
+      </w:tr>
+      <w:tr>
+        <w:tc>
+          <w:tcPr>
+            <w:tcW w:w="4680" w:type="dxa"/>
+          </w:tcPr>
+          <w:p>
+            <w:pPr>
+              <w:rPr>
+                <w:lang w:val="sr-Latn-RS"/>
+              </w:rPr>
+            </w:pPr>
+            <w:r>
+              <w:rPr>
+                <w:lang w:val="sr-Latn-RS"/>
+              </w:rPr>
+              <w:t>seq_length</w:t>
+            </w:r>
+          </w:p>
+        </w:tc>
+        <w:tc>
+          <w:tcPr>
+            <w:tcW w:w="4680" w:type="dxa"/>
+          </w:tcPr>
+          <w:p>
+            <w:pPr>
+              <w:rPr>
+                <w:lang w:val="sr-Latn-RS"/>
+              </w:rPr>
+            </w:pPr>
+            <w:r>
+              <w:rPr>
+                <w:lang w:val="sr-Latn-RS"/>
+              </w:rPr>
+              <w:t>25</w:t>
+            </w:r>
+          </w:p>
+        </w:tc>
+      </w:tr>
+      <w:tr>
+        <w:tc>
+          <w:tcPr>
+            <w:tcW w:w="4680" w:type="dxa"/>
+          </w:tcPr>
+          <w:p>
+            <w:pPr>
+              <w:rPr>
+                <w:lang w:val="sr-Latn-RS"/>
+              </w:rPr>
+            </w:pPr>
+          </w:p>
+        </w:tc>
+        <w:tc>
+          <w:tcPr>
+            <w:tcW w:w="4680" w:type="dxa"/>
+          </w:tcPr>
+          <w:p>
+            <w:pPr>
+              <w:rPr>
+                <w:lang w:val="sr-Latn-RS"/>
+              </w:rPr>
+            </w:pPr>
+          </w:p>
+        </w:tc>
+      </w:tr>
+      <w:tr>
+        <w:tc>
+          <w:tcPr>
+            <w:tcW w:w="4680" w:type="dxa"/>
+          </w:tcPr>
+          <w:p>
+            <w:pPr>
+              <w:rPr>
+                <w:lang w:val="sr-Latn-RS"/>
+              </w:rPr>
+            </w:pPr>
+            <w:r>
+              <w:rPr>
+                <w:lang w:val="sr-Latn-RS"/>
+              </w:rPr>
+              <w:t>epoha</w:t>
+            </w:r>
+          </w:p>
+        </w:tc>
+        <w:tc>
+          <w:tcPr>
+            <w:tcW w:w="4680" w:type="dxa"/>
+          </w:tcPr>
+          <w:p>
+            <w:pPr>
+              <w:rPr>
+                <w:lang w:val="sr-Cyrl-RS"/>
+              </w:rPr>
+            </w:pPr>
+            <w:r>
+              <w:rPr>
+                <w:lang w:val="sr-Cyrl-RS"/>
+              </w:rPr>
+              <w:t>773</w:t>
+            </w:r>
+          </w:p>
+        </w:tc>
+      </w:tr>
+      <w:tr>
+        <w:tc>
+          <w:tcPr>
+            <w:tcW w:w="4680" w:type="dxa"/>
+          </w:tcPr>
+          <w:p>
+            <w:pPr>
+              <w:rPr>
+                <w:lang w:val="sr-Latn-RS"/>
+              </w:rPr>
+            </w:pPr>
+            <w:r>
+              <w:rPr>
+                <w:lang w:val="sr-Latn-RS"/>
+              </w:rPr>
+              <w:t>iteracija</w:t>
+            </w:r>
+          </w:p>
+        </w:tc>
+        <w:tc>
+          <w:tcPr>
+            <w:tcW w:w="4680" w:type="dxa"/>
+          </w:tcPr>
+          <w:p>
+            <w:pPr>
+              <w:rPr>
+                <w:lang w:val="sr-Latn-RS"/>
+              </w:rPr>
+            </w:pPr>
+            <w:r>
+              <w:rPr>
+                <w:lang w:val="sr-Latn-RS"/>
+              </w:rPr>
+              <w:t>8996864</w:t>
+            </w:r>
+          </w:p>
+        </w:tc>
+      </w:tr>
+      <w:tr>
+        <w:tc>
+          <w:tcPr>
+            <w:tcW w:w="4680" w:type="dxa"/>
+          </w:tcPr>
+          <w:p>
+            <w:pPr>
+              <w:rPr>
+                <w:lang w:val="sr-Latn-RS"/>
+              </w:rPr>
+            </w:pPr>
+            <w:r>
+              <w:rPr>
+                <w:lang w:val="sr-Latn-RS"/>
+              </w:rPr>
+              <w:t>loss</w:t>
+            </w:r>
+          </w:p>
+        </w:tc>
+        <w:tc>
+          <w:tcPr>
+            <w:tcW w:w="4680" w:type="dxa"/>
+          </w:tcPr>
+          <w:p>
+            <w:pPr>
+              <w:keepNext/>
+              <w:rPr>
+                <w:lang w:val="sr-Latn-RS"/>
+              </w:rPr>
+            </w:pPr>
+            <w:r>
+              <w:rPr>
+                <w:lang w:val="sr-Latn-RS"/>
+              </w:rPr>
+              <w:t>4</w:t>
+            </w:r>
+            <w:r>
+              <w:rPr>
+                <w:lang w:val="sr-Cyrl-RS"/>
+              </w:rPr>
+              <w:t>8</w:t>
+            </w:r>
+            <w:r>
+              <w:rPr>
+                <w:lang w:val="sr-Latn-RS"/>
+              </w:rPr>
+              <w:t>.</w:t>
+            </w:r>
+            <w:r>
+              <w:rPr>
+                <w:lang w:val="sr-Cyrl-RS"/>
+              </w:rPr>
+              <w:t>283</w:t>
+            </w:r>
+          </w:p>
+        </w:tc>
+      </w:tr>
+    </w:tbl>
+    <w:p>
+      <w:pPr>
+        <w:pStyle w:val="Caption"/>
+        <w:jc w:val="right"/>
+        <w:rPr>
+          <w:lang w:val="sr-Latn-RS"/>
+        </w:rPr>
+      </w:pPr>
+      <w:proofErr w:type="spellStart"/>
+      <w:r>
+        <w:t>Ilustracija</w:t>
+      </w:r>
+      <w:proofErr w:type="spellEnd"/>
+      <w:r>
+        <w:t xml:space="preserve"> </w:t>
+      </w:r>
+      <w:fldSimple w:instr=" SEQ Ilustracija \* ARABIC ">
+        <w:r>
+          <w:rPr>
+            <w:noProof/>
+          </w:rPr>
+          <w:t>10</w:t>
+        </w:r>
+      </w:fldSimple>
+      <w:r>
+        <w:t xml:space="preserve"> - </w:t>
+      </w:r>
+      <w:proofErr w:type="spellStart"/>
+      <w:r>
+        <w:t>Podaci</w:t>
+      </w:r>
+      <w:proofErr w:type="spellEnd"/>
+      <w:r>
+        <w:t xml:space="preserve"> o </w:t>
+      </w:r>
+      <w:proofErr w:type="spellStart"/>
+      <w:r>
+        <w:t>mreži</w:t>
+      </w:r>
+      <w:proofErr w:type="spellEnd"/>
+    </w:p>
+    <w:tbl>
+      <w:tblPr>
+        <w:tblStyle w:val="APAReport"/>
+        <w:tblW w:w="0" w:type="auto"/>
+        <w:tblLook w:val="0480" w:firstRow="0" w:lastRow="0" w:firstColumn="1" w:lastColumn="0" w:noHBand="0" w:noVBand="1"/>
+      </w:tblPr>
+      <w:tblGrid>
+        <w:gridCol w:w="9360"/>
+      </w:tblGrid>
+      <w:tr>
+        <w:tc>
+          <w:tcPr>
+            <w:tcW w:w="9360" w:type="dxa"/>
+          </w:tcPr>
+          <w:p>
+            <w:pPr>
+              <w:rPr>
+                <w:lang w:val="sr-Latn-RS"/>
+              </w:rPr>
+            </w:pPr>
+            <w:r>
+              <w:rPr>
+                <w:lang w:val="sr-Latn-RS"/>
+              </w:rPr>
+              <w:t>X:11</w:t>
+            </w:r>
+          </w:p>
+        </w:tc>
+      </w:tr>
+      <w:tr>
+        <w:tc>
+          <w:tcPr>
+            <w:tcW w:w="9360" w:type="dxa"/>
+          </w:tcPr>
+          <w:p>
+            <w:pPr>
+              <w:rPr>
+                <w:lang w:val="sr-Latn-RS"/>
+              </w:rPr>
+            </w:pPr>
+            <w:r>
+              <w:rPr>
+                <w:lang w:val="sr-Latn-RS"/>
+              </w:rPr>
+              <w:t>T:Flydons Thlun Frim</w:t>
+            </w:r>
+          </w:p>
+        </w:tc>
+      </w:tr>
+      <w:tr>
+        <w:tc>
+          <w:tcPr>
+            <w:tcW w:w="9360" w:type="dxa"/>
+          </w:tcPr>
+          <w:p>
+            <w:pPr>
+              <w:rPr>
+                <w:lang w:val="sr-Latn-RS"/>
+              </w:rPr>
+            </w:pPr>
+            <w:r>
+              <w:rPr>
+                <w:lang w:val="sr-Latn-RS"/>
+              </w:rPr>
+              <w:t>C:Harpsibinann Comurark</w:t>
+            </w:r>
+          </w:p>
+        </w:tc>
+      </w:tr>
+      <w:tr>
+        <w:tc>
+          <w:tcPr>
+            <w:tcW w:w="9360" w:type="dxa"/>
+          </w:tcPr>
+          <w:p>
+            <w:pPr>
+              <w:rPr>
+                <w:lang w:val="sr-Latn-RS"/>
+              </w:rPr>
+            </w:pPr>
+            <w:r>
+              <w:rPr>
+                <w:lang w:val="sr-Latn-RS"/>
+              </w:rPr>
+              <w:t>K:G</w:t>
+            </w:r>
+          </w:p>
+        </w:tc>
+      </w:tr>
+      <w:tr>
+        <w:tc>
+          <w:tcPr>
+            <w:tcW w:w="9360" w:type="dxa"/>
+          </w:tcPr>
+          <w:p>
+            <w:pPr>
+              <w:rPr>
+                <w:lang w:val="sr-Latn-RS"/>
+              </w:rPr>
+            </w:pPr>
+            <w:r>
+              <w:rPr>
+                <w:lang w:val="sr-Latn-RS"/>
+              </w:rPr>
+              <w:t>V:2</w:t>
+            </w:r>
+          </w:p>
+        </w:tc>
+      </w:tr>
+      <w:tr>
+        <w:tc>
+          <w:tcPr>
+            <w:tcW w:w="9360" w:type="dxa"/>
+          </w:tcPr>
+          <w:p>
+            <w:pPr>
+              <w:rPr>
+                <w:lang w:val="sr-Latn-RS"/>
+              </w:rPr>
+            </w:pPr>
+            <w:r>
+              <w:rPr>
+                <w:lang w:val="sr-Latn-RS"/>
+              </w:rPr>
+              <w:t>F,,2G,2E,2C,2=C,2C,2|G,,F,,B,E,,C,B,,2|</w:t>
+            </w:r>
+          </w:p>
+        </w:tc>
+      </w:tr>
+      <w:tr>
+        <w:tc>
+          <w:tcPr>
+            <w:tcW w:w="9360" w:type="dxa"/>
+          </w:tcPr>
+          <w:p>
+            <w:pPr>
+              <w:keepNext/>
+              <w:rPr>
+                <w:lang w:val="sr-Latn-RS"/>
+              </w:rPr>
+            </w:pPr>
+            <w:r>
+              <w:rPr>
+                <w:lang w:val="sr-Latn-RS"/>
+              </w:rPr>
+              <w:lastRenderedPageBreak/>
+              <w:t>|z3 E,2B,2E,2 E,2A,2 F,2D,=A,A,=B,,F,,G,,D,,D,,2A,2C,2|C,,C2-D,3C2A,4|G,,A,,G,,2G,,F,B,,|G,, zD A,_B,F,B,2[B,_C,] [E,/5-</w:t>
+            </w:r>
+          </w:p>
+        </w:tc>
+      </w:tr>
+    </w:tbl>
+    <w:p>
+      <w:pPr>
+        <w:pStyle w:val="Caption"/>
+        <w:jc w:val="right"/>
+      </w:pPr>
+      <w:proofErr w:type="spellStart"/>
+      <w:r>
+        <w:t>Ilustracija</w:t>
+      </w:r>
+      <w:proofErr w:type="spellEnd"/>
+      <w:r>
+        <w:t xml:space="preserve"> </w:t>
+      </w:r>
+      <w:fldSimple w:instr=" SEQ Ilustracija \* ARABIC ">
+        <w:r>
+          <w:rPr>
+            <w:noProof/>
+          </w:rPr>
+          <w:t>11</w:t>
+        </w:r>
+      </w:fldSimple>
+      <w:r>
+        <w:t xml:space="preserve"> - ABC </w:t>
+      </w:r>
+      <w:proofErr w:type="spellStart"/>
+      <w:r>
+        <w:t>notacija</w:t>
+      </w:r>
+      <w:proofErr w:type="spellEnd"/>
+      <w:r>
+        <w:t xml:space="preserve"> </w:t>
+      </w:r>
+      <w:proofErr w:type="spellStart"/>
+      <w:r>
+        <w:t>za</w:t>
+      </w:r>
+      <w:proofErr w:type="spellEnd"/>
+      <w:r>
+        <w:t xml:space="preserve"> </w:t>
+      </w:r>
+      <w:proofErr w:type="spellStart"/>
+      <w:r>
+        <w:t>Flydons</w:t>
+      </w:r>
+      <w:proofErr w:type="spellEnd"/>
+      <w:r>
+        <w:t xml:space="preserve"> </w:t>
+      </w:r>
+      <w:proofErr w:type="spellStart"/>
+      <w:r>
+        <w:t>Thlun</w:t>
+      </w:r>
+      <w:proofErr w:type="spellEnd"/>
+      <w:r>
+        <w:t xml:space="preserve"> Frim</w:t>
+      </w:r>
     </w:p>
     <w:p>
       <w:pPr>
-        <w:pStyle w:val="Heading1"/>
-        <w:rPr>
-          <w:lang w:val="sr-Latn-RS"/>
-        </w:rPr>
-      </w:pPr>
-      <w:r>
-        <w:rPr>
-          <w:lang w:val="sr-Latn-RS"/>
-        </w:rPr>
-        <w:t>Poređenje sa MarkovComposer-om</w:t>
-      </w:r>
-    </w:p>
-    <w:p>
-      <w:pPr>
-        <w:jc w:val="both"/>
-        <w:rPr>
-          <w:lang w:val="sr-Latn-RS"/>
-        </w:rPr>
-      </w:pPr>
-      <w:r>
-        <w:rPr>
-          <w:lang w:val="sr-Latn-RS"/>
-        </w:rPr>
-        <w:t xml:space="preserve">U rezultatimo smo predstavili šta rekurentna neuralna mreža može da postigne sa različitim parametrima i veličinom. </w:t>
-      </w:r>
-      <w:r>
-        <w:rPr>
-          <w:lang w:val="sr-Latn-RS"/>
-        </w:rPr>
-        <w:t xml:space="preserve">Sad ćemo predstaviti par kompozicija generisanih Markovljevim lancom drugog reda i uporediti kvalitet rezultata. </w:t>
-      </w:r>
-    </w:p>
-    <w:p>
-      <w:pPr>
-        <w:jc w:val="both"/>
-        <w:rPr>
-          <w:lang w:val="sr-Latn-RS"/>
-        </w:rPr>
-      </w:pPr>
-      <w:r>
-        <w:rPr>
-          <w:lang w:val="sr-Latn-RS"/>
-        </w:rPr>
-        <w:t xml:space="preserve">Markovljev lanac je pseudonasumičan način tranzicije iz jednog stanja u drugo. Tranzicije nemaju memoriju i svaki prelaz zavisi samo od trenutnog stanja i verovatnoća za prelazak na sledeće stanje. Dakle, sekvenca događaja koja je prethodila trenutnom stanju ni na koji način ne utiče na trenutno tranziciju. Ova osobina nedostatka memorije se naziva još i Markovljeva osobina. </w:t>
-      </w:r>
-      <w:r>
-        <w:rPr>
-          <w:lang w:val="sr-Latn-RS"/>
-        </w:rPr>
-        <w:t xml:space="preserve">Red Markovljevog lanca označava veličinu njegove „memorije“, pa u lancu drugog reda umesto </w:t>
-      </w:r>
-      <w:r>
-        <w:rPr>
-          <w:lang w:val="sr-Latn-RS"/>
-        </w:rPr>
-        <w:lastRenderedPageBreak/>
-        <w:t xml:space="preserve">samo trenutnog stanja gledamo i jedno stanje pre njega, a ostala ne čuvamo. </w:t>
-      </w:r>
-      <w:r>
-        <w:rPr>
-          <w:lang w:val="sr-Latn-RS"/>
-        </w:rPr>
-        <w:t>Na neki način, lanci Markova su preteča neuralnih mreža.</w:t>
-      </w:r>
-    </w:p>
-    <w:p>
-      <w:pPr>
-        <w:jc w:val="both"/>
-        <w:rPr>
-          <w:lang w:val="sr-Latn-RS"/>
-        </w:rPr>
-      </w:pPr>
-      <w:r>
-        <w:rPr>
-          <w:lang w:val="sr-Latn-RS"/>
-        </w:rPr>
-        <w:t>T</w:t>
-      </w:r>
-      <w:r>
-        <w:rPr>
-          <w:lang w:val="sr-Latn-RS"/>
-        </w:rPr>
-        <w:t>rening Markovljev</w:t>
-      </w:r>
-      <w:r>
-        <w:rPr>
-          <w:lang w:val="sr-Latn-RS"/>
-        </w:rPr>
-        <w:t>og</w:t>
-      </w:r>
-      <w:r>
-        <w:rPr>
-          <w:lang w:val="sr-Latn-RS"/>
-        </w:rPr>
-        <w:t xml:space="preserve"> lanca je</w:t>
-      </w:r>
-      <w:r>
-        <w:rPr>
-          <w:lang w:val="sr-Latn-RS"/>
-        </w:rPr>
-        <w:t xml:space="preserve"> jednostavan proces koji se sastoji od učitavanja note po note i računanja verovatnoće za prelazak sa jednog stanja na drugo.</w:t>
-      </w:r>
-      <w:r>
-        <w:rPr>
-          <w:lang w:val="sr-Latn-RS"/>
-        </w:rPr>
-        <w:t xml:space="preserve"> Nakon završenog treninga dobijamo normalizovanu matricu prelaska.</w:t>
-      </w:r>
-      <w:r>
-        <w:rPr>
-          <w:lang w:val="sr-Latn-RS"/>
-        </w:rPr>
-        <w:t xml:space="preserve"> </w:t>
-      </w:r>
-      <w:r>
-        <w:rPr>
-          <w:lang w:val="sr-Latn-RS"/>
-        </w:rPr>
-        <w:t xml:space="preserve">Za trening MarkovComposer-a je </w:t>
-      </w:r>
-      <w:r>
-        <w:rPr>
-          <w:lang w:val="sr-Latn-RS"/>
-        </w:rPr>
-        <w:t>takođe ko</w:t>
-      </w:r>
-      <w:r>
-        <w:rPr>
-          <w:lang w:val="sr-Latn-RS"/>
-        </w:rPr>
-        <w:t xml:space="preserve">rišćena klasična muzika, ali </w:t>
-      </w:r>
-      <w:r>
-        <w:rPr>
-          <w:lang w:val="sr-Latn-RS"/>
-        </w:rPr>
-        <w:t xml:space="preserve">786 muzičkih dela u MIDI formatu. </w:t>
-      </w:r>
-    </w:p>
-    <w:p>
-      <w:pPr>
-        <w:jc w:val="both"/>
-        <w:rPr>
-          <w:lang w:val="sr-Latn-RS"/>
-        </w:rPr>
-      </w:pPr>
-      <w:r>
-        <w:rPr>
-          <w:lang w:val="sr-Latn-RS"/>
-        </w:rPr>
-        <w:t>Pošto lancem Markova možemo da generišemo samo note, naziv i autor kompozicija su samo nasumično generisani stringovi koji su output prethodno trenirane rekurentne neuralne mreže mreže.</w:t>
-      </w:r>
-    </w:p>
-    <w:p>
-      <w:pPr>
         <w:keepNext/>
         <w:ind w:firstLine="0"/>
-        <w:jc w:val="both"/>
       </w:pPr>
       <w:r>
         <w:rPr>
           <w:noProof/>
-          <w:lang w:val="sr-Latn-RS"/>
-        </w:rPr>
-        <w:lastRenderedPageBreak/>
+        </w:rPr>
         <w:drawing>
           <wp:inline distT="0" distB="0" distL="0" distR="0">
-            <wp:extent cx="5943600" cy="5572125"/>
-            <wp:effectExtent l="0" t="0" r="0" b="9525"/>
-            <wp:docPr id="8" name="Picture 8" descr="C:\Users\DELL\AppData\Local\Microsoft\Windows\INetCache\Content.Word\markovgraph.jpg"/>
+            <wp:extent cx="5934075" cy="1609725"/>
+            <wp:effectExtent l="0" t="0" r="9525" b="9525"/>
+            <wp:docPr id="4" name="Picture 4" descr="C:\Users\DELL\AppData\Local\Microsoft\Windows\INetCache\Content.Word\il7.png"/>
             <wp:cNvGraphicFramePr>
               <a:graphicFrameLocks xmlns:a="http://schemas.openxmlformats.org/drawingml/2006/main" noChangeAspect="1"/>
             </wp:cNvGraphicFramePr>
@@ -3088,7 +3596,7 @@
               <a:graphicData uri="http://schemas.openxmlformats.org/drawingml/2006/picture">
                 <pic:pic xmlns:pic="http://schemas.openxmlformats.org/drawingml/2006/picture">
                   <pic:nvPicPr>
-                    <pic:cNvPr id="0" name="Picture 10" descr="C:\Users\DELL\AppData\Local\Microsoft\Windows\INetCache\Content.Word\markovgraph.jpg"/>
+                    <pic:cNvPr id="0" name="Picture 1" descr="C:\Users\DELL\AppData\Local\Microsoft\Windows\INetCache\Content.Word\il7.png"/>
                     <pic:cNvPicPr>
                       <a:picLocks noChangeAspect="1" noChangeArrowheads="1"/>
                     </pic:cNvPicPr>
@@ -3109,7 +3617,7 @@
                   <pic:spPr bwMode="auto">
                     <a:xfrm>
                       <a:off x="0" y="0"/>
-                      <a:ext cx="5943600" cy="5572125"/>
+                      <a:ext cx="5934075" cy="1609725"/>
                     </a:xfrm>
                     <a:prstGeom prst="rect">
                       <a:avLst/>
@@ -3130,51 +3638,544 @@
       <w:pPr>
         <w:pStyle w:val="Caption"/>
         <w:jc w:val="right"/>
-        <w:rPr>
-          <w:lang w:val="sr-Latn-RS"/>
-        </w:rPr>
-      </w:pPr>
-      <w:r>
-        <w:t xml:space="preserve">Ilustracija </w:t>
+      </w:pPr>
+      <w:proofErr w:type="spellStart"/>
+      <w:r>
+        <w:t>Ilustracija</w:t>
+      </w:r>
+      <w:proofErr w:type="spellEnd"/>
+      <w:r>
+        <w:t xml:space="preserve"> </w:t>
       </w:r>
       <w:fldSimple w:instr=" SEQ Ilustracija \* ARABIC ">
         <w:r>
           <w:rPr>
             <w:noProof/>
           </w:rPr>
-          <w:t>10</w:t>
+          <w:t>12</w:t>
         </w:r>
       </w:fldSimple>
       <w:r>
-        <w:t xml:space="preserve"> - Markovljev lanac drugog reda sa 8 naučenih kompozicija</w:t>
+        <w:t xml:space="preserve"> - </w:t>
+      </w:r>
+      <w:proofErr w:type="spellStart"/>
+      <w:r>
+        <w:t>Klasična</w:t>
+      </w:r>
+      <w:proofErr w:type="spellEnd"/>
+      <w:r>
+        <w:t xml:space="preserve"> </w:t>
+      </w:r>
+      <w:proofErr w:type="spellStart"/>
+      <w:r>
+        <w:t>notacija</w:t>
+      </w:r>
+      <w:proofErr w:type="spellEnd"/>
+      <w:r>
+        <w:t xml:space="preserve"> </w:t>
+      </w:r>
+      <w:proofErr w:type="spellStart"/>
+      <w:r>
+        <w:t>za</w:t>
+      </w:r>
+      <w:proofErr w:type="spellEnd"/>
+      <w:r>
+        <w:t xml:space="preserve"> </w:t>
+      </w:r>
+      <w:proofErr w:type="spellStart"/>
+      <w:r>
+        <w:t>Flydons</w:t>
+      </w:r>
+      <w:proofErr w:type="spellEnd"/>
+      <w:r>
+        <w:t xml:space="preserve"> </w:t>
+      </w:r>
+      <w:proofErr w:type="spellStart"/>
+      <w:r>
+        <w:t>Thlun</w:t>
+      </w:r>
+      <w:proofErr w:type="spellEnd"/>
+      <w:r>
+        <w:t xml:space="preserve"> Frim</w:t>
       </w:r>
     </w:p>
     <w:p>
       <w:pPr>
         <w:pStyle w:val="Heading2"/>
-        <w:rPr>
-          <w:lang w:val="sr-Latn-RS"/>
-        </w:rPr>
-      </w:pPr>
-      <w:r>
-        <w:rPr>
-          <w:lang w:val="sr-Latn-RS"/>
-        </w:rPr>
-        <w:t>Yeaileaaie (</w:t>
-      </w:r>
+      </w:pPr>
+      <w:r>
+        <w:t>Mess (</w:t>
+      </w:r>
+      <w:proofErr w:type="spellStart"/>
       <w:r>
         <w:rPr>
           <w:i/>
-          <w:lang w:val="sr-Latn-RS"/>
-        </w:rPr>
-        <w:t>Ploaodbni</w:t>
-      </w:r>
-      <w:r>
-        <w:rPr>
-          <w:lang w:val="sr-Latn-RS"/>
-        </w:rPr>
+        </w:rPr>
+        <w:t>Mianeich</w:t>
+      </w:r>
+      <w:proofErr w:type="spellEnd"/>
+      <w:r>
+        <w:rPr>
+          <w:i/>
+        </w:rPr>
+        <w:t xml:space="preserve"> </w:t>
+      </w:r>
+      <w:proofErr w:type="spellStart"/>
+      <w:r>
+        <w:rPr>
+          <w:i/>
+        </w:rPr>
+        <w:t>Chujoran</w:t>
+      </w:r>
+      <w:proofErr w:type="spellEnd"/>
+      <w:r>
         <w:t>)</w:t>
       </w:r>
+    </w:p>
+    <w:tbl>
+      <w:tblPr>
+        <w:tblStyle w:val="APAReport"/>
+        <w:tblW w:w="0" w:type="auto"/>
+        <w:tblLook w:val="04A0" w:firstRow="1" w:lastRow="0" w:firstColumn="1" w:lastColumn="0" w:noHBand="0" w:noVBand="1"/>
+      </w:tblPr>
+      <w:tblGrid>
+        <w:gridCol w:w="4680"/>
+        <w:gridCol w:w="4680"/>
+      </w:tblGrid>
+      <w:tr>
+        <w:trPr>
+          <w:cnfStyle w:val="100000000000" w:firstRow="1" w:lastRow="0" w:firstColumn="0" w:lastColumn="0" w:oddVBand="0" w:evenVBand="0" w:oddHBand="0" w:evenHBand="0" w:firstRowFirstColumn="0" w:firstRowLastColumn="0" w:lastRowFirstColumn="0" w:lastRowLastColumn="0"/>
+        </w:trPr>
+        <w:tc>
+          <w:tcPr>
+            <w:tcW w:w="4680" w:type="dxa"/>
+          </w:tcPr>
+          <w:p>
+            <w:pPr>
+              <w:rPr>
+                <w:lang w:val="sr-Latn-RS"/>
+              </w:rPr>
+            </w:pPr>
+            <w:r>
+              <w:rPr>
+                <w:lang w:val="sr-Latn-RS"/>
+              </w:rPr>
+              <w:t>Parametar</w:t>
+            </w:r>
+          </w:p>
+        </w:tc>
+        <w:tc>
+          <w:tcPr>
+            <w:tcW w:w="4680" w:type="dxa"/>
+          </w:tcPr>
+          <w:p>
+            <w:pPr>
+              <w:rPr>
+                <w:lang w:val="sr-Latn-RS"/>
+              </w:rPr>
+            </w:pPr>
+            <w:r>
+              <w:rPr>
+                <w:lang w:val="sr-Latn-RS"/>
+              </w:rPr>
+              <w:t>Vrednost</w:t>
+            </w:r>
+          </w:p>
+        </w:tc>
+      </w:tr>
+      <w:tr>
+        <w:tc>
+          <w:tcPr>
+            <w:tcW w:w="4680" w:type="dxa"/>
+          </w:tcPr>
+          <w:p>
+            <w:pPr>
+              <w:rPr>
+                <w:lang w:val="sr-Latn-RS"/>
+              </w:rPr>
+            </w:pPr>
+            <w:r>
+              <w:rPr>
+                <w:lang w:val="sr-Latn-RS"/>
+              </w:rPr>
+              <w:t>learning_rate</w:t>
+            </w:r>
+          </w:p>
+        </w:tc>
+        <w:tc>
+          <w:tcPr>
+            <w:tcW w:w="4680" w:type="dxa"/>
+          </w:tcPr>
+          <w:p>
+            <w:pPr>
+              <w:rPr>
+                <w:lang w:val="sr-Latn-RS"/>
+              </w:rPr>
+            </w:pPr>
+            <w:r>
+              <w:rPr>
+                <w:lang w:val="sr-Latn-RS"/>
+              </w:rPr>
+              <w:t>0.5</w:t>
+            </w:r>
+          </w:p>
+        </w:tc>
+      </w:tr>
+      <w:tr>
+        <w:tc>
+          <w:tcPr>
+            <w:tcW w:w="4680" w:type="dxa"/>
+          </w:tcPr>
+          <w:p>
+            <w:pPr>
+              <w:rPr>
+                <w:lang w:val="sr-Latn-RS"/>
+              </w:rPr>
+            </w:pPr>
+            <w:r>
+              <w:rPr>
+                <w:lang w:val="sr-Latn-RS"/>
+              </w:rPr>
+              <w:t>learning_rate_decay</w:t>
+            </w:r>
+          </w:p>
+        </w:tc>
+        <w:tc>
+          <w:tcPr>
+            <w:tcW w:w="4680" w:type="dxa"/>
+          </w:tcPr>
+          <w:p>
+            <w:pPr>
+              <w:rPr>
+                <w:lang w:val="sr-Latn-RS"/>
+              </w:rPr>
+            </w:pPr>
+            <w:r>
+              <w:rPr>
+                <w:lang w:val="sr-Latn-RS"/>
+              </w:rPr>
+              <w:t>0.97</w:t>
+            </w:r>
+          </w:p>
+        </w:tc>
+      </w:tr>
+      <w:tr>
+        <w:tc>
+          <w:tcPr>
+            <w:tcW w:w="4680" w:type="dxa"/>
+          </w:tcPr>
+          <w:p>
+            <w:pPr>
+              <w:rPr>
+                <w:lang w:val="sr-Latn-RS"/>
+              </w:rPr>
+            </w:pPr>
+            <w:r>
+              <w:rPr>
+                <w:lang w:val="sr-Latn-RS"/>
+              </w:rPr>
+              <w:t>learning_rate_decay_after</w:t>
+            </w:r>
+          </w:p>
+        </w:tc>
+        <w:tc>
+          <w:tcPr>
+            <w:tcW w:w="4680" w:type="dxa"/>
+          </w:tcPr>
+          <w:p>
+            <w:pPr>
+              <w:rPr>
+                <w:lang w:val="sr-Latn-RS"/>
+              </w:rPr>
+            </w:pPr>
+            <w:r>
+              <w:rPr>
+                <w:lang w:val="sr-Latn-RS"/>
+              </w:rPr>
+              <w:t>10</w:t>
+            </w:r>
+          </w:p>
+        </w:tc>
+      </w:tr>
+      <w:tr>
+        <w:tc>
+          <w:tcPr>
+            <w:tcW w:w="4680" w:type="dxa"/>
+          </w:tcPr>
+          <w:p>
+            <w:pPr>
+              <w:rPr>
+                <w:lang w:val="sr-Latn-RS"/>
+              </w:rPr>
+            </w:pPr>
+            <w:r>
+              <w:rPr>
+                <w:lang w:val="sr-Latn-RS"/>
+              </w:rPr>
+              <w:t>hidden_size</w:t>
+            </w:r>
+          </w:p>
+        </w:tc>
+        <w:tc>
+          <w:tcPr>
+            <w:tcW w:w="4680" w:type="dxa"/>
+          </w:tcPr>
+          <w:p>
+            <w:pPr>
+              <w:rPr>
+                <w:lang w:val="sr-Cyrl-RS"/>
+              </w:rPr>
+            </w:pPr>
+            <w:r>
+              <w:rPr>
+                <w:lang w:val="sr-Latn-RS"/>
+              </w:rPr>
+              <w:t>32</w:t>
+            </w:r>
+          </w:p>
+        </w:tc>
+      </w:tr>
+      <w:tr>
+        <w:tc>
+          <w:tcPr>
+            <w:tcW w:w="4680" w:type="dxa"/>
+          </w:tcPr>
+          <w:p>
+            <w:pPr>
+              <w:rPr>
+                <w:lang w:val="sr-Latn-RS"/>
+              </w:rPr>
+            </w:pPr>
+            <w:r>
+              <w:rPr>
+                <w:lang w:val="sr-Latn-RS"/>
+              </w:rPr>
+              <w:t>seq_length</w:t>
+            </w:r>
+          </w:p>
+        </w:tc>
+        <w:tc>
+          <w:tcPr>
+            <w:tcW w:w="4680" w:type="dxa"/>
+          </w:tcPr>
+          <w:p>
+            <w:pPr>
+              <w:rPr>
+                <w:lang w:val="sr-Latn-RS"/>
+              </w:rPr>
+            </w:pPr>
+            <w:r>
+              <w:rPr>
+                <w:lang w:val="sr-Latn-RS"/>
+              </w:rPr>
+              <w:t>25</w:t>
+            </w:r>
+          </w:p>
+        </w:tc>
+      </w:tr>
+      <w:tr>
+        <w:tc>
+          <w:tcPr>
+            <w:tcW w:w="4680" w:type="dxa"/>
+          </w:tcPr>
+          <w:p>
+            <w:pPr>
+              <w:rPr>
+                <w:lang w:val="sr-Latn-RS"/>
+              </w:rPr>
+            </w:pPr>
+          </w:p>
+        </w:tc>
+        <w:tc>
+          <w:tcPr>
+            <w:tcW w:w="4680" w:type="dxa"/>
+          </w:tcPr>
+          <w:p>
+            <w:pPr>
+              <w:rPr>
+                <w:lang w:val="sr-Latn-RS"/>
+              </w:rPr>
+            </w:pPr>
+          </w:p>
+        </w:tc>
+      </w:tr>
+      <w:tr>
+        <w:tc>
+          <w:tcPr>
+            <w:tcW w:w="4680" w:type="dxa"/>
+          </w:tcPr>
+          <w:p>
+            <w:pPr>
+              <w:rPr>
+                <w:lang w:val="sr-Latn-RS"/>
+              </w:rPr>
+            </w:pPr>
+            <w:r>
+              <w:rPr>
+                <w:lang w:val="sr-Latn-RS"/>
+              </w:rPr>
+              <w:t>epoha</w:t>
+            </w:r>
+          </w:p>
+        </w:tc>
+        <w:tc>
+          <w:tcPr>
+            <w:tcW w:w="4680" w:type="dxa"/>
+          </w:tcPr>
+          <w:p>
+            <w:pPr>
+              <w:rPr>
+                <w:lang w:val="sr-Latn-RS"/>
+              </w:rPr>
+            </w:pPr>
+            <w:r>
+              <w:rPr>
+                <w:lang w:val="sr-Cyrl-RS"/>
+              </w:rPr>
+              <w:t>7</w:t>
+            </w:r>
+            <w:r>
+              <w:rPr>
+                <w:lang w:val="sr-Latn-RS"/>
+              </w:rPr>
+              <w:t>47</w:t>
+            </w:r>
+          </w:p>
+        </w:tc>
+      </w:tr>
+      <w:tr>
+        <w:tc>
+          <w:tcPr>
+            <w:tcW w:w="4680" w:type="dxa"/>
+          </w:tcPr>
+          <w:p>
+            <w:pPr>
+              <w:rPr>
+                <w:lang w:val="sr-Latn-RS"/>
+              </w:rPr>
+            </w:pPr>
+            <w:r>
+              <w:rPr>
+                <w:lang w:val="sr-Latn-RS"/>
+              </w:rPr>
+              <w:t>iteracija</w:t>
+            </w:r>
+          </w:p>
+        </w:tc>
+        <w:tc>
+          <w:tcPr>
+            <w:tcW w:w="4680" w:type="dxa"/>
+          </w:tcPr>
+          <w:p>
+            <w:pPr>
+              <w:rPr>
+                <w:lang w:val="sr-Latn-RS"/>
+              </w:rPr>
+            </w:pPr>
+            <w:r>
+              <w:rPr>
+                <w:lang w:val="sr-Latn-RS"/>
+              </w:rPr>
+              <w:t>8695808</w:t>
+            </w:r>
+          </w:p>
+        </w:tc>
+      </w:tr>
+      <w:tr>
+        <w:tc>
+          <w:tcPr>
+            <w:tcW w:w="4680" w:type="dxa"/>
+          </w:tcPr>
+          <w:p>
+            <w:pPr>
+              <w:rPr>
+                <w:lang w:val="sr-Latn-RS"/>
+              </w:rPr>
+            </w:pPr>
+            <w:r>
+              <w:rPr>
+                <w:lang w:val="sr-Latn-RS"/>
+              </w:rPr>
+              <w:t>loss</w:t>
+            </w:r>
+          </w:p>
+        </w:tc>
+        <w:tc>
+          <w:tcPr>
+            <w:tcW w:w="4680" w:type="dxa"/>
+          </w:tcPr>
+          <w:p>
+            <w:pPr>
+              <w:keepNext/>
+              <w:rPr>
+                <w:lang w:val="sr-Latn-RS"/>
+              </w:rPr>
+            </w:pPr>
+            <w:r>
+              <w:rPr>
+                <w:lang w:val="sr-Latn-RS"/>
+              </w:rPr>
+              <w:t>4</w:t>
+            </w:r>
+            <w:r>
+              <w:rPr>
+                <w:lang w:val="sr-Latn-RS"/>
+              </w:rPr>
+              <w:t>5</w:t>
+            </w:r>
+            <w:r>
+              <w:rPr>
+                <w:lang w:val="sr-Latn-RS"/>
+              </w:rPr>
+              <w:t>.</w:t>
+            </w:r>
+            <w:r>
+              <w:rPr>
+                <w:lang w:val="sr-Latn-RS"/>
+              </w:rPr>
+              <w:t>735</w:t>
+            </w:r>
+          </w:p>
+        </w:tc>
+      </w:tr>
+    </w:tbl>
+    <w:p>
+      <w:pPr>
+        <w:pStyle w:val="Caption"/>
+        <w:jc w:val="right"/>
+      </w:pPr>
+      <w:proofErr w:type="spellStart"/>
+      <w:r>
+        <w:t>Ilustracija</w:t>
+      </w:r>
+      <w:proofErr w:type="spellEnd"/>
+      <w:r>
+        <w:t xml:space="preserve"> </w:t>
+      </w:r>
+      <w:fldSimple w:instr=" SEQ Ilustracija \* ARABIC ">
+        <w:r>
+          <w:rPr>
+            <w:noProof/>
+          </w:rPr>
+          <w:t>13</w:t>
+        </w:r>
+      </w:fldSimple>
+      <w:r>
+        <w:t xml:space="preserve"> - </w:t>
+      </w:r>
+      <w:proofErr w:type="spellStart"/>
+      <w:r>
+        <w:t>Podaci</w:t>
+      </w:r>
+      <w:proofErr w:type="spellEnd"/>
+      <w:r>
+        <w:t xml:space="preserve"> o </w:t>
+      </w:r>
+      <w:proofErr w:type="spellStart"/>
+      <w:r>
+        <w:t>mreži</w:t>
+      </w:r>
+      <w:proofErr w:type="spellEnd"/>
     </w:p>
     <w:tbl>
       <w:tblPr>
@@ -3191,15 +4192,7 @@
             <w:tcW w:w="9360" w:type="dxa"/>
           </w:tcPr>
           <w:p>
-            <w:pPr>
-              <w:rPr>
-                <w:lang w:val="sr-Latn-RS"/>
-              </w:rPr>
-            </w:pPr>
-            <w:r>
-              <w:rPr>
-                <w:lang w:val="sr-Latn-RS"/>
-              </w:rPr>
+            <w:r>
               <w:t>X:1</w:t>
             </w:r>
           </w:p>
@@ -3211,17 +4204,11 @@
             <w:tcW w:w="9360" w:type="dxa"/>
           </w:tcPr>
           <w:p>
-            <w:pPr>
-              <w:rPr>
-                <w:lang w:val="sr-Latn-RS"/>
-              </w:rPr>
-            </w:pPr>
-            <w:r>
-              <w:rPr>
-                <w:lang w:val="sr-Latn-RS"/>
-              </w:rPr>
-              <w:t>T:Yeaileaaie</w:t>
-            </w:r>
+            <w:proofErr w:type="gramStart"/>
+            <w:r>
+              <w:t>T:Mess</w:t>
+            </w:r>
+            <w:proofErr w:type="gramEnd"/>
           </w:p>
         </w:tc>
       </w:tr>
@@ -3231,17 +4218,19 @@
             <w:tcW w:w="9360" w:type="dxa"/>
           </w:tcPr>
           <w:p>
-            <w:pPr>
-              <w:rPr>
-                <w:lang w:val="sr-Latn-RS"/>
-              </w:rPr>
-            </w:pPr>
-            <w:r>
-              <w:rPr>
-                <w:lang w:val="sr-Latn-RS"/>
-              </w:rPr>
-              <w:t>C:Ploaodbni</w:t>
-            </w:r>
+            <w:proofErr w:type="gramStart"/>
+            <w:r>
+              <w:t>C:Mianeich</w:t>
+            </w:r>
+            <w:proofErr w:type="gramEnd"/>
+            <w:r>
+              <w:t xml:space="preserve"> </w:t>
+            </w:r>
+            <w:proofErr w:type="spellStart"/>
+            <w:r>
+              <w:t>Chujoran</w:t>
+            </w:r>
+            <w:proofErr w:type="spellEnd"/>
           </w:p>
         </w:tc>
       </w:tr>
@@ -3251,17 +4240,11 @@
             <w:tcW w:w="9360" w:type="dxa"/>
           </w:tcPr>
           <w:p>
-            <w:pPr>
-              <w:rPr>
-                <w:lang w:val="sr-Latn-RS"/>
-              </w:rPr>
-            </w:pPr>
-            <w:r>
-              <w:rPr>
-                <w:lang w:val="sr-Latn-RS"/>
-              </w:rPr>
-              <w:t>M:3/4</w:t>
-            </w:r>
+            <w:proofErr w:type="gramStart"/>
+            <w:r>
+              <w:t>K:A</w:t>
+            </w:r>
+            <w:proofErr w:type="gramEnd"/>
           </w:p>
         </w:tc>
       </w:tr>
@@ -3271,16 +4254,29 @@
             <w:tcW w:w="9360" w:type="dxa"/>
           </w:tcPr>
           <w:p>
-            <w:pPr>
-              <w:rPr>
-                <w:lang w:val="sr-Latn-RS"/>
-              </w:rPr>
-            </w:pPr>
-            <w:r>
-              <w:rPr>
-                <w:lang w:val="sr-Latn-RS"/>
-              </w:rPr>
-              <w:t>L:1/4</w:t>
+            <w:proofErr w:type="spellStart"/>
+            <w:r>
+              <w:t>eagedc'gbg|gue</w:t>
+            </w:r>
+            <w:proofErr w:type="spellEnd"/>
+            <w:r>
+              <w:t xml:space="preserve"> </w:t>
+            </w:r>
+            <w:proofErr w:type="spellStart"/>
+            <w:r>
+              <w:t>dca</w:t>
+            </w:r>
+            <w:proofErr w:type="spellEnd"/>
+            <w:r>
+              <w:t xml:space="preserve"> </w:t>
+            </w:r>
+            <w:proofErr w:type="spellStart"/>
+            <w:r>
+              <w:t>Megda</w:t>
+            </w:r>
+            <w:proofErr w:type="spellEnd"/>
+            <w:r>
+              <w:t xml:space="preserve"> |B d'2d'a|B2|</w:t>
             </w:r>
           </w:p>
         </w:tc>
@@ -3292,56 +4288,28 @@
           </w:tcPr>
           <w:p>
             <w:pPr>
-              <w:rPr>
-                <w:lang w:val="sr-Latn-RS"/>
-              </w:rPr>
-            </w:pPr>
-            <w:r>
-              <w:rPr>
-                <w:lang w:val="sr-Latn-RS"/>
-              </w:rPr>
-              <w:t>K:G</w:t>
-            </w:r>
-          </w:p>
-        </w:tc>
-      </w:tr>
-      <w:tr>
-        <w:tc>
-          <w:tcPr>
-            <w:tcW w:w="9360" w:type="dxa"/>
-          </w:tcPr>
-          <w:p>
-            <w:pPr>
-              <w:rPr>
-                <w:lang w:val="sr-Latn-RS"/>
-              </w:rPr>
-            </w:pPr>
-            <w:r>
-              <w:rPr>
-                <w:lang w:val="sr-Latn-RS"/>
-              </w:rPr>
-              <w:t>A,C,c,A,f,F,B,A,B,C,B,A,E,B,g,g,g,B,E,E,f,a,a,G,g,A,g,A,A,B,c,c,g,</w:t>
-            </w:r>
-          </w:p>
-        </w:tc>
-      </w:tr>
-      <w:tr>
-        <w:tc>
-          <w:tcPr>
-            <w:tcW w:w="9360" w:type="dxa"/>
-          </w:tcPr>
-          <w:p>
-            <w:pPr>
               <w:keepNext/>
-              <w:rPr>
-                <w:lang w:val="sr-Latn-RS"/>
-              </w:rPr>
-            </w:pPr>
-            <w:r>
-              <w:rPr>
-                <w:lang w:val="sr-Latn-RS"/>
-              </w:rPr>
-              <w:t>c,c,c,C,C,A,E,E,D,G,C,B,B,B,A,g,E,E,E,B,A,C,D,D,G,G,G,c,G,D,A,D</w:t>
+            </w:pPr>
+            <w:proofErr w:type="spellStart"/>
+            <w:r>
+              <w:t>BgABGE</w:t>
+            </w:r>
+            <w:proofErr w:type="spellEnd"/>
+            <w:r>
+              <w:t xml:space="preserve"> </w:t>
+            </w:r>
+            <w:proofErr w:type="spellStart"/>
+            <w:r>
+              <w:t>dcc^c^AdF</w:t>
+            </w:r>
+            <w:proofErr w:type="spellEnd"/>
+            <w:proofErr w:type="gramStart"/>
+            <w:r>
+              <w:t>|(</w:t>
+            </w:r>
+            <w:proofErr w:type="gramEnd"/>
+            <w:r>
+              <w:t>3GA=e2g2^d2 d2d2|g2efgdd|g2ed z ^AB[B]</w:t>
             </w:r>
           </w:p>
         </w:tc>
@@ -3351,73 +4319,58 @@
       <w:pPr>
         <w:pStyle w:val="Caption"/>
         <w:jc w:val="right"/>
-        <w:rPr>
-          <w:lang w:val="sr-Latn-RS"/>
-        </w:rPr>
-      </w:pPr>
-      <w:r>
-        <w:rPr>
-          <w:lang w:val="sr-Latn-RS"/>
-        </w:rPr>
-        <w:t xml:space="preserve">Ilustracija </w:t>
-      </w:r>
-      <w:r>
-        <w:rPr>
-          <w:lang w:val="sr-Latn-RS"/>
-        </w:rPr>
-        <w:fldChar w:fldCharType="begin"/>
-      </w:r>
-      <w:r>
-        <w:rPr>
-          <w:lang w:val="sr-Latn-RS"/>
-        </w:rPr>
-        <w:instrText xml:space="preserve"> SEQ Ilustracija \* ARABIC </w:instrText>
-      </w:r>
-      <w:r>
-        <w:rPr>
-          <w:lang w:val="sr-Latn-RS"/>
-        </w:rPr>
-        <w:fldChar w:fldCharType="separate"/>
-      </w:r>
-      <w:r>
-        <w:rPr>
-          <w:noProof/>
-          <w:lang w:val="sr-Latn-RS"/>
-        </w:rPr>
-        <w:t>11</w:t>
-      </w:r>
-      <w:r>
-        <w:rPr>
-          <w:lang w:val="sr-Latn-RS"/>
-        </w:rPr>
-        <w:fldChar w:fldCharType="end"/>
-      </w:r>
-      <w:r>
-        <w:rPr>
-          <w:lang w:val="sr-Latn-RS"/>
-        </w:rPr>
-        <w:t xml:space="preserve"> - ABC notacija za Yeaileaaie</w:t>
+      </w:pPr>
+      <w:proofErr w:type="spellStart"/>
+      <w:r>
+        <w:t>Ilustracija</w:t>
+      </w:r>
+      <w:proofErr w:type="spellEnd"/>
+      <w:r>
+        <w:t xml:space="preserve"> </w:t>
+      </w:r>
+      <w:fldSimple w:instr=" SEQ Ilustracija \* ARABIC ">
+        <w:r>
+          <w:rPr>
+            <w:noProof/>
+          </w:rPr>
+          <w:t>14</w:t>
+        </w:r>
+      </w:fldSimple>
+      <w:r>
+        <w:t xml:space="preserve"> - ABC </w:t>
+      </w:r>
+      <w:proofErr w:type="spellStart"/>
+      <w:r>
+        <w:t>notacija</w:t>
+      </w:r>
+      <w:proofErr w:type="spellEnd"/>
+      <w:r>
+        <w:t xml:space="preserve"> </w:t>
+      </w:r>
+      <w:proofErr w:type="spellStart"/>
+      <w:r>
+        <w:t>za</w:t>
+      </w:r>
+      <w:proofErr w:type="spellEnd"/>
+      <w:r>
+        <w:t xml:space="preserve"> Mess</w:t>
       </w:r>
     </w:p>
     <w:p>
       <w:pPr>
         <w:keepNext/>
         <w:ind w:firstLine="0"/>
-        <w:rPr>
-          <w:lang w:val="sr-Latn-RS"/>
-        </w:rPr>
       </w:pPr>
       <w:r>
         <w:rPr>
           <w:noProof/>
-          <w:lang w:val="sr-Latn-RS"/>
         </w:rPr>
         <w:lastRenderedPageBreak/>
         <w:drawing>
           <wp:inline distT="0" distB="0" distL="0" distR="0">
             <wp:extent cx="5934075" cy="1609725"/>
             <wp:effectExtent l="0" t="0" r="9525" b="9525"/>
-            <wp:docPr id="6" name="Picture 6" descr="C:\Users\DELL\AppData\Local\Microsoft\Windows\INetCache\Content.Word\il5.png"/>
+            <wp:docPr id="9" name="Picture 9" descr="C:\Users\DELL\AppData\Local\Microsoft\Windows\INetCache\Content.Word\il8.png"/>
             <wp:cNvGraphicFramePr>
               <a:graphicFrameLocks xmlns:a="http://schemas.openxmlformats.org/drawingml/2006/main" noChangeAspect="1"/>
             </wp:cNvGraphicFramePr>
@@ -3425,7 +4378,7 @@
               <a:graphicData uri="http://schemas.openxmlformats.org/drawingml/2006/picture">
                 <pic:pic xmlns:pic="http://schemas.openxmlformats.org/drawingml/2006/picture">
                   <pic:nvPicPr>
-                    <pic:cNvPr id="0" name="Picture 8" descr="C:\Users\DELL\AppData\Local\Microsoft\Windows\INetCache\Content.Word\il5.png"/>
+                    <pic:cNvPr id="0" name="Picture 2" descr="C:\Users\DELL\AppData\Local\Microsoft\Windows\INetCache\Content.Word\il8.png"/>
                     <pic:cNvPicPr>
                       <a:picLocks noChangeAspect="1" noChangeArrowheads="1"/>
                     </pic:cNvPicPr>
@@ -3467,56 +4420,362 @@
       <w:pPr>
         <w:pStyle w:val="Caption"/>
         <w:jc w:val="right"/>
-        <w:rPr>
-          <w:lang w:val="sr-Latn-RS"/>
-        </w:rPr>
-      </w:pPr>
-      <w:r>
-        <w:rPr>
-          <w:lang w:val="sr-Latn-RS"/>
-        </w:rPr>
-        <w:t xml:space="preserve">Ilustracija </w:t>
-      </w:r>
-      <w:r>
-        <w:rPr>
-          <w:lang w:val="sr-Latn-RS"/>
-        </w:rPr>
-        <w:fldChar w:fldCharType="begin"/>
-      </w:r>
-      <w:r>
-        <w:rPr>
-          <w:lang w:val="sr-Latn-RS"/>
-        </w:rPr>
-        <w:instrText xml:space="preserve"> SEQ Ilustracija \* ARABIC </w:instrText>
-      </w:r>
-      <w:r>
-        <w:rPr>
-          <w:lang w:val="sr-Latn-RS"/>
-        </w:rPr>
-        <w:fldChar w:fldCharType="separate"/>
-      </w:r>
-      <w:r>
-        <w:rPr>
-          <w:noProof/>
-          <w:lang w:val="sr-Latn-RS"/>
-        </w:rPr>
-        <w:t>12</w:t>
-      </w:r>
-      <w:r>
-        <w:rPr>
-          <w:lang w:val="sr-Latn-RS"/>
-        </w:rPr>
-        <w:fldChar w:fldCharType="end"/>
-      </w:r>
-      <w:r>
-        <w:rPr>
-          <w:lang w:val="sr-Latn-RS"/>
-        </w:rPr>
-        <w:t xml:space="preserve"> - Klasična notacija za Yeaileaaie</w:t>
+      </w:pPr>
+      <w:proofErr w:type="spellStart"/>
+      <w:r>
+        <w:t>Ilustracija</w:t>
+      </w:r>
+      <w:proofErr w:type="spellEnd"/>
+      <w:r>
+        <w:t xml:space="preserve"> </w:t>
+      </w:r>
+      <w:fldSimple w:instr=" SEQ Ilustracija \* ARABIC ">
+        <w:r>
+          <w:rPr>
+            <w:noProof/>
+          </w:rPr>
+          <w:t>15</w:t>
+        </w:r>
+      </w:fldSimple>
+      <w:r>
+        <w:t xml:space="preserve"> - </w:t>
+      </w:r>
+      <w:proofErr w:type="spellStart"/>
+      <w:r>
+        <w:t>Klasična</w:t>
+      </w:r>
+      <w:proofErr w:type="spellEnd"/>
+      <w:r>
+        <w:t xml:space="preserve"> </w:t>
+      </w:r>
+      <w:proofErr w:type="spellStart"/>
+      <w:r>
+        <w:t>notacija</w:t>
+      </w:r>
+      <w:proofErr w:type="spellEnd"/>
+      <w:r>
+        <w:t xml:space="preserve"> </w:t>
+      </w:r>
+      <w:proofErr w:type="spellStart"/>
+      <w:r>
+        <w:t>z</w:t>
+      </w:r>
+      <w:bookmarkStart w:id="0" w:name="_GoBack"/>
+      <w:bookmarkEnd w:id="0"/>
+      <w:r>
+        <w:t>a</w:t>
+      </w:r>
+      <w:proofErr w:type="spellEnd"/>
+      <w:r>
+        <w:t xml:space="preserve"> Mess</w:t>
       </w:r>
     </w:p>
     <w:p>
       <w:pPr>
+        <w:pStyle w:val="Heading1"/>
+        <w:rPr>
+          <w:lang w:val="sr-Latn-RS"/>
+        </w:rPr>
+      </w:pPr>
+      <w:r>
+        <w:rPr>
+          <w:lang w:val="sr-Latn-RS"/>
+        </w:rPr>
+        <w:t>Poređenje sa MarkovComposer-om</w:t>
+      </w:r>
+    </w:p>
+    <w:p>
+      <w:pPr>
+        <w:jc w:val="both"/>
+        <w:rPr>
+          <w:lang w:val="sr-Latn-RS"/>
+        </w:rPr>
+      </w:pPr>
+      <w:r>
+        <w:rPr>
+          <w:lang w:val="sr-Latn-RS"/>
+        </w:rPr>
+        <w:t xml:space="preserve">U rezultatimo smo predstavili šta rekurentna neuralna mreža može da postigne sa različitim parametrima i veličinom. </w:t>
+      </w:r>
+      <w:r>
+        <w:rPr>
+          <w:lang w:val="sr-Latn-RS"/>
+        </w:rPr>
+        <w:t xml:space="preserve">Sad ćemo predstaviti par kompozicija generisanih Markovljevim lancom drugog reda i uporediti kvalitet rezultata. </w:t>
+      </w:r>
+    </w:p>
+    <w:p>
+      <w:pPr>
+        <w:jc w:val="both"/>
+        <w:rPr>
+          <w:lang w:val="sr-Latn-RS"/>
+        </w:rPr>
+      </w:pPr>
+      <w:r>
+        <w:rPr>
+          <w:lang w:val="sr-Latn-RS"/>
+        </w:rPr>
+        <w:t xml:space="preserve">Markovljev lanac je pseudonasumičan način tranzicije iz jednog stanja u drugo. Tranzicije nemaju memoriju i svaki prelaz zavisi samo od trenutnog stanja i verovatnoća za prelazak na sledeće stanje. Dakle, sekvenca događaja koja je prethodila trenutnom stanju ni na koji način ne utiče na trenutno tranziciju. Ova osobina nedostatka memorije se naziva još i Markovljeva osobina. </w:t>
+      </w:r>
+      <w:r>
+        <w:rPr>
+          <w:lang w:val="sr-Latn-RS"/>
+        </w:rPr>
+        <w:t xml:space="preserve">Red Markovljevog lanca označava veličinu njegove „memorije“, pa u lancu drugog reda umesto samo trenutnog stanja gledamo i jedno stanje pre njega, a ostala ne čuvamo. </w:t>
+      </w:r>
+      <w:r>
+        <w:rPr>
+          <w:lang w:val="sr-Latn-RS"/>
+        </w:rPr>
+        <w:t>Na neki način, lanci Markova su preteča neuralnih mreža.</w:t>
+      </w:r>
+    </w:p>
+    <w:p>
+      <w:pPr>
+        <w:jc w:val="both"/>
+        <w:rPr>
+          <w:lang w:val="sr-Latn-RS"/>
+        </w:rPr>
+      </w:pPr>
+      <w:r>
+        <w:rPr>
+          <w:lang w:val="sr-Latn-RS"/>
+        </w:rPr>
+        <w:t>T</w:t>
+      </w:r>
+      <w:r>
+        <w:rPr>
+          <w:lang w:val="sr-Latn-RS"/>
+        </w:rPr>
+        <w:t>rening Markovljev</w:t>
+      </w:r>
+      <w:r>
+        <w:rPr>
+          <w:lang w:val="sr-Latn-RS"/>
+        </w:rPr>
+        <w:t>og</w:t>
+      </w:r>
+      <w:r>
+        <w:rPr>
+          <w:lang w:val="sr-Latn-RS"/>
+        </w:rPr>
+        <w:t xml:space="preserve"> lanca je</w:t>
+      </w:r>
+      <w:r>
+        <w:rPr>
+          <w:lang w:val="sr-Latn-RS"/>
+        </w:rPr>
+        <w:t xml:space="preserve"> jednostavan proces koji se sastoji od učitavanja note po note i računanja verovatnoće za prelazak sa jednog stanja na drugo.</w:t>
+      </w:r>
+      <w:r>
+        <w:rPr>
+          <w:lang w:val="sr-Latn-RS"/>
+        </w:rPr>
+        <w:t xml:space="preserve"> Nakon završenog treninga dobijamo normalizovanu matricu prelaska.</w:t>
+      </w:r>
+      <w:r>
+        <w:rPr>
+          <w:lang w:val="sr-Latn-RS"/>
+        </w:rPr>
+        <w:t xml:space="preserve"> </w:t>
+      </w:r>
+      <w:r>
+        <w:rPr>
+          <w:lang w:val="sr-Latn-RS"/>
+        </w:rPr>
+        <w:t xml:space="preserve">Za trening MarkovComposer-a je </w:t>
+      </w:r>
+      <w:r>
+        <w:rPr>
+          <w:lang w:val="sr-Latn-RS"/>
+        </w:rPr>
+        <w:t>takođe ko</w:t>
+      </w:r>
+      <w:r>
+        <w:rPr>
+          <w:lang w:val="sr-Latn-RS"/>
+        </w:rPr>
+        <w:t xml:space="preserve">rišćena klasična muzika, ali </w:t>
+      </w:r>
+      <w:r>
+        <w:rPr>
+          <w:lang w:val="sr-Latn-RS"/>
+        </w:rPr>
+        <w:t xml:space="preserve">786 muzičkih dela u MIDI formatu. </w:t>
+      </w:r>
+    </w:p>
+    <w:p>
+      <w:pPr>
+        <w:jc w:val="both"/>
+        <w:rPr>
+          <w:lang w:val="sr-Latn-RS"/>
+        </w:rPr>
+      </w:pPr>
+      <w:r>
+        <w:rPr>
+          <w:lang w:val="sr-Latn-RS"/>
+        </w:rPr>
+        <w:t>Pošto lancem Markova možemo da generišemo samo note, naziv i autor kompozicija su samo nasumično generisani stringovi koji su output prethodno trenirane rekurentne neuralne mreže mreže.</w:t>
+      </w:r>
+    </w:p>
+    <w:p>
+      <w:pPr>
+        <w:keepNext/>
+        <w:ind w:firstLine="0"/>
+        <w:jc w:val="both"/>
+      </w:pPr>
+      <w:r>
+        <w:rPr>
+          <w:noProof/>
+          <w:lang w:val="sr-Latn-RS"/>
+        </w:rPr>
+        <w:lastRenderedPageBreak/>
+        <w:drawing>
+          <wp:inline distT="0" distB="0" distL="0" distR="0">
+            <wp:extent cx="5943600" cy="5572125"/>
+            <wp:effectExtent l="0" t="0" r="0" b="9525"/>
+            <wp:docPr id="8" name="Picture 8" descr="C:\Users\DELL\AppData\Local\Microsoft\Windows\INetCache\Content.Word\markovgraph.jpg"/>
+            <wp:cNvGraphicFramePr>
+              <a:graphicFrameLocks xmlns:a="http://schemas.openxmlformats.org/drawingml/2006/main" noChangeAspect="1"/>
+            </wp:cNvGraphicFramePr>
+            <a:graphic xmlns:a="http://schemas.openxmlformats.org/drawingml/2006/main">
+              <a:graphicData uri="http://schemas.openxmlformats.org/drawingml/2006/picture">
+                <pic:pic xmlns:pic="http://schemas.openxmlformats.org/drawingml/2006/picture">
+                  <pic:nvPicPr>
+                    <pic:cNvPr id="0" name="Picture 10" descr="C:\Users\DELL\AppData\Local\Microsoft\Windows\INetCache\Content.Word\markovgraph.jpg"/>
+                    <pic:cNvPicPr>
+                      <a:picLocks noChangeAspect="1" noChangeArrowheads="1"/>
+                    </pic:cNvPicPr>
+                  </pic:nvPicPr>
+                  <pic:blipFill>
+                    <a:blip r:embed="rId15">
+                      <a:extLst>
+                        <a:ext uri="{28A0092B-C50C-407E-A947-70E740481C1C}">
+                          <a14:useLocalDpi xmlns:a14="http://schemas.microsoft.com/office/drawing/2010/main" val="0"/>
+                        </a:ext>
+                      </a:extLst>
+                    </a:blip>
+                    <a:srcRect/>
+                    <a:stretch>
+                      <a:fillRect/>
+                    </a:stretch>
+                  </pic:blipFill>
+                  <pic:spPr bwMode="auto">
+                    <a:xfrm>
+                      <a:off x="0" y="0"/>
+                      <a:ext cx="5943600" cy="5572125"/>
+                    </a:xfrm>
+                    <a:prstGeom prst="rect">
+                      <a:avLst/>
+                    </a:prstGeom>
+                    <a:noFill/>
+                    <a:ln>
+                      <a:noFill/>
+                    </a:ln>
+                  </pic:spPr>
+                </pic:pic>
+              </a:graphicData>
+            </a:graphic>
+          </wp:inline>
+        </w:drawing>
+      </w:r>
+    </w:p>
+    <w:p>
+      <w:pPr>
+        <w:pStyle w:val="Caption"/>
+        <w:jc w:val="right"/>
+        <w:rPr>
+          <w:lang w:val="sr-Latn-RS"/>
+        </w:rPr>
+      </w:pPr>
+      <w:proofErr w:type="spellStart"/>
+      <w:r>
+        <w:t>Ilustracija</w:t>
+      </w:r>
+      <w:proofErr w:type="spellEnd"/>
+      <w:r>
+        <w:t xml:space="preserve"> </w:t>
+      </w:r>
+      <w:r>
+        <w:fldChar w:fldCharType="begin"/>
+      </w:r>
+      <w:r>
+        <w:instrText xml:space="preserve"> SEQ Ilustracija \* ARABIC </w:instrText>
+      </w:r>
+      <w:r>
+        <w:fldChar w:fldCharType="separate"/>
+      </w:r>
+      <w:r>
+        <w:rPr>
+          <w:noProof/>
+        </w:rPr>
+        <w:t>16</w:t>
+      </w:r>
+      <w:r>
+        <w:rPr>
+          <w:noProof/>
+        </w:rPr>
+        <w:fldChar w:fldCharType="end"/>
+      </w:r>
+      <w:r>
+        <w:t xml:space="preserve"> - </w:t>
+      </w:r>
+      <w:proofErr w:type="spellStart"/>
+      <w:r>
+        <w:t>Markovljev</w:t>
+      </w:r>
+      <w:proofErr w:type="spellEnd"/>
+      <w:r>
+        <w:t xml:space="preserve"> </w:t>
+      </w:r>
+      <w:proofErr w:type="spellStart"/>
+      <w:r>
+        <w:t>lanac</w:t>
+      </w:r>
+      <w:proofErr w:type="spellEnd"/>
+      <w:r>
+        <w:t xml:space="preserve"> </w:t>
+      </w:r>
+      <w:proofErr w:type="spellStart"/>
+      <w:r>
+        <w:t>drugog</w:t>
+      </w:r>
+      <w:proofErr w:type="spellEnd"/>
+      <w:r>
+        <w:t xml:space="preserve"> </w:t>
+      </w:r>
+      <w:proofErr w:type="spellStart"/>
+      <w:r>
+        <w:t>reda</w:t>
+      </w:r>
+      <w:proofErr w:type="spellEnd"/>
+      <w:r>
+        <w:t xml:space="preserve"> </w:t>
+      </w:r>
+      <w:proofErr w:type="spellStart"/>
+      <w:r>
+        <w:t>sa</w:t>
+      </w:r>
+      <w:proofErr w:type="spellEnd"/>
+      <w:r>
+        <w:t xml:space="preserve"> 8 </w:t>
+      </w:r>
+      <w:proofErr w:type="spellStart"/>
+      <w:r>
+        <w:t>naučenih</w:t>
+      </w:r>
+      <w:proofErr w:type="spellEnd"/>
+      <w:r>
+        <w:t xml:space="preserve"> </w:t>
+      </w:r>
+      <w:proofErr w:type="spellStart"/>
+      <w:r>
+        <w:t>kompozicija</w:t>
+      </w:r>
+      <w:proofErr w:type="spellEnd"/>
+    </w:p>
+    <w:p>
+      <w:pPr>
         <w:pStyle w:val="Heading2"/>
         <w:rPr>
           <w:lang w:val="sr-Latn-RS"/>
@@ -3526,14 +4785,14 @@
         <w:rPr>
           <w:lang w:val="sr-Latn-RS"/>
         </w:rPr>
-        <w:t>Gerotea (</w:t>
+        <w:t>Yeaileaaie (</w:t>
       </w:r>
       <w:r>
         <w:rPr>
           <w:i/>
           <w:lang w:val="sr-Latn-RS"/>
         </w:rPr>
-        <w:t>Ban Bludebererth</w:t>
+        <w:t>Ploaodbni</w:t>
       </w:r>
       <w:r>
         <w:rPr>
@@ -3586,7 +4845,7 @@
               <w:rPr>
                 <w:lang w:val="sr-Latn-RS"/>
               </w:rPr>
-              <w:t>T:Gerotea</w:t>
+              <w:t>T:Yeaileaaie</w:t>
             </w:r>
           </w:p>
         </w:tc>
@@ -3606,7 +4865,7 @@
               <w:rPr>
                 <w:lang w:val="sr-Latn-RS"/>
               </w:rPr>
-              <w:t>C:Ban Bludebererth</w:t>
+              <w:t>C:Ploaodbni</w:t>
             </w:r>
           </w:p>
         </w:tc>
@@ -3686,7 +4945,7 @@
               <w:rPr>
                 <w:lang w:val="sr-Latn-RS"/>
               </w:rPr>
-              <w:t>F,g,E,E,g,g,c,D,f,F,a,g,d,a,B,G,G,f,f,D,B,B,E,c,A,c,A,c,E,E,C,a,a,a,</w:t>
+              <w:t>A,C,c,A,f,F,B,A,B,C,B,A,E,B,g,g,g,B,E,E,f,a,a,G,g,A,g,A,A,B,c,c,g,</w:t>
             </w:r>
           </w:p>
         </w:tc>
@@ -3707,7 +4966,7 @@
               <w:rPr>
                 <w:lang w:val="sr-Latn-RS"/>
               </w:rPr>
-              <w:t>F,A,a,a,G,d,F,F,A,C,B,D,f,A,a,C,D,E,C,C,C,B,D,B,E,A,G,G,f,f,c,f,f,g,A,B,C,D</w:t>
+              <w:t>c,c,c,C,C,A,E,E,D,G,C,B,B,B,A,g,E,E,E,B,A,C,D,D,G,G,G,c,G,D,A,D</w:t>
             </w:r>
           </w:p>
         </w:tc>
@@ -3750,7 +5009,7 @@
           <w:noProof/>
           <w:lang w:val="sr-Latn-RS"/>
         </w:rPr>
-        <w:t>13</w:t>
+        <w:t>17</w:t>
       </w:r>
       <w:r>
         <w:rPr>
@@ -3762,7 +5021,7 @@
         <w:rPr>
           <w:lang w:val="sr-Latn-RS"/>
         </w:rPr>
-        <w:t xml:space="preserve"> - ABC notacija za Gerotea</w:t>
+        <w:t xml:space="preserve"> - ABC notacija za Yeaileaaie</w:t>
       </w:r>
     </w:p>
     <w:p>
@@ -3778,11 +5037,12 @@
           <w:noProof/>
           <w:lang w:val="sr-Latn-RS"/>
         </w:rPr>
+        <w:lastRenderedPageBreak/>
         <w:drawing>
           <wp:inline distT="0" distB="0" distL="0" distR="0">
             <wp:extent cx="5934075" cy="1609725"/>
             <wp:effectExtent l="0" t="0" r="9525" b="9525"/>
-            <wp:docPr id="7" name="Picture 7" descr="C:\Users\DELL\AppData\Local\Microsoft\Windows\INetCache\Content.Word\il6.png"/>
+            <wp:docPr id="6" name="Picture 6" descr="C:\Users\DELL\AppData\Local\Microsoft\Windows\INetCache\Content.Word\il5.png"/>
             <wp:cNvGraphicFramePr>
               <a:graphicFrameLocks xmlns:a="http://schemas.openxmlformats.org/drawingml/2006/main" noChangeAspect="1"/>
             </wp:cNvGraphicFramePr>
@@ -3790,13 +5050,13 @@
               <a:graphicData uri="http://schemas.openxmlformats.org/drawingml/2006/picture">
                 <pic:pic xmlns:pic="http://schemas.openxmlformats.org/drawingml/2006/picture">
                   <pic:nvPicPr>
-                    <pic:cNvPr id="0" name="Picture 9" descr="C:\Users\DELL\AppData\Local\Microsoft\Windows\INetCache\Content.Word\il6.png"/>
+                    <pic:cNvPr id="0" name="Picture 8" descr="C:\Users\DELL\AppData\Local\Microsoft\Windows\INetCache\Content.Word\il5.png"/>
                     <pic:cNvPicPr>
                       <a:picLocks noChangeAspect="1" noChangeArrowheads="1"/>
                     </pic:cNvPicPr>
                   </pic:nvPicPr>
                   <pic:blipFill>
-                    <a:blip r:embed="rId15">
+                    <a:blip r:embed="rId16">
                       <a:extLst>
                         <a:ext uri="{28A0092B-C50C-407E-A947-70E740481C1C}">
                           <a14:useLocalDpi xmlns:a14="http://schemas.microsoft.com/office/drawing/2010/main" val="0"/>
@@ -3865,7 +5125,7 @@
           <w:noProof/>
           <w:lang w:val="sr-Latn-RS"/>
         </w:rPr>
-        <w:t>14</w:t>
+        <w:t>18</w:t>
       </w:r>
       <w:r>
         <w:rPr>
@@ -3877,127 +5137,492 @@
         <w:rPr>
           <w:lang w:val="sr-Latn-RS"/>
         </w:rPr>
-        <w:t xml:space="preserve"> - Klasična notacija za Gerotea</w:t>
+        <w:t xml:space="preserve"> - Klasična notacija za Yeaileaaie</w:t>
       </w:r>
     </w:p>
     <w:p>
       <w:pPr>
-        <w:jc w:val="both"/>
-        <w:rPr>
-          <w:lang w:val="sr-Latn-RS"/>
-        </w:rPr>
-      </w:pPr>
-      <w:r>
-        <w:rPr>
-          <w:lang w:val="sr-Latn-RS"/>
-        </w:rPr>
-        <w:t xml:space="preserve">Prvi i osnovni problem koji se rešava upotrebom </w:t>
-      </w:r>
-      <w:r>
-        <w:rPr>
-          <w:lang w:val="sr-Latn-RS"/>
-        </w:rPr>
-        <w:t>rekurentne neuralne mreže</w:t>
-      </w:r>
-      <w:r>
-        <w:rPr>
-          <w:lang w:val="sr-Latn-RS"/>
-        </w:rPr>
-        <w:t xml:space="preserve"> umesto Markovljevog lanca jeste fiksna pauza između nota i fiksna visina zvuka, </w:t>
-      </w:r>
-      <w:r>
-        <w:rPr>
-          <w:lang w:val="sr-Latn-RS"/>
-        </w:rPr>
-        <w:t xml:space="preserve">Naime, Markovljev lanac </w:t>
-      </w:r>
-      <w:r>
-        <w:rPr>
-          <w:lang w:val="sr-Latn-RS"/>
-        </w:rPr>
-        <w:t>s</w:t>
-      </w:r>
-      <w:r>
-        <w:rPr>
-          <w:lang w:val="sr-Latn-RS"/>
-        </w:rPr>
-        <w:t>e trenira samo</w:t>
-      </w:r>
-      <w:r>
-        <w:rPr>
-          <w:lang w:val="sr-Latn-RS"/>
-        </w:rPr>
-        <w:t xml:space="preserve"> sa</w:t>
-      </w:r>
-      <w:r>
-        <w:rPr>
-          <w:lang w:val="sr-Latn-RS"/>
-        </w:rPr>
-        <w:t xml:space="preserve"> notama i čuva samo verovatnoću prelaska sa jedne na drugu notu</w:t>
-      </w:r>
-      <w:r>
-        <w:rPr>
-          <w:lang w:val="sr-Latn-RS"/>
-        </w:rPr>
-        <w:t xml:space="preserve"> (ili prelaska sa grupe nota na jednu notu ukoliko je lanac višeg reda)</w:t>
-      </w:r>
-      <w:r>
-        <w:rPr>
-          <w:lang w:val="sr-Latn-RS"/>
-        </w:rPr>
-        <w:t xml:space="preserve">, no ne čuva pauzu između prelaza. </w:t>
-      </w:r>
-      <w:r>
-        <w:rPr>
-          <w:lang w:val="sr-Latn-RS"/>
-        </w:rPr>
-        <w:t>K</w:t>
-      </w:r>
-      <w:r>
-        <w:rPr>
-          <w:lang w:val="sr-Latn-RS"/>
-        </w:rPr>
-        <w:t>od kompozicija generisanih rekurentnom neuralnom mrežom</w:t>
-      </w:r>
-      <w:r>
-        <w:rPr>
-          <w:lang w:val="sr-Latn-RS"/>
-        </w:rPr>
-        <w:t xml:space="preserve"> ovaj problem ne postoji</w:t>
-      </w:r>
-      <w:r>
-        <w:rPr>
-          <w:lang w:val="sr-Latn-RS"/>
-        </w:rPr>
-        <w:t>,</w:t>
-      </w:r>
-      <w:r>
-        <w:rPr>
-          <w:lang w:val="sr-Latn-RS"/>
-        </w:rPr>
-        <w:t xml:space="preserve"> jer je</w:t>
-      </w:r>
-      <w:r>
-        <w:rPr>
-          <w:lang w:val="sr-Latn-RS"/>
-        </w:rPr>
-        <w:t xml:space="preserve"> u ABC notaciji moguće pojedinačno definisati dužinu svake</w:t>
-      </w:r>
-      <w:r>
-        <w:rPr>
-          <w:lang w:val="sr-Latn-RS"/>
-        </w:rPr>
-        <w:t xml:space="preserve"> note</w:t>
-      </w:r>
-      <w:r>
-        <w:rPr>
-          <w:lang w:val="sr-Latn-RS"/>
-        </w:rPr>
-        <w:t xml:space="preserve">, što mreža i radi. </w:t>
+        <w:pStyle w:val="Heading2"/>
+        <w:rPr>
+          <w:lang w:val="sr-Latn-RS"/>
+        </w:rPr>
+      </w:pPr>
+      <w:r>
+        <w:rPr>
+          <w:lang w:val="sr-Latn-RS"/>
+        </w:rPr>
+        <w:t>Gerotea (</w:t>
+      </w:r>
+      <w:r>
+        <w:rPr>
+          <w:i/>
+          <w:lang w:val="sr-Latn-RS"/>
+        </w:rPr>
+        <w:t>Ban Bludebererth</w:t>
+      </w:r>
+      <w:r>
+        <w:rPr>
+          <w:lang w:val="sr-Latn-RS"/>
+        </w:rPr>
+        <w:t>)</w:t>
+      </w:r>
+    </w:p>
+    <w:tbl>
+      <w:tblPr>
+        <w:tblStyle w:val="APAReport"/>
+        <w:tblW w:w="0" w:type="auto"/>
+        <w:tblLook w:val="0480" w:firstRow="0" w:lastRow="0" w:firstColumn="1" w:lastColumn="0" w:noHBand="0" w:noVBand="1"/>
+      </w:tblPr>
+      <w:tblGrid>
+        <w:gridCol w:w="9360"/>
+      </w:tblGrid>
+      <w:tr>
+        <w:tc>
+          <w:tcPr>
+            <w:tcW w:w="9360" w:type="dxa"/>
+          </w:tcPr>
+          <w:p>
+            <w:pPr>
+              <w:rPr>
+                <w:lang w:val="sr-Latn-RS"/>
+              </w:rPr>
+            </w:pPr>
+            <w:r>
+              <w:rPr>
+                <w:lang w:val="sr-Latn-RS"/>
+              </w:rPr>
+              <w:t>X:1</w:t>
+            </w:r>
+          </w:p>
+        </w:tc>
+      </w:tr>
+      <w:tr>
+        <w:tc>
+          <w:tcPr>
+            <w:tcW w:w="9360" w:type="dxa"/>
+          </w:tcPr>
+          <w:p>
+            <w:pPr>
+              <w:rPr>
+                <w:lang w:val="sr-Latn-RS"/>
+              </w:rPr>
+            </w:pPr>
+            <w:r>
+              <w:rPr>
+                <w:lang w:val="sr-Latn-RS"/>
+              </w:rPr>
+              <w:t>T:Gerotea</w:t>
+            </w:r>
+          </w:p>
+        </w:tc>
+      </w:tr>
+      <w:tr>
+        <w:tc>
+          <w:tcPr>
+            <w:tcW w:w="9360" w:type="dxa"/>
+          </w:tcPr>
+          <w:p>
+            <w:pPr>
+              <w:rPr>
+                <w:lang w:val="sr-Latn-RS"/>
+              </w:rPr>
+            </w:pPr>
+            <w:r>
+              <w:rPr>
+                <w:lang w:val="sr-Latn-RS"/>
+              </w:rPr>
+              <w:t>C:Ban Bludebererth</w:t>
+            </w:r>
+          </w:p>
+        </w:tc>
+      </w:tr>
+      <w:tr>
+        <w:tc>
+          <w:tcPr>
+            <w:tcW w:w="9360" w:type="dxa"/>
+          </w:tcPr>
+          <w:p>
+            <w:pPr>
+              <w:rPr>
+                <w:lang w:val="sr-Latn-RS"/>
+              </w:rPr>
+            </w:pPr>
+            <w:r>
+              <w:rPr>
+                <w:lang w:val="sr-Latn-RS"/>
+              </w:rPr>
+              <w:t>M:3/4</w:t>
+            </w:r>
+          </w:p>
+        </w:tc>
+      </w:tr>
+      <w:tr>
+        <w:tc>
+          <w:tcPr>
+            <w:tcW w:w="9360" w:type="dxa"/>
+          </w:tcPr>
+          <w:p>
+            <w:pPr>
+              <w:rPr>
+                <w:lang w:val="sr-Latn-RS"/>
+              </w:rPr>
+            </w:pPr>
+            <w:r>
+              <w:rPr>
+                <w:lang w:val="sr-Latn-RS"/>
+              </w:rPr>
+              <w:t>L:1/4</w:t>
+            </w:r>
+          </w:p>
+        </w:tc>
+      </w:tr>
+      <w:tr>
+        <w:tc>
+          <w:tcPr>
+            <w:tcW w:w="9360" w:type="dxa"/>
+          </w:tcPr>
+          <w:p>
+            <w:pPr>
+              <w:rPr>
+                <w:lang w:val="sr-Latn-RS"/>
+              </w:rPr>
+            </w:pPr>
+            <w:r>
+              <w:rPr>
+                <w:lang w:val="sr-Latn-RS"/>
+              </w:rPr>
+              <w:t>K:G</w:t>
+            </w:r>
+          </w:p>
+        </w:tc>
+      </w:tr>
+      <w:tr>
+        <w:tc>
+          <w:tcPr>
+            <w:tcW w:w="9360" w:type="dxa"/>
+          </w:tcPr>
+          <w:p>
+            <w:pPr>
+              <w:rPr>
+                <w:lang w:val="sr-Latn-RS"/>
+              </w:rPr>
+            </w:pPr>
+            <w:r>
+              <w:rPr>
+                <w:lang w:val="sr-Latn-RS"/>
+              </w:rPr>
+              <w:t>F,g,E,E,g,g,c,D,f,F,a,g,d,a,B,G,G,f,f,D,B,B,E,c,A,c,A,c,E,E,C,a,a,a,</w:t>
+            </w:r>
+          </w:p>
+        </w:tc>
+      </w:tr>
+      <w:tr>
+        <w:tc>
+          <w:tcPr>
+            <w:tcW w:w="9360" w:type="dxa"/>
+          </w:tcPr>
+          <w:p>
+            <w:pPr>
+              <w:keepNext/>
+              <w:rPr>
+                <w:lang w:val="sr-Latn-RS"/>
+              </w:rPr>
+            </w:pPr>
+            <w:r>
+              <w:rPr>
+                <w:lang w:val="sr-Latn-RS"/>
+              </w:rPr>
+              <w:t>F,A,a,a,G,d,F,F,A,C,B,D,f,A,a,C,D,E,C,C,C,B,D,B,E,A,G,G,f,f,c,f,f,g,A,B,C,D</w:t>
+            </w:r>
+          </w:p>
+        </w:tc>
+      </w:tr>
+    </w:tbl>
+    <w:p>
+      <w:pPr>
+        <w:pStyle w:val="Caption"/>
+        <w:jc w:val="right"/>
+        <w:rPr>
+          <w:lang w:val="sr-Latn-RS"/>
+        </w:rPr>
+      </w:pPr>
+      <w:r>
+        <w:rPr>
+          <w:lang w:val="sr-Latn-RS"/>
+        </w:rPr>
+        <w:t xml:space="preserve">Ilustracija </w:t>
+      </w:r>
+      <w:r>
+        <w:rPr>
+          <w:lang w:val="sr-Latn-RS"/>
+        </w:rPr>
+        <w:fldChar w:fldCharType="begin"/>
+      </w:r>
+      <w:r>
+        <w:rPr>
+          <w:lang w:val="sr-Latn-RS"/>
+        </w:rPr>
+        <w:instrText xml:space="preserve"> SEQ Ilustracija \* ARABIC </w:instrText>
+      </w:r>
+      <w:r>
+        <w:rPr>
+          <w:lang w:val="sr-Latn-RS"/>
+        </w:rPr>
+        <w:fldChar w:fldCharType="separate"/>
+      </w:r>
+      <w:r>
+        <w:rPr>
+          <w:noProof/>
+          <w:lang w:val="sr-Latn-RS"/>
+        </w:rPr>
+        <w:t>19</w:t>
+      </w:r>
+      <w:r>
+        <w:rPr>
+          <w:lang w:val="sr-Latn-RS"/>
+        </w:rPr>
+        <w:fldChar w:fldCharType="end"/>
+      </w:r>
+      <w:r>
+        <w:rPr>
+          <w:lang w:val="sr-Latn-RS"/>
+        </w:rPr>
+        <w:t xml:space="preserve"> - ABC notacija za Gerotea</w:t>
       </w:r>
     </w:p>
     <w:p>
       <w:pPr>
+        <w:keepNext/>
+        <w:ind w:firstLine="0"/>
+        <w:rPr>
+          <w:lang w:val="sr-Latn-RS"/>
+        </w:rPr>
+      </w:pPr>
+      <w:r>
+        <w:rPr>
+          <w:noProof/>
+          <w:lang w:val="sr-Latn-RS"/>
+        </w:rPr>
+        <w:drawing>
+          <wp:inline distT="0" distB="0" distL="0" distR="0">
+            <wp:extent cx="5934075" cy="1609725"/>
+            <wp:effectExtent l="0" t="0" r="9525" b="9525"/>
+            <wp:docPr id="7" name="Picture 7" descr="C:\Users\DELL\AppData\Local\Microsoft\Windows\INetCache\Content.Word\il6.png"/>
+            <wp:cNvGraphicFramePr>
+              <a:graphicFrameLocks xmlns:a="http://schemas.openxmlformats.org/drawingml/2006/main" noChangeAspect="1"/>
+            </wp:cNvGraphicFramePr>
+            <a:graphic xmlns:a="http://schemas.openxmlformats.org/drawingml/2006/main">
+              <a:graphicData uri="http://schemas.openxmlformats.org/drawingml/2006/picture">
+                <pic:pic xmlns:pic="http://schemas.openxmlformats.org/drawingml/2006/picture">
+                  <pic:nvPicPr>
+                    <pic:cNvPr id="0" name="Picture 9" descr="C:\Users\DELL\AppData\Local\Microsoft\Windows\INetCache\Content.Word\il6.png"/>
+                    <pic:cNvPicPr>
+                      <a:picLocks noChangeAspect="1" noChangeArrowheads="1"/>
+                    </pic:cNvPicPr>
+                  </pic:nvPicPr>
+                  <pic:blipFill>
+                    <a:blip r:embed="rId17">
+                      <a:extLst>
+                        <a:ext uri="{28A0092B-C50C-407E-A947-70E740481C1C}">
+                          <a14:useLocalDpi xmlns:a14="http://schemas.microsoft.com/office/drawing/2010/main" val="0"/>
+                        </a:ext>
+                      </a:extLst>
+                    </a:blip>
+                    <a:srcRect/>
+                    <a:stretch>
+                      <a:fillRect/>
+                    </a:stretch>
+                  </pic:blipFill>
+                  <pic:spPr bwMode="auto">
+                    <a:xfrm>
+                      <a:off x="0" y="0"/>
+                      <a:ext cx="5934075" cy="1609725"/>
+                    </a:xfrm>
+                    <a:prstGeom prst="rect">
+                      <a:avLst/>
+                    </a:prstGeom>
+                    <a:noFill/>
+                    <a:ln>
+                      <a:noFill/>
+                    </a:ln>
+                  </pic:spPr>
+                </pic:pic>
+              </a:graphicData>
+            </a:graphic>
+          </wp:inline>
+        </w:drawing>
+      </w:r>
+    </w:p>
+    <w:p>
+      <w:pPr>
+        <w:pStyle w:val="Caption"/>
+        <w:jc w:val="right"/>
+        <w:rPr>
+          <w:lang w:val="sr-Latn-RS"/>
+        </w:rPr>
+      </w:pPr>
+      <w:r>
+        <w:rPr>
+          <w:lang w:val="sr-Latn-RS"/>
+        </w:rPr>
+        <w:t xml:space="preserve">Ilustracija </w:t>
+      </w:r>
+      <w:r>
+        <w:rPr>
+          <w:lang w:val="sr-Latn-RS"/>
+        </w:rPr>
+        <w:fldChar w:fldCharType="begin"/>
+      </w:r>
+      <w:r>
+        <w:rPr>
+          <w:lang w:val="sr-Latn-RS"/>
+        </w:rPr>
+        <w:instrText xml:space="preserve"> SEQ Ilustracija \* ARABIC </w:instrText>
+      </w:r>
+      <w:r>
+        <w:rPr>
+          <w:lang w:val="sr-Latn-RS"/>
+        </w:rPr>
+        <w:fldChar w:fldCharType="separate"/>
+      </w:r>
+      <w:r>
+        <w:rPr>
+          <w:noProof/>
+          <w:lang w:val="sr-Latn-RS"/>
+        </w:rPr>
+        <w:t>20</w:t>
+      </w:r>
+      <w:r>
+        <w:rPr>
+          <w:lang w:val="sr-Latn-RS"/>
+        </w:rPr>
+        <w:fldChar w:fldCharType="end"/>
+      </w:r>
+      <w:r>
+        <w:rPr>
+          <w:lang w:val="sr-Latn-RS"/>
+        </w:rPr>
+        <w:t xml:space="preserve"> - Klasična notacija za Gerotea</w:t>
+      </w:r>
+    </w:p>
+    <w:p>
+      <w:pPr>
+        <w:jc w:val="both"/>
+        <w:rPr>
+          <w:lang w:val="sr-Latn-RS"/>
+        </w:rPr>
+      </w:pPr>
+      <w:r>
+        <w:rPr>
+          <w:lang w:val="sr-Latn-RS"/>
+        </w:rPr>
+        <w:t xml:space="preserve">Prvi i osnovni problem koji se rešava upotrebom </w:t>
+      </w:r>
+      <w:r>
+        <w:rPr>
+          <w:lang w:val="sr-Latn-RS"/>
+        </w:rPr>
+        <w:t>rekurentne neuralne mreže</w:t>
+      </w:r>
+      <w:r>
+        <w:rPr>
+          <w:lang w:val="sr-Latn-RS"/>
+        </w:rPr>
+        <w:t xml:space="preserve"> umesto Markovljevog lanca jeste fiksna pauza između nota i fiksna visina zvuka, </w:t>
+      </w:r>
+      <w:r>
+        <w:rPr>
+          <w:lang w:val="sr-Latn-RS"/>
+        </w:rPr>
+        <w:t xml:space="preserve">Naime, Markovljev lanac </w:t>
+      </w:r>
+      <w:r>
+        <w:rPr>
+          <w:lang w:val="sr-Latn-RS"/>
+        </w:rPr>
+        <w:t>s</w:t>
+      </w:r>
+      <w:r>
+        <w:rPr>
+          <w:lang w:val="sr-Latn-RS"/>
+        </w:rPr>
+        <w:t>e trenira samo</w:t>
+      </w:r>
+      <w:r>
+        <w:rPr>
+          <w:lang w:val="sr-Latn-RS"/>
+        </w:rPr>
+        <w:t xml:space="preserve"> sa</w:t>
+      </w:r>
+      <w:r>
+        <w:rPr>
+          <w:lang w:val="sr-Latn-RS"/>
+        </w:rPr>
+        <w:t xml:space="preserve"> notama i čuva samo verovatnoću prelaska sa jedne na drugu notu</w:t>
+      </w:r>
+      <w:r>
+        <w:rPr>
+          <w:lang w:val="sr-Latn-RS"/>
+        </w:rPr>
+        <w:t xml:space="preserve"> (ili prelaska sa grupe nota na jednu notu ukoliko je lanac višeg reda)</w:t>
+      </w:r>
+      <w:r>
+        <w:rPr>
+          <w:lang w:val="sr-Latn-RS"/>
+        </w:rPr>
+        <w:t xml:space="preserve">, no ne čuva pauzu između prelaza. </w:t>
+      </w:r>
+      <w:r>
+        <w:rPr>
+          <w:lang w:val="sr-Latn-RS"/>
+        </w:rPr>
+        <w:t>K</w:t>
+      </w:r>
+      <w:r>
+        <w:rPr>
+          <w:lang w:val="sr-Latn-RS"/>
+        </w:rPr>
+        <w:t>od kompozicija generisanih rekurentnom neuralnom mrežom</w:t>
+      </w:r>
+      <w:r>
+        <w:rPr>
+          <w:lang w:val="sr-Latn-RS"/>
+        </w:rPr>
+        <w:t xml:space="preserve"> ovaj problem ne postoji</w:t>
+      </w:r>
+      <w:r>
+        <w:rPr>
+          <w:lang w:val="sr-Latn-RS"/>
+        </w:rPr>
+        <w:t>,</w:t>
+      </w:r>
+      <w:r>
+        <w:rPr>
+          <w:lang w:val="sr-Latn-RS"/>
+        </w:rPr>
+        <w:t xml:space="preserve"> jer je</w:t>
+      </w:r>
+      <w:r>
+        <w:rPr>
+          <w:lang w:val="sr-Latn-RS"/>
+        </w:rPr>
+        <w:t xml:space="preserve"> u ABC notaciji moguće pojedinačno definisati dužinu svake</w:t>
+      </w:r>
+      <w:r>
+        <w:rPr>
+          <w:lang w:val="sr-Latn-RS"/>
+        </w:rPr>
+        <w:t xml:space="preserve"> note</w:t>
+      </w:r>
+      <w:r>
+        <w:rPr>
+          <w:lang w:val="sr-Latn-RS"/>
+        </w:rPr>
+        <w:t xml:space="preserve">, što mreža i radi. </w:t>
+      </w:r>
+    </w:p>
+    <w:p>
+      <w:pPr>
         <w:jc w:val="both"/>
         <w:rPr>
           <w:lang w:val="sr-Latn-RS"/>
@@ -4103,8 +5728,8 @@
       </w:r>
     </w:p>
     <w:sectPr>
-      <w:headerReference w:type="default" r:id="rId16"/>
-      <w:headerReference w:type="first" r:id="rId17"/>
+      <w:headerReference w:type="default" r:id="rId18"/>
+      <w:headerReference w:type="first" r:id="rId19"/>
       <w:footnotePr>
         <w:pos w:val="beneathText"/>
       </w:footnotePr>
@@ -4298,7 +5923,7 @@
         <w:rStyle w:val="Strong"/>
         <w:noProof/>
       </w:rPr>
-      <w:t>2</w:t>
+      <w:t>11</w:t>
     </w:r>
     <w:r>
       <w:rPr>
@@ -4335,6 +5960,11 @@
         <w15:appearance w15:val="hidden"/>
         <w:text/>
       </w:sdtPr>
+      <w:sdtEndPr>
+        <w:rPr>
+          <w:rStyle w:val="Strong"/>
+        </w:rPr>
+      </w:sdtEndPr>
       <w:sdtContent>
         <w:r>
           <w:rPr>
@@ -8020,6 +9650,7 @@
     <w:rsid w:val="006846BB"/>
     <w:rsid w:val="00986A5A"/>
     <w:rsid w:val="00BC57F9"/>
+    <w:rsid w:val="00C9516F"/>
     <w:rsid w:val="00EA16C2"/>
     <w:rsid w:val="00ED4639"/>
   </w:rsids>
@@ -8947,7 +10578,7 @@
 </file>
 
 <file path=customXml/itemProps2.xml><?xml version="1.0" encoding="utf-8"?>
-<ds:datastoreItem xmlns:ds="http://schemas.openxmlformats.org/officeDocument/2006/customXml" ds:itemID="{18B9949F-A028-4D79-B731-6CC3B6583ECF}">
+<ds:datastoreItem xmlns:ds="http://schemas.openxmlformats.org/officeDocument/2006/customXml" ds:itemID="{28C6BF9F-D5F0-450A-BA69-6B6A570CA5C7}">
   <ds:schemaRefs>
     <ds:schemaRef ds:uri="http://schemas.openxmlformats.org/officeDocument/2006/bibliography"/>
   </ds:schemaRefs>

--- a/VI/VI.docx
+++ b/VI/VI.docx
@@ -124,7 +124,19 @@
         <w:rPr>
           <w:lang w:val="sr-Latn-RS"/>
         </w:rPr>
-        <w:t>This research paper covers a possible approach to algorithmic composition involving recurrent neural networks and ABC textual music notation. In the experiments we’ve conducted, we trained a recurrent neural network for character prediction (based on char-rnn by Karpathy) on a dataset of classical music composition by three famous German composers, Bach, Mozart, and Beethoven. Dataset is, of course, in ABC music notation.  Using a recurrent neural network and its temporal properties, we managed to give some context to generated compositions, and we’ve achieved some interesting results. Furthermore, the network also generates interesting, German-looking names for the pieces it generates.</w:t>
+        <w:t xml:space="preserve">This research paper covers a possible approach to algorithmic composition involving recurrent neural networks and ABC textual music notation. In the experiments we’ve conducted, we trained a recurrent neural network for character prediction (based on char-rnn by Karpathy) on a dataset of classical music composition by three famous German composers, Bach, Mozart, and Beethoven. Dataset is, of course, in ABC music notation.  Using a recurrent neural network and its temporal properties, we managed to give some context to generated compositions, and we’ve achieved some interesting results. Furthermore, the network also </w:t>
+      </w:r>
+      <w:r>
+        <w:rPr>
+          <w:lang w:val="sr-Latn-RS"/>
+        </w:rPr>
+        <w:t>produces</w:t>
+      </w:r>
+      <w:r>
+        <w:rPr>
+          <w:lang w:val="sr-Latn-RS"/>
+        </w:rPr>
+        <w:t xml:space="preserve"> interesting, German-looking names for the pieces it generates.</w:t>
       </w:r>
     </w:p>
     <w:p>
@@ -323,7 +335,19 @@
         <w:rPr>
           <w:lang w:val="sr-Latn-RS"/>
         </w:rPr>
-        <w:t>No, pošto je i klasična muzika sekvencijalna, rekurentne neuralne mreže se i tu mogu primeniti.</w:t>
+        <w:t xml:space="preserve">No, pošto je i klasična muzika </w:t>
+      </w:r>
+      <w:r>
+        <w:rPr>
+          <w:lang w:val="sr-Latn-RS"/>
+        </w:rPr>
+        <w:t xml:space="preserve">u ABC notaciji </w:t>
+      </w:r>
+      <w:r>
+        <w:rPr>
+          <w:lang w:val="sr-Latn-RS"/>
+        </w:rPr>
+        <w:t>sekvencijalna, rekurentne neuralne mreže se i tu mogu primeniti.</w:t>
       </w:r>
     </w:p>
     <w:p>
@@ -1179,7 +1203,19 @@
         <w:rPr>
           <w:lang w:val="sr-Latn-RS"/>
         </w:rPr>
-        <w:t>U pitanju je jednostavna mreža sa jednim skriven slojem</w:t>
+        <w:t>U pitanju je jednostavna mreža sa jednim skriven</w:t>
+      </w:r>
+      <w:r>
+        <w:rPr>
+          <w:lang w:val="sr-Latn-RS"/>
+        </w:rPr>
+        <w:t>im</w:t>
+      </w:r>
+      <w:r>
+        <w:rPr>
+          <w:lang w:val="sr-Latn-RS"/>
+        </w:rPr>
+        <w:t xml:space="preserve"> slojem</w:t>
       </w:r>
       <w:r>
         <w:rPr>
@@ -1348,7 +1384,27 @@
         <w:rPr>
           <w:lang w:val="sr-Latn-RS"/>
         </w:rPr>
-        <w:t>Uz svaki predstavljeni rezultat se nalaze podaci o početnim osnovnim i hiperparametrima modela i o trenutnom stanju mreže kada je isti rezultat generisan. Mreža je pored nota generisala i metapodatke o kompozicija, pa svako delo ima (izmišljen) naziv i autora.</w:t>
+        <w:t>Uz svaki predstavljeni rezultat se nalaze podaci o početnim osnovnim i hiperparametrima modela i o trenutnom stanju mreže kada je isti rezultat generisan. Mreža je pored nota generisala i metapodatke o kompozicija</w:t>
+      </w:r>
+      <w:r>
+        <w:rPr>
+          <w:lang w:val="sr-Latn-RS"/>
+        </w:rPr>
+        <w:t>ma</w:t>
+      </w:r>
+      <w:r>
+        <w:rPr>
+          <w:lang w:val="sr-Latn-RS"/>
+        </w:rPr>
+        <w:t>, pa svako delo ima (izmišljen) naz</w:t>
+      </w:r>
+      <w:bookmarkStart w:id="0" w:name="_GoBack"/>
+      <w:bookmarkEnd w:id="0"/>
+      <w:r>
+        <w:rPr>
+          <w:lang w:val="sr-Latn-RS"/>
+        </w:rPr>
+        <w:t>iv i autora.</w:t>
       </w:r>
       <w:r>
         <w:rPr>
@@ -1736,45 +1792,6 @@
                 <w:lang w:val="sr-Latn-RS"/>
               </w:rPr>
               <w:t>2344960</w:t>
-            </w:r>
-          </w:p>
-        </w:tc>
-      </w:tr>
-      <w:tr>
-        <w:tc>
-          <w:tcPr>
-            <w:tcW w:w="4680" w:type="dxa"/>
-          </w:tcPr>
-          <w:p>
-            <w:pPr>
-              <w:rPr>
-                <w:lang w:val="sr-Latn-RS"/>
-              </w:rPr>
-            </w:pPr>
-            <w:r>
-              <w:rPr>
-                <w:lang w:val="sr-Latn-RS"/>
-              </w:rPr>
-              <w:t>loss</w:t>
-            </w:r>
-          </w:p>
-        </w:tc>
-        <w:tc>
-          <w:tcPr>
-            <w:tcW w:w="4680" w:type="dxa"/>
-          </w:tcPr>
-          <w:p>
-            <w:pPr>
-              <w:keepNext/>
-              <w:rPr>
-                <w:lang w:val="sr-Latn-RS"/>
-              </w:rPr>
-            </w:pPr>
-            <w:r>
-              <w:rPr>
-                <w:lang w:val="sr-Latn-RS"/>
-              </w:rPr>
-              <w:t>34.9</w:t>
             </w:r>
           </w:p>
         </w:tc>
@@ -2528,45 +2545,6 @@
           </w:p>
         </w:tc>
       </w:tr>
-      <w:tr>
-        <w:tc>
-          <w:tcPr>
-            <w:tcW w:w="4680" w:type="dxa"/>
-          </w:tcPr>
-          <w:p>
-            <w:pPr>
-              <w:rPr>
-                <w:lang w:val="sr-Latn-RS"/>
-              </w:rPr>
-            </w:pPr>
-            <w:r>
-              <w:rPr>
-                <w:lang w:val="sr-Latn-RS"/>
-              </w:rPr>
-              <w:t>loss</w:t>
-            </w:r>
-          </w:p>
-        </w:tc>
-        <w:tc>
-          <w:tcPr>
-            <w:tcW w:w="4680" w:type="dxa"/>
-          </w:tcPr>
-          <w:p>
-            <w:pPr>
-              <w:keepNext/>
-              <w:rPr>
-                <w:lang w:val="sr-Latn-RS"/>
-              </w:rPr>
-            </w:pPr>
-            <w:r>
-              <w:rPr>
-                <w:lang w:val="sr-Latn-RS"/>
-              </w:rPr>
-              <w:t>45.6</w:t>
-            </w:r>
-          </w:p>
-        </w:tc>
-      </w:tr>
     </w:tbl>
     <w:p>
       <w:pPr>
@@ -2644,33 +2622,33 @@
               <w:rPr>
                 <w:lang w:val="sr-Latn-RS"/>
               </w:rPr>
+              <w:t>X:16</w:t>
+            </w:r>
+          </w:p>
+          <w:p>
+            <w:pPr>
+              <w:rPr>
+                <w:lang w:val="sr-Latn-RS"/>
+              </w:rPr>
+            </w:pPr>
+            <w:r>
+              <w:rPr>
+                <w:lang w:val="sr-Latn-RS"/>
+              </w:rPr>
+              <w:t>T:Arllastiasich</w:t>
+            </w:r>
+          </w:p>
+          <w:p>
+            <w:pPr>
+              <w:rPr>
+                <w:lang w:val="sr-Latn-RS"/>
+              </w:rPr>
+            </w:pPr>
+            <w:r>
+              <w:rPr>
+                <w:lang w:val="sr-Latn-RS"/>
+              </w:rPr>
               <w:lastRenderedPageBreak/>
-              <w:t>X:16</w:t>
-            </w:r>
-          </w:p>
-          <w:p>
-            <w:pPr>
-              <w:rPr>
-                <w:lang w:val="sr-Latn-RS"/>
-              </w:rPr>
-            </w:pPr>
-            <w:r>
-              <w:rPr>
-                <w:lang w:val="sr-Latn-RS"/>
-              </w:rPr>
-              <w:t>T:Arllastiasich</w:t>
-            </w:r>
-          </w:p>
-          <w:p>
-            <w:pPr>
-              <w:rPr>
-                <w:lang w:val="sr-Latn-RS"/>
-              </w:rPr>
-            </w:pPr>
-            <w:r>
-              <w:rPr>
-                <w:lang w:val="sr-Latn-RS"/>
-              </w:rPr>
               <w:t>C:Toraiebasmn</w:t>
             </w:r>
           </w:p>
@@ -2742,6 +2720,7 @@
         <w:rPr>
           <w:lang w:val="sr-Latn-RS"/>
         </w:rPr>
+        <w:lastRenderedPageBreak/>
         <w:t xml:space="preserve">Ilustracija </w:t>
       </w:r>
       <w:r>
@@ -3267,63 +3246,6 @@
           </w:p>
         </w:tc>
       </w:tr>
-      <w:tr>
-        <w:tc>
-          <w:tcPr>
-            <w:tcW w:w="4680" w:type="dxa"/>
-          </w:tcPr>
-          <w:p>
-            <w:pPr>
-              <w:rPr>
-                <w:lang w:val="sr-Latn-RS"/>
-              </w:rPr>
-            </w:pPr>
-            <w:r>
-              <w:rPr>
-                <w:lang w:val="sr-Latn-RS"/>
-              </w:rPr>
-              <w:t>loss</w:t>
-            </w:r>
-          </w:p>
-        </w:tc>
-        <w:tc>
-          <w:tcPr>
-            <w:tcW w:w="4680" w:type="dxa"/>
-          </w:tcPr>
-          <w:p>
-            <w:pPr>
-              <w:keepNext/>
-              <w:rPr>
-                <w:lang w:val="sr-Latn-RS"/>
-              </w:rPr>
-            </w:pPr>
-            <w:r>
-              <w:rPr>
-                <w:lang w:val="sr-Latn-RS"/>
-              </w:rPr>
-              <w:t>4</w:t>
-            </w:r>
-            <w:r>
-              <w:rPr>
-                <w:lang w:val="sr-Cyrl-RS"/>
-              </w:rPr>
-              <w:t>8</w:t>
-            </w:r>
-            <w:r>
-              <w:rPr>
-                <w:lang w:val="sr-Latn-RS"/>
-              </w:rPr>
-              <w:t>.</w:t>
-            </w:r>
-            <w:r>
-              <w:rPr>
-                <w:lang w:val="sr-Cyrl-RS"/>
-              </w:rPr>
-              <w:t>283</w:t>
-            </w:r>
-          </w:p>
-        </w:tc>
-      </w:tr>
     </w:tbl>
     <w:p>
       <w:pPr>
@@ -3333,38 +3255,33 @@
           <w:lang w:val="sr-Latn-RS"/>
         </w:rPr>
       </w:pPr>
-      <w:proofErr w:type="spellStart"/>
-      <w:r>
-        <w:t>Ilustracija</w:t>
-      </w:r>
-      <w:proofErr w:type="spellEnd"/>
-      <w:r>
-        <w:t xml:space="preserve"> </w:t>
-      </w:r>
-      <w:fldSimple w:instr=" SEQ Ilustracija \* ARABIC ">
-        <w:r>
-          <w:rPr>
-            <w:noProof/>
-          </w:rPr>
-          <w:t>10</w:t>
-        </w:r>
-      </w:fldSimple>
-      <w:r>
-        <w:t xml:space="preserve"> - </w:t>
-      </w:r>
-      <w:proofErr w:type="spellStart"/>
-      <w:r>
-        <w:t>Podaci</w:t>
-      </w:r>
-      <w:proofErr w:type="spellEnd"/>
-      <w:r>
-        <w:t xml:space="preserve"> o </w:t>
-      </w:r>
-      <w:proofErr w:type="spellStart"/>
-      <w:r>
-        <w:t>mreži</w:t>
-      </w:r>
-      <w:proofErr w:type="spellEnd"/>
+      <w:r>
+        <w:t xml:space="preserve">Ilustracija </w:t>
+      </w:r>
+      <w:r>
+        <w:fldChar w:fldCharType="begin"/>
+      </w:r>
+      <w:r>
+        <w:instrText xml:space="preserve"> SEQ Ilustracija \* ARABIC </w:instrText>
+      </w:r>
+      <w:r>
+        <w:fldChar w:fldCharType="separate"/>
+      </w:r>
+      <w:r>
+        <w:rPr>
+          <w:noProof/>
+        </w:rPr>
+        <w:t>10</w:t>
+      </w:r>
+      <w:r>
+        <w:rPr>
+          <w:noProof/>
+        </w:rPr>
+        <w:fldChar w:fldCharType="end"/>
+      </w:r>
+      <w:r>
+        <w:t xml:space="preserve"> - Podaci o mreži</w:t>
+      </w:r>
     </w:p>
     <w:tbl>
       <w:tblPr>
@@ -3511,7 +3428,6 @@
               <w:rPr>
                 <w:lang w:val="sr-Latn-RS"/>
               </w:rPr>
-              <w:lastRenderedPageBreak/>
               <w:t>|z3 E,2B,2E,2 E,2A,2 F,2D,=A,A,=B,,F,,G,,D,,D,,2A,2C,2|C,,C2-D,3C2A,4|G,,A,,G,,2G,,F,B,,|G,, zD A,_B,F,B,2[B,_C,] [E,/5-</w:t>
             </w:r>
           </w:p>
@@ -3523,56 +3439,32 @@
         <w:pStyle w:val="Caption"/>
         <w:jc w:val="right"/>
       </w:pPr>
-      <w:proofErr w:type="spellStart"/>
-      <w:r>
-        <w:t>Ilustracija</w:t>
-      </w:r>
-      <w:proofErr w:type="spellEnd"/>
-      <w:r>
-        <w:t xml:space="preserve"> </w:t>
-      </w:r>
-      <w:fldSimple w:instr=" SEQ Ilustracija \* ARABIC ">
-        <w:r>
-          <w:rPr>
-            <w:noProof/>
-          </w:rPr>
-          <w:t>11</w:t>
-        </w:r>
-      </w:fldSimple>
-      <w:r>
-        <w:t xml:space="preserve"> - ABC </w:t>
-      </w:r>
-      <w:proofErr w:type="spellStart"/>
-      <w:r>
-        <w:t>notacija</w:t>
-      </w:r>
-      <w:proofErr w:type="spellEnd"/>
-      <w:r>
-        <w:t xml:space="preserve"> </w:t>
-      </w:r>
-      <w:proofErr w:type="spellStart"/>
-      <w:r>
-        <w:t>za</w:t>
-      </w:r>
-      <w:proofErr w:type="spellEnd"/>
-      <w:r>
-        <w:t xml:space="preserve"> </w:t>
-      </w:r>
-      <w:proofErr w:type="spellStart"/>
-      <w:r>
-        <w:t>Flydons</w:t>
-      </w:r>
-      <w:proofErr w:type="spellEnd"/>
-      <w:r>
-        <w:t xml:space="preserve"> </w:t>
-      </w:r>
-      <w:proofErr w:type="spellStart"/>
-      <w:r>
-        <w:t>Thlun</w:t>
-      </w:r>
-      <w:proofErr w:type="spellEnd"/>
-      <w:r>
-        <w:t xml:space="preserve"> Frim</w:t>
+      <w:r>
+        <w:t xml:space="preserve">Ilustracija </w:t>
+      </w:r>
+      <w:r>
+        <w:fldChar w:fldCharType="begin"/>
+      </w:r>
+      <w:r>
+        <w:instrText xml:space="preserve"> SEQ Ilustracija \* ARABIC </w:instrText>
+      </w:r>
+      <w:r>
+        <w:fldChar w:fldCharType="separate"/>
+      </w:r>
+      <w:r>
+        <w:rPr>
+          <w:noProof/>
+        </w:rPr>
+        <w:t>11</w:t>
+      </w:r>
+      <w:r>
+        <w:rPr>
+          <w:noProof/>
+        </w:rPr>
+        <w:fldChar w:fldCharType="end"/>
+      </w:r>
+      <w:r>
+        <w:t xml:space="preserve"> - ABC notacija za Flydons Thlun Frim</w:t>
       </w:r>
     </w:p>
     <w:p>
@@ -3584,6 +3476,7 @@
         <w:rPr>
           <w:noProof/>
         </w:rPr>
+        <w:lastRenderedPageBreak/>
         <w:drawing>
           <wp:inline distT="0" distB="0" distL="0" distR="0">
             <wp:extent cx="5934075" cy="1609725"/>
@@ -3639,64 +3532,32 @@
         <w:pStyle w:val="Caption"/>
         <w:jc w:val="right"/>
       </w:pPr>
-      <w:proofErr w:type="spellStart"/>
-      <w:r>
-        <w:t>Ilustracija</w:t>
-      </w:r>
-      <w:proofErr w:type="spellEnd"/>
-      <w:r>
-        <w:t xml:space="preserve"> </w:t>
-      </w:r>
-      <w:fldSimple w:instr=" SEQ Ilustracija \* ARABIC ">
-        <w:r>
-          <w:rPr>
-            <w:noProof/>
-          </w:rPr>
-          <w:t>12</w:t>
-        </w:r>
-      </w:fldSimple>
-      <w:r>
-        <w:t xml:space="preserve"> - </w:t>
-      </w:r>
-      <w:proofErr w:type="spellStart"/>
-      <w:r>
-        <w:t>Klasična</w:t>
-      </w:r>
-      <w:proofErr w:type="spellEnd"/>
-      <w:r>
-        <w:t xml:space="preserve"> </w:t>
-      </w:r>
-      <w:proofErr w:type="spellStart"/>
-      <w:r>
-        <w:t>notacija</w:t>
-      </w:r>
-      <w:proofErr w:type="spellEnd"/>
-      <w:r>
-        <w:t xml:space="preserve"> </w:t>
-      </w:r>
-      <w:proofErr w:type="spellStart"/>
-      <w:r>
-        <w:t>za</w:t>
-      </w:r>
-      <w:proofErr w:type="spellEnd"/>
-      <w:r>
-        <w:t xml:space="preserve"> </w:t>
-      </w:r>
-      <w:proofErr w:type="spellStart"/>
-      <w:r>
-        <w:t>Flydons</w:t>
-      </w:r>
-      <w:proofErr w:type="spellEnd"/>
-      <w:r>
-        <w:t xml:space="preserve"> </w:t>
-      </w:r>
-      <w:proofErr w:type="spellStart"/>
-      <w:r>
-        <w:t>Thlun</w:t>
-      </w:r>
-      <w:proofErr w:type="spellEnd"/>
-      <w:r>
-        <w:t xml:space="preserve"> Frim</w:t>
+      <w:r>
+        <w:t xml:space="preserve">Ilustracija </w:t>
+      </w:r>
+      <w:r>
+        <w:fldChar w:fldCharType="begin"/>
+      </w:r>
+      <w:r>
+        <w:instrText xml:space="preserve"> SEQ Ilustracija \* ARABIC </w:instrText>
+      </w:r>
+      <w:r>
+        <w:fldChar w:fldCharType="separate"/>
+      </w:r>
+      <w:r>
+        <w:rPr>
+          <w:noProof/>
+        </w:rPr>
+        <w:t>12</w:t>
+      </w:r>
+      <w:r>
+        <w:rPr>
+          <w:noProof/>
+        </w:rPr>
+        <w:fldChar w:fldCharType="end"/>
+      </w:r>
+      <w:r>
+        <w:t xml:space="preserve"> - Klasična notacija za Flydons Thlun Frim</w:t>
       </w:r>
     </w:p>
     <w:p>
@@ -3706,28 +3567,12 @@
       <w:r>
         <w:t>Mess (</w:t>
       </w:r>
-      <w:proofErr w:type="spellStart"/>
       <w:r>
         <w:rPr>
           <w:i/>
         </w:rPr>
-        <w:t>Mianeich</w:t>
-      </w:r>
-      <w:proofErr w:type="spellEnd"/>
-      <w:r>
-        <w:rPr>
-          <w:i/>
-        </w:rPr>
-        <w:t xml:space="preserve"> </w:t>
-      </w:r>
-      <w:proofErr w:type="spellStart"/>
-      <w:r>
-        <w:rPr>
-          <w:i/>
-        </w:rPr>
-        <w:t>Chujoran</w:t>
-      </w:r>
-      <w:proofErr w:type="spellEnd"/>
+        <w:t>Mianeich Chujoran</w:t>
+      </w:r>
       <w:r>
         <w:t>)</w:t>
       </w:r>
@@ -4081,101 +3926,39 @@
           </w:p>
         </w:tc>
       </w:tr>
-      <w:tr>
-        <w:tc>
-          <w:tcPr>
-            <w:tcW w:w="4680" w:type="dxa"/>
-          </w:tcPr>
-          <w:p>
-            <w:pPr>
-              <w:rPr>
-                <w:lang w:val="sr-Latn-RS"/>
-              </w:rPr>
-            </w:pPr>
-            <w:r>
-              <w:rPr>
-                <w:lang w:val="sr-Latn-RS"/>
-              </w:rPr>
-              <w:t>loss</w:t>
-            </w:r>
-          </w:p>
-        </w:tc>
-        <w:tc>
-          <w:tcPr>
-            <w:tcW w:w="4680" w:type="dxa"/>
-          </w:tcPr>
-          <w:p>
-            <w:pPr>
-              <w:keepNext/>
-              <w:rPr>
-                <w:lang w:val="sr-Latn-RS"/>
-              </w:rPr>
-            </w:pPr>
-            <w:r>
-              <w:rPr>
-                <w:lang w:val="sr-Latn-RS"/>
-              </w:rPr>
-              <w:t>4</w:t>
-            </w:r>
-            <w:r>
-              <w:rPr>
-                <w:lang w:val="sr-Latn-RS"/>
-              </w:rPr>
-              <w:t>5</w:t>
-            </w:r>
-            <w:r>
-              <w:rPr>
-                <w:lang w:val="sr-Latn-RS"/>
-              </w:rPr>
-              <w:t>.</w:t>
-            </w:r>
-            <w:r>
-              <w:rPr>
-                <w:lang w:val="sr-Latn-RS"/>
-              </w:rPr>
-              <w:t>735</w:t>
-            </w:r>
-          </w:p>
-        </w:tc>
-      </w:tr>
     </w:tbl>
     <w:p>
       <w:pPr>
         <w:pStyle w:val="Caption"/>
         <w:jc w:val="right"/>
       </w:pPr>
-      <w:proofErr w:type="spellStart"/>
-      <w:r>
-        <w:t>Ilustracija</w:t>
-      </w:r>
-      <w:proofErr w:type="spellEnd"/>
-      <w:r>
-        <w:t xml:space="preserve"> </w:t>
-      </w:r>
-      <w:fldSimple w:instr=" SEQ Ilustracija \* ARABIC ">
-        <w:r>
-          <w:rPr>
-            <w:noProof/>
-          </w:rPr>
-          <w:t>13</w:t>
-        </w:r>
-      </w:fldSimple>
-      <w:r>
-        <w:t xml:space="preserve"> - </w:t>
-      </w:r>
-      <w:proofErr w:type="spellStart"/>
-      <w:r>
-        <w:t>Podaci</w:t>
-      </w:r>
-      <w:proofErr w:type="spellEnd"/>
-      <w:r>
-        <w:t xml:space="preserve"> o </w:t>
-      </w:r>
-      <w:proofErr w:type="spellStart"/>
-      <w:r>
-        <w:t>mreži</w:t>
-      </w:r>
-      <w:proofErr w:type="spellEnd"/>
+      <w:r>
+        <w:t xml:space="preserve">Ilustracija </w:t>
+      </w:r>
+      <w:r>
+        <w:fldChar w:fldCharType="begin"/>
+      </w:r>
+      <w:r>
+        <w:instrText xml:space="preserve"> SEQ Ilustracija \* ARABIC </w:instrText>
+      </w:r>
+      <w:r>
+        <w:fldChar w:fldCharType="separate"/>
+      </w:r>
+      <w:r>
+        <w:rPr>
+          <w:noProof/>
+        </w:rPr>
+        <w:t>13</w:t>
+      </w:r>
+      <w:r>
+        <w:rPr>
+          <w:noProof/>
+        </w:rPr>
+        <w:fldChar w:fldCharType="end"/>
+      </w:r>
+      <w:r>
+        <w:t xml:space="preserve"> - Podaci o mreži</w:t>
+      </w:r>
     </w:p>
     <w:tbl>
       <w:tblPr>
@@ -4204,11 +3987,9 @@
             <w:tcW w:w="9360" w:type="dxa"/>
           </w:tcPr>
           <w:p>
-            <w:proofErr w:type="gramStart"/>
             <w:r>
               <w:t>T:Mess</w:t>
             </w:r>
-            <w:proofErr w:type="gramEnd"/>
           </w:p>
         </w:tc>
       </w:tr>
@@ -4218,19 +3999,9 @@
             <w:tcW w:w="9360" w:type="dxa"/>
           </w:tcPr>
           <w:p>
-            <w:proofErr w:type="gramStart"/>
-            <w:r>
-              <w:t>C:Mianeich</w:t>
-            </w:r>
-            <w:proofErr w:type="gramEnd"/>
-            <w:r>
-              <w:t xml:space="preserve"> </w:t>
-            </w:r>
-            <w:proofErr w:type="spellStart"/>
-            <w:r>
-              <w:t>Chujoran</w:t>
-            </w:r>
-            <w:proofErr w:type="spellEnd"/>
+            <w:r>
+              <w:t>C:Mianeich Chujoran</w:t>
+            </w:r>
           </w:p>
         </w:tc>
       </w:tr>
@@ -4240,11 +4011,9 @@
             <w:tcW w:w="9360" w:type="dxa"/>
           </w:tcPr>
           <w:p>
-            <w:proofErr w:type="gramStart"/>
             <w:r>
               <w:t>K:A</w:t>
             </w:r>
-            <w:proofErr w:type="gramEnd"/>
           </w:p>
         </w:tc>
       </w:tr>
@@ -4254,29 +4023,8 @@
             <w:tcW w:w="9360" w:type="dxa"/>
           </w:tcPr>
           <w:p>
-            <w:proofErr w:type="spellStart"/>
-            <w:r>
-              <w:t>eagedc'gbg|gue</w:t>
-            </w:r>
-            <w:proofErr w:type="spellEnd"/>
-            <w:r>
-              <w:t xml:space="preserve"> </w:t>
-            </w:r>
-            <w:proofErr w:type="spellStart"/>
-            <w:r>
-              <w:t>dca</w:t>
-            </w:r>
-            <w:proofErr w:type="spellEnd"/>
-            <w:r>
-              <w:t xml:space="preserve"> </w:t>
-            </w:r>
-            <w:proofErr w:type="spellStart"/>
-            <w:r>
-              <w:t>Megda</w:t>
-            </w:r>
-            <w:proofErr w:type="spellEnd"/>
-            <w:r>
-              <w:t xml:space="preserve"> |B d'2d'a|B2|</w:t>
+            <w:r>
+              <w:t>eagedc'gbg|gue dca Megda |B d'2d'a|B2|</w:t>
             </w:r>
           </w:p>
         </w:tc>
@@ -4290,26 +4038,8 @@
             <w:pPr>
               <w:keepNext/>
             </w:pPr>
-            <w:proofErr w:type="spellStart"/>
-            <w:r>
-              <w:t>BgABGE</w:t>
-            </w:r>
-            <w:proofErr w:type="spellEnd"/>
-            <w:r>
-              <w:t xml:space="preserve"> </w:t>
-            </w:r>
-            <w:proofErr w:type="spellStart"/>
-            <w:r>
-              <w:t>dcc^c^AdF</w:t>
-            </w:r>
-            <w:proofErr w:type="spellEnd"/>
-            <w:proofErr w:type="gramStart"/>
-            <w:r>
-              <w:t>|(</w:t>
-            </w:r>
-            <w:proofErr w:type="gramEnd"/>
-            <w:r>
-              <w:t>3GA=e2g2^d2 d2d2|g2efgdd|g2ed z ^AB[B]</w:t>
+            <w:r>
+              <w:t>BgABGE dcc^c^AdF|(3GA=e2g2^d2 d2d2|g2efgdd|g2ed z ^AB[B]</w:t>
             </w:r>
           </w:p>
         </w:tc>
@@ -4320,40 +4050,32 @@
         <w:pStyle w:val="Caption"/>
         <w:jc w:val="right"/>
       </w:pPr>
-      <w:proofErr w:type="spellStart"/>
-      <w:r>
-        <w:t>Ilustracija</w:t>
-      </w:r>
-      <w:proofErr w:type="spellEnd"/>
-      <w:r>
-        <w:t xml:space="preserve"> </w:t>
-      </w:r>
-      <w:fldSimple w:instr=" SEQ Ilustracija \* ARABIC ">
-        <w:r>
-          <w:rPr>
-            <w:noProof/>
-          </w:rPr>
-          <w:t>14</w:t>
-        </w:r>
-      </w:fldSimple>
-      <w:r>
-        <w:t xml:space="preserve"> - ABC </w:t>
-      </w:r>
-      <w:proofErr w:type="spellStart"/>
-      <w:r>
-        <w:t>notacija</w:t>
-      </w:r>
-      <w:proofErr w:type="spellEnd"/>
-      <w:r>
-        <w:t xml:space="preserve"> </w:t>
-      </w:r>
-      <w:proofErr w:type="spellStart"/>
-      <w:r>
-        <w:t>za</w:t>
-      </w:r>
-      <w:proofErr w:type="spellEnd"/>
-      <w:r>
-        <w:t xml:space="preserve"> Mess</w:t>
+      <w:r>
+        <w:t xml:space="preserve">Ilustracija </w:t>
+      </w:r>
+      <w:r>
+        <w:fldChar w:fldCharType="begin"/>
+      </w:r>
+      <w:r>
+        <w:instrText xml:space="preserve"> SEQ Ilustracija \* ARABIC </w:instrText>
+      </w:r>
+      <w:r>
+        <w:fldChar w:fldCharType="separate"/>
+      </w:r>
+      <w:r>
+        <w:rPr>
+          <w:noProof/>
+        </w:rPr>
+        <w:t>14</w:t>
+      </w:r>
+      <w:r>
+        <w:rPr>
+          <w:noProof/>
+        </w:rPr>
+        <w:fldChar w:fldCharType="end"/>
+      </w:r>
+      <w:r>
+        <w:t xml:space="preserve"> - ABC notacija za Mess</w:t>
       </w:r>
     </w:p>
     <w:p>
@@ -4365,7 +4087,6 @@
         <w:rPr>
           <w:noProof/>
         </w:rPr>
-        <w:lastRenderedPageBreak/>
         <w:drawing>
           <wp:inline distT="0" distB="0" distL="0" distR="0">
             <wp:extent cx="5934075" cy="1609725"/>
@@ -4421,191 +4142,1841 @@
         <w:pStyle w:val="Caption"/>
         <w:jc w:val="right"/>
       </w:pPr>
-      <w:proofErr w:type="spellStart"/>
-      <w:r>
-        <w:t>Ilustracija</w:t>
-      </w:r>
-      <w:proofErr w:type="spellEnd"/>
-      <w:r>
-        <w:t xml:space="preserve"> </w:t>
+      <w:r>
+        <w:t xml:space="preserve">Ilustracija </w:t>
+      </w:r>
+      <w:r>
+        <w:fldChar w:fldCharType="begin"/>
+      </w:r>
+      <w:r>
+        <w:instrText xml:space="preserve"> SEQ Ilustracija \* ARABIC </w:instrText>
+      </w:r>
+      <w:r>
+        <w:fldChar w:fldCharType="separate"/>
+      </w:r>
+      <w:r>
+        <w:rPr>
+          <w:noProof/>
+        </w:rPr>
+        <w:t>15</w:t>
+      </w:r>
+      <w:r>
+        <w:rPr>
+          <w:noProof/>
+        </w:rPr>
+        <w:fldChar w:fldCharType="end"/>
+      </w:r>
+      <w:r>
+        <w:t xml:space="preserve"> - Klasična notacija za Mess</w:t>
+      </w:r>
+    </w:p>
+    <w:p>
+      <w:pPr>
+        <w:pStyle w:val="Heading2"/>
+      </w:pPr>
+      <w:r>
+        <w:rPr>
+          <w:lang w:val="sr-Latn-RS"/>
+        </w:rPr>
+        <w:lastRenderedPageBreak/>
+        <w:t>Monant Johen</w:t>
+      </w:r>
+      <w:r>
+        <w:rPr>
+          <w:lang w:val="sr-Latn-RS"/>
+        </w:rPr>
+        <w:t xml:space="preserve"> (</w:t>
+      </w:r>
+      <w:r>
+        <w:rPr>
+          <w:i/>
+          <w:lang w:val="sr-Latn-RS"/>
+        </w:rPr>
+        <w:t>Fan Dieddich</w:t>
+      </w:r>
+      <w:r>
+        <w:rPr>
+          <w:lang w:val="sr-Latn-RS"/>
+        </w:rPr>
+        <w:t>)</w:t>
+      </w:r>
+    </w:p>
+    <w:tbl>
+      <w:tblPr>
+        <w:tblStyle w:val="APAReport"/>
+        <w:tblW w:w="0" w:type="auto"/>
+        <w:tblLook w:val="04A0" w:firstRow="1" w:lastRow="0" w:firstColumn="1" w:lastColumn="0" w:noHBand="0" w:noVBand="1"/>
+      </w:tblPr>
+      <w:tblGrid>
+        <w:gridCol w:w="4680"/>
+        <w:gridCol w:w="4680"/>
+      </w:tblGrid>
+      <w:tr>
+        <w:trPr>
+          <w:cnfStyle w:val="100000000000" w:firstRow="1" w:lastRow="0" w:firstColumn="0" w:lastColumn="0" w:oddVBand="0" w:evenVBand="0" w:oddHBand="0" w:evenHBand="0" w:firstRowFirstColumn="0" w:firstRowLastColumn="0" w:lastRowFirstColumn="0" w:lastRowLastColumn="0"/>
+        </w:trPr>
+        <w:tc>
+          <w:tcPr>
+            <w:tcW w:w="4680" w:type="dxa"/>
+          </w:tcPr>
+          <w:p>
+            <w:pPr>
+              <w:rPr>
+                <w:lang w:val="sr-Latn-RS"/>
+              </w:rPr>
+            </w:pPr>
+            <w:r>
+              <w:rPr>
+                <w:lang w:val="sr-Latn-RS"/>
+              </w:rPr>
+              <w:t>Parametar</w:t>
+            </w:r>
+          </w:p>
+        </w:tc>
+        <w:tc>
+          <w:tcPr>
+            <w:tcW w:w="4680" w:type="dxa"/>
+          </w:tcPr>
+          <w:p>
+            <w:pPr>
+              <w:rPr>
+                <w:lang w:val="sr-Latn-RS"/>
+              </w:rPr>
+            </w:pPr>
+            <w:r>
+              <w:rPr>
+                <w:lang w:val="sr-Latn-RS"/>
+              </w:rPr>
+              <w:t>Vrednost</w:t>
+            </w:r>
+          </w:p>
+        </w:tc>
+      </w:tr>
+      <w:tr>
+        <w:tc>
+          <w:tcPr>
+            <w:tcW w:w="4680" w:type="dxa"/>
+          </w:tcPr>
+          <w:p>
+            <w:pPr>
+              <w:rPr>
+                <w:lang w:val="sr-Latn-RS"/>
+              </w:rPr>
+            </w:pPr>
+            <w:r>
+              <w:rPr>
+                <w:lang w:val="sr-Latn-RS"/>
+              </w:rPr>
+              <w:t>learning_rate</w:t>
+            </w:r>
+          </w:p>
+        </w:tc>
+        <w:tc>
+          <w:tcPr>
+            <w:tcW w:w="4680" w:type="dxa"/>
+          </w:tcPr>
+          <w:p>
+            <w:pPr>
+              <w:rPr>
+                <w:lang w:val="sr-Latn-RS"/>
+              </w:rPr>
+            </w:pPr>
+            <w:r>
+              <w:rPr>
+                <w:lang w:val="sr-Latn-RS"/>
+              </w:rPr>
+              <w:t>0.1</w:t>
+            </w:r>
+          </w:p>
+        </w:tc>
+      </w:tr>
+      <w:tr>
+        <w:tc>
+          <w:tcPr>
+            <w:tcW w:w="4680" w:type="dxa"/>
+          </w:tcPr>
+          <w:p>
+            <w:pPr>
+              <w:rPr>
+                <w:lang w:val="sr-Latn-RS"/>
+              </w:rPr>
+            </w:pPr>
+            <w:r>
+              <w:rPr>
+                <w:lang w:val="sr-Latn-RS"/>
+              </w:rPr>
+              <w:t>learning_rate_decay</w:t>
+            </w:r>
+          </w:p>
+        </w:tc>
+        <w:tc>
+          <w:tcPr>
+            <w:tcW w:w="4680" w:type="dxa"/>
+          </w:tcPr>
+          <w:p>
+            <w:pPr>
+              <w:rPr>
+                <w:lang w:val="sr-Latn-RS"/>
+              </w:rPr>
+            </w:pPr>
+            <w:r>
+              <w:rPr>
+                <w:lang w:val="sr-Latn-RS"/>
+              </w:rPr>
+              <w:t>0.97</w:t>
+            </w:r>
+          </w:p>
+        </w:tc>
+      </w:tr>
+      <w:tr>
+        <w:tc>
+          <w:tcPr>
+            <w:tcW w:w="4680" w:type="dxa"/>
+          </w:tcPr>
+          <w:p>
+            <w:pPr>
+              <w:rPr>
+                <w:lang w:val="sr-Latn-RS"/>
+              </w:rPr>
+            </w:pPr>
+            <w:r>
+              <w:rPr>
+                <w:lang w:val="sr-Latn-RS"/>
+              </w:rPr>
+              <w:t>learning_rate_decay_after</w:t>
+            </w:r>
+          </w:p>
+        </w:tc>
+        <w:tc>
+          <w:tcPr>
+            <w:tcW w:w="4680" w:type="dxa"/>
+          </w:tcPr>
+          <w:p>
+            <w:pPr>
+              <w:rPr>
+                <w:lang w:val="sr-Latn-RS"/>
+              </w:rPr>
+            </w:pPr>
+            <w:r>
+              <w:rPr>
+                <w:lang w:val="sr-Latn-RS"/>
+              </w:rPr>
+              <w:t>10</w:t>
+            </w:r>
+          </w:p>
+        </w:tc>
+      </w:tr>
+      <w:tr>
+        <w:tc>
+          <w:tcPr>
+            <w:tcW w:w="4680" w:type="dxa"/>
+          </w:tcPr>
+          <w:p>
+            <w:pPr>
+              <w:rPr>
+                <w:lang w:val="sr-Latn-RS"/>
+              </w:rPr>
+            </w:pPr>
+            <w:r>
+              <w:rPr>
+                <w:lang w:val="sr-Latn-RS"/>
+              </w:rPr>
+              <w:t>hidden_size</w:t>
+            </w:r>
+          </w:p>
+        </w:tc>
+        <w:tc>
+          <w:tcPr>
+            <w:tcW w:w="4680" w:type="dxa"/>
+          </w:tcPr>
+          <w:p>
+            <w:pPr>
+              <w:rPr>
+                <w:lang w:val="sr-Cyrl-RS"/>
+              </w:rPr>
+            </w:pPr>
+            <w:r>
+              <w:rPr>
+                <w:lang w:val="sr-Latn-RS"/>
+              </w:rPr>
+              <w:t>128</w:t>
+            </w:r>
+          </w:p>
+        </w:tc>
+      </w:tr>
+      <w:tr>
+        <w:tc>
+          <w:tcPr>
+            <w:tcW w:w="4680" w:type="dxa"/>
+          </w:tcPr>
+          <w:p>
+            <w:pPr>
+              <w:rPr>
+                <w:lang w:val="sr-Latn-RS"/>
+              </w:rPr>
+            </w:pPr>
+            <w:r>
+              <w:rPr>
+                <w:lang w:val="sr-Latn-RS"/>
+              </w:rPr>
+              <w:t>seq_length</w:t>
+            </w:r>
+          </w:p>
+        </w:tc>
+        <w:tc>
+          <w:tcPr>
+            <w:tcW w:w="4680" w:type="dxa"/>
+          </w:tcPr>
+          <w:p>
+            <w:pPr>
+              <w:rPr>
+                <w:lang w:val="sr-Latn-RS"/>
+              </w:rPr>
+            </w:pPr>
+            <w:r>
+              <w:rPr>
+                <w:lang w:val="sr-Latn-RS"/>
+              </w:rPr>
+              <w:t>100</w:t>
+            </w:r>
+          </w:p>
+        </w:tc>
+      </w:tr>
+      <w:tr>
+        <w:tc>
+          <w:tcPr>
+            <w:tcW w:w="4680" w:type="dxa"/>
+          </w:tcPr>
+          <w:p>
+            <w:pPr>
+              <w:rPr>
+                <w:lang w:val="sr-Latn-RS"/>
+              </w:rPr>
+            </w:pPr>
+          </w:p>
+        </w:tc>
+        <w:tc>
+          <w:tcPr>
+            <w:tcW w:w="4680" w:type="dxa"/>
+          </w:tcPr>
+          <w:p>
+            <w:pPr>
+              <w:rPr>
+                <w:lang w:val="sr-Latn-RS"/>
+              </w:rPr>
+            </w:pPr>
+          </w:p>
+        </w:tc>
+      </w:tr>
+      <w:tr>
+        <w:tc>
+          <w:tcPr>
+            <w:tcW w:w="4680" w:type="dxa"/>
+          </w:tcPr>
+          <w:p>
+            <w:pPr>
+              <w:rPr>
+                <w:lang w:val="sr-Latn-RS"/>
+              </w:rPr>
+            </w:pPr>
+            <w:r>
+              <w:rPr>
+                <w:lang w:val="sr-Latn-RS"/>
+              </w:rPr>
+              <w:t>epoha</w:t>
+            </w:r>
+          </w:p>
+        </w:tc>
+        <w:tc>
+          <w:tcPr>
+            <w:tcW w:w="4680" w:type="dxa"/>
+          </w:tcPr>
+          <w:p>
+            <w:r>
+              <w:t>266</w:t>
+            </w:r>
+          </w:p>
+        </w:tc>
+      </w:tr>
+      <w:tr>
+        <w:tc>
+          <w:tcPr>
+            <w:tcW w:w="4680" w:type="dxa"/>
+          </w:tcPr>
+          <w:p>
+            <w:pPr>
+              <w:rPr>
+                <w:lang w:val="sr-Latn-RS"/>
+              </w:rPr>
+            </w:pPr>
+            <w:r>
+              <w:rPr>
+                <w:lang w:val="sr-Latn-RS"/>
+              </w:rPr>
+              <w:t>iteracija</w:t>
+            </w:r>
+          </w:p>
+        </w:tc>
+        <w:tc>
+          <w:tcPr>
+            <w:tcW w:w="4680" w:type="dxa"/>
+          </w:tcPr>
+          <w:p>
+            <w:pPr>
+              <w:keepNext/>
+              <w:rPr>
+                <w:lang w:val="sr-Latn-RS"/>
+              </w:rPr>
+            </w:pPr>
+            <w:r>
+              <w:rPr>
+                <w:lang w:val="sr-Latn-RS"/>
+              </w:rPr>
+              <w:t>772096</w:t>
+            </w:r>
+          </w:p>
+        </w:tc>
+      </w:tr>
+    </w:tbl>
+    <w:p>
+      <w:pPr>
+        <w:pStyle w:val="Caption"/>
+        <w:jc w:val="right"/>
+        <w:rPr>
+          <w:lang w:val="sr-Latn-RS"/>
+        </w:rPr>
+      </w:pPr>
+      <w:r>
+        <w:t xml:space="preserve">Ilustracija </w:t>
       </w:r>
       <w:fldSimple w:instr=" SEQ Ilustracija \* ARABIC ">
         <w:r>
           <w:rPr>
             <w:noProof/>
           </w:rPr>
-          <w:t>15</w:t>
+          <w:t>16</w:t>
         </w:r>
       </w:fldSimple>
       <w:r>
-        <w:t xml:space="preserve"> - </w:t>
-      </w:r>
-      <w:proofErr w:type="spellStart"/>
-      <w:r>
-        <w:t>Klasična</w:t>
-      </w:r>
-      <w:proofErr w:type="spellEnd"/>
-      <w:r>
-        <w:t xml:space="preserve"> </w:t>
-      </w:r>
-      <w:proofErr w:type="spellStart"/>
-      <w:r>
-        <w:t>notacija</w:t>
-      </w:r>
-      <w:proofErr w:type="spellEnd"/>
-      <w:r>
-        <w:t xml:space="preserve"> </w:t>
-      </w:r>
-      <w:proofErr w:type="spellStart"/>
-      <w:r>
-        <w:t>z</w:t>
-      </w:r>
-      <w:bookmarkStart w:id="0" w:name="_GoBack"/>
-      <w:bookmarkEnd w:id="0"/>
-      <w:r>
-        <w:t>a</w:t>
-      </w:r>
-      <w:proofErr w:type="spellEnd"/>
-      <w:r>
-        <w:t xml:space="preserve"> Mess</w:t>
+        <w:t xml:space="preserve"> - Podaci o mreži</w:t>
+      </w:r>
+    </w:p>
+    <w:tbl>
+      <w:tblPr>
+        <w:tblStyle w:val="APAReport"/>
+        <w:tblW w:w="0" w:type="auto"/>
+        <w:tblLook w:val="0480" w:firstRow="0" w:lastRow="0" w:firstColumn="1" w:lastColumn="0" w:noHBand="0" w:noVBand="1"/>
+      </w:tblPr>
+      <w:tblGrid>
+        <w:gridCol w:w="9360"/>
+      </w:tblGrid>
+      <w:tr>
+        <w:tc>
+          <w:tcPr>
+            <w:tcW w:w="9360" w:type="dxa"/>
+          </w:tcPr>
+          <w:p>
+            <w:pPr>
+              <w:rPr>
+                <w:lang w:val="sr-Latn-RS"/>
+              </w:rPr>
+            </w:pPr>
+            <w:r>
+              <w:rPr>
+                <w:lang w:val="sr-Latn-RS"/>
+              </w:rPr>
+              <w:t>X:1225</w:t>
+            </w:r>
+          </w:p>
+        </w:tc>
+      </w:tr>
+      <w:tr>
+        <w:tc>
+          <w:tcPr>
+            <w:tcW w:w="9360" w:type="dxa"/>
+          </w:tcPr>
+          <w:p>
+            <w:pPr>
+              <w:rPr>
+                <w:lang w:val="sr-Latn-RS"/>
+              </w:rPr>
+            </w:pPr>
+            <w:r>
+              <w:rPr>
+                <w:lang w:val="sr-Latn-RS"/>
+              </w:rPr>
+              <w:t>T:Monant Johen</w:t>
+            </w:r>
+          </w:p>
+        </w:tc>
+      </w:tr>
+      <w:tr>
+        <w:tc>
+          <w:tcPr>
+            <w:tcW w:w="9360" w:type="dxa"/>
+          </w:tcPr>
+          <w:p>
+            <w:pPr>
+              <w:rPr>
+                <w:lang w:val="sr-Latn-RS"/>
+              </w:rPr>
+            </w:pPr>
+            <w:r>
+              <w:rPr>
+                <w:lang w:val="sr-Latn-RS"/>
+              </w:rPr>
+              <w:t>C:Fan Dieddich</w:t>
+            </w:r>
+          </w:p>
+        </w:tc>
+      </w:tr>
+      <w:tr>
+        <w:tc>
+          <w:tcPr>
+            <w:tcW w:w="9360" w:type="dxa"/>
+          </w:tcPr>
+          <w:p>
+            <w:pPr>
+              <w:rPr>
+                <w:lang w:val="sr-Latn-RS"/>
+              </w:rPr>
+            </w:pPr>
+            <w:r>
+              <w:rPr>
+                <w:lang w:val="sr-Latn-RS"/>
+              </w:rPr>
+              <w:t>K:G</w:t>
+            </w:r>
+          </w:p>
+        </w:tc>
+      </w:tr>
+      <w:tr>
+        <w:tc>
+          <w:tcPr>
+            <w:tcW w:w="9360" w:type="dxa"/>
+          </w:tcPr>
+          <w:p>
+            <w:pPr>
+              <w:rPr>
+                <w:lang w:val="sr-Latn-RS"/>
+              </w:rPr>
+            </w:pPr>
+            <w:r>
+              <w:rPr>
+                <w:lang w:val="sr-Latn-RS"/>
+              </w:rPr>
+              <w:t>B,D,D,|E,=G,F,C|F,E,CG,G,-F,DE,/|</w:t>
+            </w:r>
+          </w:p>
+        </w:tc>
+      </w:tr>
+      <w:tr>
+        <w:tc>
+          <w:tcPr>
+            <w:tcW w:w="9360" w:type="dxa"/>
+          </w:tcPr>
+          <w:p>
+            <w:pPr>
+              <w:keepNext/>
+              <w:rPr>
+                <w:lang w:val="sr-Latn-RS"/>
+              </w:rPr>
+            </w:pPr>
+            <w:r>
+              <w:rPr>
+                <w:lang w:val="sr-Latn-RS"/>
+              </w:rPr>
+              <w:t>[G2-]|Gd fgf2b2c2|d2cdfde2|gf2e4 d4|A4.d2-|</w:t>
+            </w:r>
+          </w:p>
+        </w:tc>
+      </w:tr>
+    </w:tbl>
+    <w:p>
+      <w:pPr>
+        <w:pStyle w:val="Caption"/>
+        <w:jc w:val="right"/>
+      </w:pPr>
+      <w:r>
+        <w:t xml:space="preserve">Ilustracija </w:t>
+      </w:r>
+      <w:fldSimple w:instr=" SEQ Ilustracija \* ARABIC ">
+        <w:r>
+          <w:rPr>
+            <w:noProof/>
+          </w:rPr>
+          <w:t>17</w:t>
+        </w:r>
+      </w:fldSimple>
+      <w:r>
+        <w:t xml:space="preserve"> - ABC notacija za Monant Johen</w:t>
       </w:r>
     </w:p>
     <w:p>
       <w:pPr>
-        <w:pStyle w:val="Heading1"/>
-        <w:rPr>
-          <w:lang w:val="sr-Latn-RS"/>
-        </w:rPr>
-      </w:pPr>
-      <w:r>
-        <w:rPr>
-          <w:lang w:val="sr-Latn-RS"/>
-        </w:rPr>
-        <w:t>Poređenje sa MarkovComposer-om</w:t>
+        <w:keepNext/>
+        <w:ind w:firstLine="0"/>
+      </w:pPr>
+      <w:r>
+        <w:rPr>
+          <w:noProof/>
+        </w:rPr>
+        <w:drawing>
+          <wp:inline distT="0" distB="0" distL="0" distR="0">
+            <wp:extent cx="5934075" cy="1628775"/>
+            <wp:effectExtent l="0" t="0" r="9525" b="9525"/>
+            <wp:docPr id="10" name="Picture 10" descr="C:\Users\DELL\AppData\Local\Microsoft\Windows\INetCache\Content.Word\il9.png"/>
+            <wp:cNvGraphicFramePr>
+              <a:graphicFrameLocks xmlns:a="http://schemas.openxmlformats.org/drawingml/2006/main" noChangeAspect="1"/>
+            </wp:cNvGraphicFramePr>
+            <a:graphic xmlns:a="http://schemas.openxmlformats.org/drawingml/2006/main">
+              <a:graphicData uri="http://schemas.openxmlformats.org/drawingml/2006/picture">
+                <pic:pic xmlns:pic="http://schemas.openxmlformats.org/drawingml/2006/picture">
+                  <pic:nvPicPr>
+                    <pic:cNvPr id="0" name="Picture 1" descr="C:\Users\DELL\AppData\Local\Microsoft\Windows\INetCache\Content.Word\il9.png"/>
+                    <pic:cNvPicPr>
+                      <a:picLocks noChangeAspect="1" noChangeArrowheads="1"/>
+                    </pic:cNvPicPr>
+                  </pic:nvPicPr>
+                  <pic:blipFill>
+                    <a:blip r:embed="rId15">
+                      <a:extLst>
+                        <a:ext uri="{28A0092B-C50C-407E-A947-70E740481C1C}">
+                          <a14:useLocalDpi xmlns:a14="http://schemas.microsoft.com/office/drawing/2010/main" val="0"/>
+                        </a:ext>
+                      </a:extLst>
+                    </a:blip>
+                    <a:srcRect/>
+                    <a:stretch>
+                      <a:fillRect/>
+                    </a:stretch>
+                  </pic:blipFill>
+                  <pic:spPr bwMode="auto">
+                    <a:xfrm>
+                      <a:off x="0" y="0"/>
+                      <a:ext cx="5934075" cy="1628775"/>
+                    </a:xfrm>
+                    <a:prstGeom prst="rect">
+                      <a:avLst/>
+                    </a:prstGeom>
+                    <a:noFill/>
+                    <a:ln>
+                      <a:noFill/>
+                    </a:ln>
+                  </pic:spPr>
+                </pic:pic>
+              </a:graphicData>
+            </a:graphic>
+          </wp:inline>
+        </w:drawing>
       </w:r>
     </w:p>
     <w:p>
       <w:pPr>
-        <w:jc w:val="both"/>
-        <w:rPr>
-          <w:lang w:val="sr-Latn-RS"/>
-        </w:rPr>
-      </w:pPr>
-      <w:r>
-        <w:rPr>
-          <w:lang w:val="sr-Latn-RS"/>
-        </w:rPr>
-        <w:t xml:space="preserve">U rezultatimo smo predstavili šta rekurentna neuralna mreža može da postigne sa različitim parametrima i veličinom. </w:t>
-      </w:r>
-      <w:r>
-        <w:rPr>
-          <w:lang w:val="sr-Latn-RS"/>
-        </w:rPr>
-        <w:t xml:space="preserve">Sad ćemo predstaviti par kompozicija generisanih Markovljevim lancom drugog reda i uporediti kvalitet rezultata. </w:t>
+        <w:pStyle w:val="Caption"/>
+        <w:jc w:val="right"/>
+      </w:pPr>
+      <w:r>
+        <w:t xml:space="preserve">Ilustracija </w:t>
+      </w:r>
+      <w:fldSimple w:instr=" SEQ Ilustracija \* ARABIC ">
+        <w:r>
+          <w:rPr>
+            <w:noProof/>
+          </w:rPr>
+          <w:t>18</w:t>
+        </w:r>
+      </w:fldSimple>
+      <w:r>
+        <w:t xml:space="preserve"> - Klasična notacija za Monant Johen</w:t>
       </w:r>
     </w:p>
     <w:p>
       <w:pPr>
-        <w:jc w:val="both"/>
-        <w:rPr>
-          <w:lang w:val="sr-Latn-RS"/>
-        </w:rPr>
-      </w:pPr>
-      <w:r>
-        <w:rPr>
-          <w:lang w:val="sr-Latn-RS"/>
-        </w:rPr>
-        <w:t xml:space="preserve">Markovljev lanac je pseudonasumičan način tranzicije iz jednog stanja u drugo. Tranzicije nemaju memoriju i svaki prelaz zavisi samo od trenutnog stanja i verovatnoća za prelazak na sledeće stanje. Dakle, sekvenca događaja koja je prethodila trenutnom stanju ni na koji način ne utiče na trenutno tranziciju. Ova osobina nedostatka memorije se naziva još i Markovljeva osobina. </w:t>
-      </w:r>
-      <w:r>
-        <w:rPr>
-          <w:lang w:val="sr-Latn-RS"/>
-        </w:rPr>
-        <w:t xml:space="preserve">Red Markovljevog lanca označava veličinu njegove „memorije“, pa u lancu drugog reda umesto samo trenutnog stanja gledamo i jedno stanje pre njega, a ostala ne čuvamo. </w:t>
-      </w:r>
-      <w:r>
-        <w:rPr>
-          <w:lang w:val="sr-Latn-RS"/>
-        </w:rPr>
-        <w:t>Na neki način, lanci Markova su preteča neuralnih mreža.</w:t>
+        <w:pStyle w:val="Heading2"/>
+      </w:pPr>
+      <w:r>
+        <w:rPr>
+          <w:lang w:val="sr-Latn-RS"/>
+        </w:rPr>
+        <w:t xml:space="preserve">Poaded van Soenner </w:t>
+      </w:r>
+      <w:r>
+        <w:rPr>
+          <w:lang w:val="sr-Latn-RS"/>
+        </w:rPr>
+        <w:t>(</w:t>
+      </w:r>
+      <w:r>
+        <w:rPr>
+          <w:i/>
+          <w:lang w:val="sr-Latn-RS"/>
+        </w:rPr>
+        <w:t>Johann Sebastian Bach</w:t>
+      </w:r>
+      <w:r>
+        <w:rPr>
+          <w:lang w:val="sr-Latn-RS"/>
+        </w:rPr>
+        <w:t>)</w:t>
+      </w:r>
+    </w:p>
+    <w:tbl>
+      <w:tblPr>
+        <w:tblStyle w:val="APAReport"/>
+        <w:tblW w:w="0" w:type="auto"/>
+        <w:tblLook w:val="04A0" w:firstRow="1" w:lastRow="0" w:firstColumn="1" w:lastColumn="0" w:noHBand="0" w:noVBand="1"/>
+      </w:tblPr>
+      <w:tblGrid>
+        <w:gridCol w:w="4680"/>
+        <w:gridCol w:w="4680"/>
+      </w:tblGrid>
+      <w:tr>
+        <w:trPr>
+          <w:cnfStyle w:val="100000000000" w:firstRow="1" w:lastRow="0" w:firstColumn="0" w:lastColumn="0" w:oddVBand="0" w:evenVBand="0" w:oddHBand="0" w:evenHBand="0" w:firstRowFirstColumn="0" w:firstRowLastColumn="0" w:lastRowFirstColumn="0" w:lastRowLastColumn="0"/>
+        </w:trPr>
+        <w:tc>
+          <w:tcPr>
+            <w:tcW w:w="4680" w:type="dxa"/>
+          </w:tcPr>
+          <w:p>
+            <w:pPr>
+              <w:rPr>
+                <w:lang w:val="sr-Latn-RS"/>
+              </w:rPr>
+            </w:pPr>
+            <w:r>
+              <w:rPr>
+                <w:lang w:val="sr-Latn-RS"/>
+              </w:rPr>
+              <w:t>Parametar</w:t>
+            </w:r>
+          </w:p>
+        </w:tc>
+        <w:tc>
+          <w:tcPr>
+            <w:tcW w:w="4680" w:type="dxa"/>
+          </w:tcPr>
+          <w:p>
+            <w:pPr>
+              <w:rPr>
+                <w:lang w:val="sr-Latn-RS"/>
+              </w:rPr>
+            </w:pPr>
+            <w:r>
+              <w:rPr>
+                <w:lang w:val="sr-Latn-RS"/>
+              </w:rPr>
+              <w:t>Vrednost</w:t>
+            </w:r>
+          </w:p>
+        </w:tc>
+      </w:tr>
+      <w:tr>
+        <w:tc>
+          <w:tcPr>
+            <w:tcW w:w="4680" w:type="dxa"/>
+          </w:tcPr>
+          <w:p>
+            <w:pPr>
+              <w:rPr>
+                <w:lang w:val="sr-Latn-RS"/>
+              </w:rPr>
+            </w:pPr>
+            <w:r>
+              <w:rPr>
+                <w:lang w:val="sr-Latn-RS"/>
+              </w:rPr>
+              <w:t>learning_rate</w:t>
+            </w:r>
+          </w:p>
+        </w:tc>
+        <w:tc>
+          <w:tcPr>
+            <w:tcW w:w="4680" w:type="dxa"/>
+          </w:tcPr>
+          <w:p>
+            <w:pPr>
+              <w:rPr>
+                <w:lang w:val="sr-Latn-RS"/>
+              </w:rPr>
+            </w:pPr>
+            <w:r>
+              <w:rPr>
+                <w:lang w:val="sr-Latn-RS"/>
+              </w:rPr>
+              <w:t>0.1</w:t>
+            </w:r>
+          </w:p>
+        </w:tc>
+      </w:tr>
+      <w:tr>
+        <w:tc>
+          <w:tcPr>
+            <w:tcW w:w="4680" w:type="dxa"/>
+          </w:tcPr>
+          <w:p>
+            <w:pPr>
+              <w:rPr>
+                <w:lang w:val="sr-Latn-RS"/>
+              </w:rPr>
+            </w:pPr>
+            <w:r>
+              <w:rPr>
+                <w:lang w:val="sr-Latn-RS"/>
+              </w:rPr>
+              <w:t>learning_rate_decay</w:t>
+            </w:r>
+          </w:p>
+        </w:tc>
+        <w:tc>
+          <w:tcPr>
+            <w:tcW w:w="4680" w:type="dxa"/>
+          </w:tcPr>
+          <w:p>
+            <w:pPr>
+              <w:rPr>
+                <w:lang w:val="sr-Latn-RS"/>
+              </w:rPr>
+            </w:pPr>
+            <w:r>
+              <w:rPr>
+                <w:lang w:val="sr-Latn-RS"/>
+              </w:rPr>
+              <w:t>0.97</w:t>
+            </w:r>
+          </w:p>
+        </w:tc>
+      </w:tr>
+      <w:tr>
+        <w:tc>
+          <w:tcPr>
+            <w:tcW w:w="4680" w:type="dxa"/>
+          </w:tcPr>
+          <w:p>
+            <w:pPr>
+              <w:rPr>
+                <w:lang w:val="sr-Latn-RS"/>
+              </w:rPr>
+            </w:pPr>
+            <w:r>
+              <w:rPr>
+                <w:lang w:val="sr-Latn-RS"/>
+              </w:rPr>
+              <w:t>learning_rate_decay_after</w:t>
+            </w:r>
+          </w:p>
+        </w:tc>
+        <w:tc>
+          <w:tcPr>
+            <w:tcW w:w="4680" w:type="dxa"/>
+          </w:tcPr>
+          <w:p>
+            <w:pPr>
+              <w:rPr>
+                <w:lang w:val="sr-Latn-RS"/>
+              </w:rPr>
+            </w:pPr>
+            <w:r>
+              <w:rPr>
+                <w:lang w:val="sr-Latn-RS"/>
+              </w:rPr>
+              <w:t>10</w:t>
+            </w:r>
+          </w:p>
+        </w:tc>
+      </w:tr>
+      <w:tr>
+        <w:tc>
+          <w:tcPr>
+            <w:tcW w:w="4680" w:type="dxa"/>
+          </w:tcPr>
+          <w:p>
+            <w:pPr>
+              <w:rPr>
+                <w:lang w:val="sr-Latn-RS"/>
+              </w:rPr>
+            </w:pPr>
+            <w:r>
+              <w:rPr>
+                <w:lang w:val="sr-Latn-RS"/>
+              </w:rPr>
+              <w:t>hidden_size</w:t>
+            </w:r>
+          </w:p>
+        </w:tc>
+        <w:tc>
+          <w:tcPr>
+            <w:tcW w:w="4680" w:type="dxa"/>
+          </w:tcPr>
+          <w:p>
+            <w:pPr>
+              <w:rPr>
+                <w:lang w:val="sr-Cyrl-RS"/>
+              </w:rPr>
+            </w:pPr>
+            <w:r>
+              <w:rPr>
+                <w:lang w:val="sr-Latn-RS"/>
+              </w:rPr>
+              <w:t>128</w:t>
+            </w:r>
+          </w:p>
+        </w:tc>
+      </w:tr>
+      <w:tr>
+        <w:tc>
+          <w:tcPr>
+            <w:tcW w:w="4680" w:type="dxa"/>
+          </w:tcPr>
+          <w:p>
+            <w:pPr>
+              <w:rPr>
+                <w:lang w:val="sr-Latn-RS"/>
+              </w:rPr>
+            </w:pPr>
+            <w:r>
+              <w:rPr>
+                <w:lang w:val="sr-Latn-RS"/>
+              </w:rPr>
+              <w:t>seq_length</w:t>
+            </w:r>
+          </w:p>
+        </w:tc>
+        <w:tc>
+          <w:tcPr>
+            <w:tcW w:w="4680" w:type="dxa"/>
+          </w:tcPr>
+          <w:p>
+            <w:pPr>
+              <w:rPr>
+                <w:lang w:val="sr-Latn-RS"/>
+              </w:rPr>
+            </w:pPr>
+            <w:r>
+              <w:rPr>
+                <w:lang w:val="sr-Latn-RS"/>
+              </w:rPr>
+              <w:t>100</w:t>
+            </w:r>
+          </w:p>
+        </w:tc>
+      </w:tr>
+      <w:tr>
+        <w:tc>
+          <w:tcPr>
+            <w:tcW w:w="4680" w:type="dxa"/>
+          </w:tcPr>
+          <w:p>
+            <w:pPr>
+              <w:rPr>
+                <w:lang w:val="sr-Latn-RS"/>
+              </w:rPr>
+            </w:pPr>
+          </w:p>
+        </w:tc>
+        <w:tc>
+          <w:tcPr>
+            <w:tcW w:w="4680" w:type="dxa"/>
+          </w:tcPr>
+          <w:p>
+            <w:pPr>
+              <w:rPr>
+                <w:lang w:val="sr-Latn-RS"/>
+              </w:rPr>
+            </w:pPr>
+          </w:p>
+        </w:tc>
+      </w:tr>
+      <w:tr>
+        <w:tc>
+          <w:tcPr>
+            <w:tcW w:w="4680" w:type="dxa"/>
+          </w:tcPr>
+          <w:p>
+            <w:pPr>
+              <w:rPr>
+                <w:lang w:val="sr-Latn-RS"/>
+              </w:rPr>
+            </w:pPr>
+            <w:r>
+              <w:rPr>
+                <w:lang w:val="sr-Latn-RS"/>
+              </w:rPr>
+              <w:t>epoha</w:t>
+            </w:r>
+          </w:p>
+        </w:tc>
+        <w:tc>
+          <w:tcPr>
+            <w:tcW w:w="4680" w:type="dxa"/>
+          </w:tcPr>
+          <w:p>
+            <w:r>
+              <w:t>2</w:t>
+            </w:r>
+            <w:r>
+              <w:t>43</w:t>
+            </w:r>
+          </w:p>
+        </w:tc>
+      </w:tr>
+      <w:tr>
+        <w:tc>
+          <w:tcPr>
+            <w:tcW w:w="4680" w:type="dxa"/>
+          </w:tcPr>
+          <w:p>
+            <w:pPr>
+              <w:rPr>
+                <w:lang w:val="sr-Latn-RS"/>
+              </w:rPr>
+            </w:pPr>
+            <w:r>
+              <w:rPr>
+                <w:lang w:val="sr-Latn-RS"/>
+              </w:rPr>
+              <w:t>iteracija</w:t>
+            </w:r>
+          </w:p>
+        </w:tc>
+        <w:tc>
+          <w:tcPr>
+            <w:tcW w:w="4680" w:type="dxa"/>
+          </w:tcPr>
+          <w:p>
+            <w:pPr>
+              <w:keepNext/>
+              <w:rPr>
+                <w:lang w:val="sr-Latn-RS"/>
+              </w:rPr>
+            </w:pPr>
+            <w:r>
+              <w:rPr>
+                <w:lang w:val="sr-Latn-RS"/>
+              </w:rPr>
+              <w:t>706560</w:t>
+            </w:r>
+          </w:p>
+        </w:tc>
+      </w:tr>
+    </w:tbl>
+    <w:p>
+      <w:pPr>
+        <w:pStyle w:val="Caption"/>
+        <w:jc w:val="right"/>
+      </w:pPr>
+      <w:r>
+        <w:t xml:space="preserve">Ilustracija </w:t>
+      </w:r>
+      <w:fldSimple w:instr=" SEQ Ilustracija \* ARABIC ">
+        <w:r>
+          <w:rPr>
+            <w:noProof/>
+          </w:rPr>
+          <w:t>19</w:t>
+        </w:r>
+      </w:fldSimple>
+      <w:r>
+        <w:t xml:space="preserve"> - Podaci o mreži</w:t>
+      </w:r>
+    </w:p>
+    <w:tbl>
+      <w:tblPr>
+        <w:tblStyle w:val="APAReport"/>
+        <w:tblW w:w="0" w:type="auto"/>
+        <w:tblLook w:val="0480" w:firstRow="0" w:lastRow="0" w:firstColumn="1" w:lastColumn="0" w:noHBand="0" w:noVBand="1"/>
+      </w:tblPr>
+      <w:tblGrid>
+        <w:gridCol w:w="9360"/>
+      </w:tblGrid>
+      <w:tr>
+        <w:tc>
+          <w:tcPr>
+            <w:tcW w:w="9360" w:type="dxa"/>
+          </w:tcPr>
+          <w:p>
+            <w:r>
+              <w:lastRenderedPageBreak/>
+              <w:t>X:23</w:t>
+            </w:r>
+          </w:p>
+        </w:tc>
+      </w:tr>
+      <w:tr>
+        <w:tc>
+          <w:tcPr>
+            <w:tcW w:w="9360" w:type="dxa"/>
+          </w:tcPr>
+          <w:p>
+            <w:r>
+              <w:t>T:Poaded van Soenner</w:t>
+            </w:r>
+          </w:p>
+        </w:tc>
+      </w:tr>
+      <w:tr>
+        <w:tc>
+          <w:tcPr>
+            <w:tcW w:w="9360" w:type="dxa"/>
+          </w:tcPr>
+          <w:p>
+            <w:r>
+              <w:t>C:Johann Sebastian Bach</w:t>
+            </w:r>
+          </w:p>
+        </w:tc>
+      </w:tr>
+      <w:tr>
+        <w:tc>
+          <w:tcPr>
+            <w:tcW w:w="9360" w:type="dxa"/>
+          </w:tcPr>
+          <w:p>
+            <w:r>
+              <w:t>K:Am</w:t>
+            </w:r>
+          </w:p>
+        </w:tc>
+      </w:tr>
+      <w:tr>
+        <w:tc>
+          <w:tcPr>
+            <w:tcW w:w="9360" w:type="dxa"/>
+          </w:tcPr>
+          <w:p>
+            <w:r>
+              <w:t>FA^|e2g2g2z2 ^=f2Bcd|dcBA AGDc FDBx|\</w:t>
+            </w:r>
+          </w:p>
+        </w:tc>
+      </w:tr>
+      <w:tr>
+        <w:tc>
+          <w:tcPr>
+            <w:tcW w:w="9360" w:type="dxa"/>
+          </w:tcPr>
+          <w:p>
+            <w:r>
+              <w:t>EC G B,E DA DA _D2 GC EFMCGF|zB/\</w:t>
+            </w:r>
+          </w:p>
+        </w:tc>
+      </w:tr>
+      <w:tr>
+        <w:tc>
+          <w:tcPr>
+            <w:tcW w:w="9360" w:type="dxa"/>
+          </w:tcPr>
+          <w:p>
+            <w:r>
+              <w:t>A3/2 d/2 d/2 [g/2b/2]A/2[a/2c/2-c/2-][e/2c/2a/2]| \</w:t>
+            </w:r>
+          </w:p>
+        </w:tc>
+      </w:tr>
+      <w:tr>
+        <w:tc>
+          <w:tcPr>
+            <w:tcW w:w="9360" w:type="dxa"/>
+          </w:tcPr>
+          <w:p>
+            <w:pPr>
+              <w:keepNext/>
+            </w:pPr>
+            <w:r>
+              <w:t>[g3B,][AFA][D/B,][CA][gG] z [Ae]c/2[aed] [B3G]G zA=d'|a|A GgA|</w:t>
+            </w:r>
+          </w:p>
+        </w:tc>
+      </w:tr>
+    </w:tbl>
+    <w:p>
+      <w:pPr>
+        <w:pStyle w:val="Caption"/>
+        <w:jc w:val="right"/>
+      </w:pPr>
+      <w:r>
+        <w:t xml:space="preserve">Ilustracija </w:t>
+      </w:r>
+      <w:fldSimple w:instr=" SEQ Ilustracija \* ARABIC ">
+        <w:r>
+          <w:rPr>
+            <w:noProof/>
+          </w:rPr>
+          <w:t>20</w:t>
+        </w:r>
+      </w:fldSimple>
+      <w:r>
+        <w:t xml:space="preserve"> - ABC notacija za Poaded van Soenner</w:t>
       </w:r>
     </w:p>
     <w:p>
       <w:pPr>
-        <w:jc w:val="both"/>
-        <w:rPr>
-          <w:lang w:val="sr-Latn-RS"/>
-        </w:rPr>
-      </w:pPr>
-      <w:r>
-        <w:rPr>
-          <w:lang w:val="sr-Latn-RS"/>
-        </w:rPr>
-        <w:t>T</w:t>
-      </w:r>
-      <w:r>
-        <w:rPr>
-          <w:lang w:val="sr-Latn-RS"/>
-        </w:rPr>
-        <w:t>rening Markovljev</w:t>
-      </w:r>
-      <w:r>
-        <w:rPr>
-          <w:lang w:val="sr-Latn-RS"/>
-        </w:rPr>
-        <w:t>og</w:t>
-      </w:r>
-      <w:r>
-        <w:rPr>
-          <w:lang w:val="sr-Latn-RS"/>
-        </w:rPr>
-        <w:t xml:space="preserve"> lanca je</w:t>
-      </w:r>
-      <w:r>
-        <w:rPr>
-          <w:lang w:val="sr-Latn-RS"/>
-        </w:rPr>
-        <w:t xml:space="preserve"> jednostavan proces koji se sastoji od učitavanja note po note i računanja verovatnoće za prelazak sa jednog stanja na drugo.</w:t>
-      </w:r>
-      <w:r>
-        <w:rPr>
-          <w:lang w:val="sr-Latn-RS"/>
-        </w:rPr>
-        <w:t xml:space="preserve"> Nakon završenog treninga dobijamo normalizovanu matricu prelaska.</w:t>
-      </w:r>
-      <w:r>
-        <w:rPr>
-          <w:lang w:val="sr-Latn-RS"/>
-        </w:rPr>
-        <w:t xml:space="preserve"> </w:t>
-      </w:r>
-      <w:r>
-        <w:rPr>
-          <w:lang w:val="sr-Latn-RS"/>
-        </w:rPr>
-        <w:t xml:space="preserve">Za trening MarkovComposer-a je </w:t>
-      </w:r>
-      <w:r>
-        <w:rPr>
-          <w:lang w:val="sr-Latn-RS"/>
-        </w:rPr>
-        <w:t>takođe ko</w:t>
-      </w:r>
-      <w:r>
-        <w:rPr>
-          <w:lang w:val="sr-Latn-RS"/>
-        </w:rPr>
-        <w:t xml:space="preserve">rišćena klasična muzika, ali </w:t>
-      </w:r>
-      <w:r>
-        <w:rPr>
-          <w:lang w:val="sr-Latn-RS"/>
-        </w:rPr>
-        <w:t xml:space="preserve">786 muzičkih dela u MIDI formatu. </w:t>
+        <w:keepNext/>
+        <w:ind w:firstLine="0"/>
+      </w:pPr>
+      <w:r>
+        <w:rPr>
+          <w:noProof/>
+        </w:rPr>
+        <w:drawing>
+          <wp:inline distT="0" distB="0" distL="0" distR="0">
+            <wp:extent cx="5934075" cy="2047875"/>
+            <wp:effectExtent l="0" t="0" r="9525" b="9525"/>
+            <wp:docPr id="11" name="Picture 11" descr="C:\Users\DELL\AppData\Local\Microsoft\Windows\INetCache\Content.Word\il10.png"/>
+            <wp:cNvGraphicFramePr>
+              <a:graphicFrameLocks xmlns:a="http://schemas.openxmlformats.org/drawingml/2006/main" noChangeAspect="1"/>
+            </wp:cNvGraphicFramePr>
+            <a:graphic xmlns:a="http://schemas.openxmlformats.org/drawingml/2006/main">
+              <a:graphicData uri="http://schemas.openxmlformats.org/drawingml/2006/picture">
+                <pic:pic xmlns:pic="http://schemas.openxmlformats.org/drawingml/2006/picture">
+                  <pic:nvPicPr>
+                    <pic:cNvPr id="0" name="Picture 2" descr="C:\Users\DELL\AppData\Local\Microsoft\Windows\INetCache\Content.Word\il10.png"/>
+                    <pic:cNvPicPr>
+                      <a:picLocks noChangeAspect="1" noChangeArrowheads="1"/>
+                    </pic:cNvPicPr>
+                  </pic:nvPicPr>
+                  <pic:blipFill>
+                    <a:blip r:embed="rId16">
+                      <a:extLst>
+                        <a:ext uri="{28A0092B-C50C-407E-A947-70E740481C1C}">
+                          <a14:useLocalDpi xmlns:a14="http://schemas.microsoft.com/office/drawing/2010/main" val="0"/>
+                        </a:ext>
+                      </a:extLst>
+                    </a:blip>
+                    <a:srcRect/>
+                    <a:stretch>
+                      <a:fillRect/>
+                    </a:stretch>
+                  </pic:blipFill>
+                  <pic:spPr bwMode="auto">
+                    <a:xfrm>
+                      <a:off x="0" y="0"/>
+                      <a:ext cx="5934075" cy="2047875"/>
+                    </a:xfrm>
+                    <a:prstGeom prst="rect">
+                      <a:avLst/>
+                    </a:prstGeom>
+                    <a:noFill/>
+                    <a:ln>
+                      <a:noFill/>
+                    </a:ln>
+                  </pic:spPr>
+                </pic:pic>
+              </a:graphicData>
+            </a:graphic>
+          </wp:inline>
+        </w:drawing>
       </w:r>
     </w:p>
     <w:p>
       <w:pPr>
+        <w:pStyle w:val="Caption"/>
+        <w:jc w:val="right"/>
+      </w:pPr>
+      <w:r>
+        <w:t xml:space="preserve">Ilustracija </w:t>
+      </w:r>
+      <w:fldSimple w:instr=" SEQ Ilustracija \* ARABIC ">
+        <w:r>
+          <w:rPr>
+            <w:noProof/>
+          </w:rPr>
+          <w:t>21</w:t>
+        </w:r>
+      </w:fldSimple>
+      <w:r>
+        <w:t xml:space="preserve"> - Klasična notacija za Poaded van Seonner</w:t>
+      </w:r>
+    </w:p>
+    <w:p>
+      <w:pPr>
+        <w:pStyle w:val="Heading2"/>
+      </w:pPr>
+      <w:r>
+        <w:t>Snina</w:t>
+      </w:r>
+      <w:r>
+        <w:rPr>
+          <w:lang w:val="sr-Latn-RS"/>
+        </w:rPr>
+        <w:t xml:space="preserve"> </w:t>
+      </w:r>
+      <w:r>
+        <w:rPr>
+          <w:lang w:val="sr-Latn-RS"/>
+        </w:rPr>
+        <w:t>(</w:t>
+      </w:r>
+      <w:r>
+        <w:t>Baeg</w:t>
+      </w:r>
+      <w:r>
+        <w:rPr>
+          <w:lang w:val="sr-Latn-RS"/>
+        </w:rPr>
+        <w:t>)</w:t>
+      </w:r>
+    </w:p>
+    <w:tbl>
+      <w:tblPr>
+        <w:tblStyle w:val="APAReport"/>
+        <w:tblW w:w="0" w:type="auto"/>
+        <w:tblLook w:val="04A0" w:firstRow="1" w:lastRow="0" w:firstColumn="1" w:lastColumn="0" w:noHBand="0" w:noVBand="1"/>
+      </w:tblPr>
+      <w:tblGrid>
+        <w:gridCol w:w="4680"/>
+        <w:gridCol w:w="4680"/>
+      </w:tblGrid>
+      <w:tr>
+        <w:trPr>
+          <w:cnfStyle w:val="100000000000" w:firstRow="1" w:lastRow="0" w:firstColumn="0" w:lastColumn="0" w:oddVBand="0" w:evenVBand="0" w:oddHBand="0" w:evenHBand="0" w:firstRowFirstColumn="0" w:firstRowLastColumn="0" w:lastRowFirstColumn="0" w:lastRowLastColumn="0"/>
+        </w:trPr>
+        <w:tc>
+          <w:tcPr>
+            <w:tcW w:w="4680" w:type="dxa"/>
+          </w:tcPr>
+          <w:p>
+            <w:pPr>
+              <w:rPr>
+                <w:lang w:val="sr-Latn-RS"/>
+              </w:rPr>
+            </w:pPr>
+            <w:r>
+              <w:rPr>
+                <w:lang w:val="sr-Latn-RS"/>
+              </w:rPr>
+              <w:t>Parametar</w:t>
+            </w:r>
+          </w:p>
+        </w:tc>
+        <w:tc>
+          <w:tcPr>
+            <w:tcW w:w="4680" w:type="dxa"/>
+          </w:tcPr>
+          <w:p>
+            <w:pPr>
+              <w:rPr>
+                <w:lang w:val="sr-Latn-RS"/>
+              </w:rPr>
+            </w:pPr>
+            <w:r>
+              <w:rPr>
+                <w:lang w:val="sr-Latn-RS"/>
+              </w:rPr>
+              <w:t>Vrednost</w:t>
+            </w:r>
+          </w:p>
+        </w:tc>
+      </w:tr>
+      <w:tr>
+        <w:tc>
+          <w:tcPr>
+            <w:tcW w:w="4680" w:type="dxa"/>
+          </w:tcPr>
+          <w:p>
+            <w:pPr>
+              <w:rPr>
+                <w:lang w:val="sr-Latn-RS"/>
+              </w:rPr>
+            </w:pPr>
+            <w:r>
+              <w:rPr>
+                <w:lang w:val="sr-Latn-RS"/>
+              </w:rPr>
+              <w:t>learning_rate</w:t>
+            </w:r>
+          </w:p>
+        </w:tc>
+        <w:tc>
+          <w:tcPr>
+            <w:tcW w:w="4680" w:type="dxa"/>
+          </w:tcPr>
+          <w:p>
+            <w:pPr>
+              <w:rPr>
+                <w:lang w:val="sr-Latn-RS"/>
+              </w:rPr>
+            </w:pPr>
+            <w:r>
+              <w:rPr>
+                <w:lang w:val="sr-Latn-RS"/>
+              </w:rPr>
+              <w:t>0.1</w:t>
+            </w:r>
+          </w:p>
+        </w:tc>
+      </w:tr>
+      <w:tr>
+        <w:tc>
+          <w:tcPr>
+            <w:tcW w:w="4680" w:type="dxa"/>
+          </w:tcPr>
+          <w:p>
+            <w:pPr>
+              <w:rPr>
+                <w:lang w:val="sr-Latn-RS"/>
+              </w:rPr>
+            </w:pPr>
+            <w:r>
+              <w:rPr>
+                <w:lang w:val="sr-Latn-RS"/>
+              </w:rPr>
+              <w:t>learning_rate_decay</w:t>
+            </w:r>
+          </w:p>
+        </w:tc>
+        <w:tc>
+          <w:tcPr>
+            <w:tcW w:w="4680" w:type="dxa"/>
+          </w:tcPr>
+          <w:p>
+            <w:pPr>
+              <w:rPr>
+                <w:lang w:val="sr-Latn-RS"/>
+              </w:rPr>
+            </w:pPr>
+            <w:r>
+              <w:rPr>
+                <w:lang w:val="sr-Latn-RS"/>
+              </w:rPr>
+              <w:t>0.97</w:t>
+            </w:r>
+          </w:p>
+        </w:tc>
+      </w:tr>
+      <w:tr>
+        <w:tc>
+          <w:tcPr>
+            <w:tcW w:w="4680" w:type="dxa"/>
+          </w:tcPr>
+          <w:p>
+            <w:pPr>
+              <w:rPr>
+                <w:lang w:val="sr-Latn-RS"/>
+              </w:rPr>
+            </w:pPr>
+            <w:r>
+              <w:rPr>
+                <w:lang w:val="sr-Latn-RS"/>
+              </w:rPr>
+              <w:t>learning_rate_decay_after</w:t>
+            </w:r>
+          </w:p>
+        </w:tc>
+        <w:tc>
+          <w:tcPr>
+            <w:tcW w:w="4680" w:type="dxa"/>
+          </w:tcPr>
+          <w:p>
+            <w:pPr>
+              <w:rPr>
+                <w:lang w:val="sr-Latn-RS"/>
+              </w:rPr>
+            </w:pPr>
+            <w:r>
+              <w:rPr>
+                <w:lang w:val="sr-Latn-RS"/>
+              </w:rPr>
+              <w:t>10</w:t>
+            </w:r>
+          </w:p>
+        </w:tc>
+      </w:tr>
+      <w:tr>
+        <w:tc>
+          <w:tcPr>
+            <w:tcW w:w="4680" w:type="dxa"/>
+          </w:tcPr>
+          <w:p>
+            <w:pPr>
+              <w:rPr>
+                <w:lang w:val="sr-Latn-RS"/>
+              </w:rPr>
+            </w:pPr>
+            <w:r>
+              <w:rPr>
+                <w:lang w:val="sr-Latn-RS"/>
+              </w:rPr>
+              <w:t>hidden_size</w:t>
+            </w:r>
+          </w:p>
+        </w:tc>
+        <w:tc>
+          <w:tcPr>
+            <w:tcW w:w="4680" w:type="dxa"/>
+          </w:tcPr>
+          <w:p>
+            <w:pPr>
+              <w:rPr>
+                <w:lang w:val="sr-Cyrl-RS"/>
+              </w:rPr>
+            </w:pPr>
+            <w:r>
+              <w:rPr>
+                <w:lang w:val="sr-Latn-RS"/>
+              </w:rPr>
+              <w:t>512</w:t>
+            </w:r>
+          </w:p>
+        </w:tc>
+      </w:tr>
+      <w:tr>
+        <w:tc>
+          <w:tcPr>
+            <w:tcW w:w="4680" w:type="dxa"/>
+          </w:tcPr>
+          <w:p>
+            <w:pPr>
+              <w:rPr>
+                <w:lang w:val="sr-Latn-RS"/>
+              </w:rPr>
+            </w:pPr>
+            <w:r>
+              <w:rPr>
+                <w:lang w:val="sr-Latn-RS"/>
+              </w:rPr>
+              <w:t>seq_length</w:t>
+            </w:r>
+          </w:p>
+        </w:tc>
+        <w:tc>
+          <w:tcPr>
+            <w:tcW w:w="4680" w:type="dxa"/>
+          </w:tcPr>
+          <w:p>
+            <w:pPr>
+              <w:rPr>
+                <w:lang w:val="sr-Latn-RS"/>
+              </w:rPr>
+            </w:pPr>
+            <w:r>
+              <w:rPr>
+                <w:lang w:val="sr-Latn-RS"/>
+              </w:rPr>
+              <w:t>25</w:t>
+            </w:r>
+          </w:p>
+        </w:tc>
+      </w:tr>
+      <w:tr>
+        <w:tc>
+          <w:tcPr>
+            <w:tcW w:w="4680" w:type="dxa"/>
+          </w:tcPr>
+          <w:p>
+            <w:pPr>
+              <w:rPr>
+                <w:lang w:val="sr-Latn-RS"/>
+              </w:rPr>
+            </w:pPr>
+          </w:p>
+        </w:tc>
+        <w:tc>
+          <w:tcPr>
+            <w:tcW w:w="4680" w:type="dxa"/>
+          </w:tcPr>
+          <w:p>
+            <w:pPr>
+              <w:rPr>
+                <w:lang w:val="sr-Latn-RS"/>
+              </w:rPr>
+            </w:pPr>
+          </w:p>
+        </w:tc>
+      </w:tr>
+      <w:tr>
+        <w:tc>
+          <w:tcPr>
+            <w:tcW w:w="4680" w:type="dxa"/>
+          </w:tcPr>
+          <w:p>
+            <w:pPr>
+              <w:rPr>
+                <w:lang w:val="sr-Latn-RS"/>
+              </w:rPr>
+            </w:pPr>
+            <w:r>
+              <w:rPr>
+                <w:lang w:val="sr-Latn-RS"/>
+              </w:rPr>
+              <w:t>epoha</w:t>
+            </w:r>
+          </w:p>
+        </w:tc>
+        <w:tc>
+          <w:tcPr>
+            <w:tcW w:w="4680" w:type="dxa"/>
+          </w:tcPr>
+          <w:p>
+            <w:r>
+              <w:t>26</w:t>
+            </w:r>
+          </w:p>
+        </w:tc>
+      </w:tr>
+      <w:tr>
+        <w:tc>
+          <w:tcPr>
+            <w:tcW w:w="4680" w:type="dxa"/>
+          </w:tcPr>
+          <w:p>
+            <w:pPr>
+              <w:rPr>
+                <w:lang w:val="sr-Latn-RS"/>
+              </w:rPr>
+            </w:pPr>
+            <w:r>
+              <w:rPr>
+                <w:lang w:val="sr-Latn-RS"/>
+              </w:rPr>
+              <w:t>iteracija</w:t>
+            </w:r>
+          </w:p>
+        </w:tc>
+        <w:tc>
+          <w:tcPr>
+            <w:tcW w:w="4680" w:type="dxa"/>
+          </w:tcPr>
+          <w:p>
+            <w:pPr>
+              <w:keepNext/>
+              <w:rPr>
+                <w:lang w:val="sr-Latn-RS"/>
+              </w:rPr>
+            </w:pPr>
+            <w:r>
+              <w:rPr>
+                <w:lang w:val="sr-Latn-RS"/>
+              </w:rPr>
+              <w:t>296960</w:t>
+            </w:r>
+          </w:p>
+        </w:tc>
+      </w:tr>
+    </w:tbl>
+    <w:p>
+      <w:pPr>
+        <w:pStyle w:val="Caption"/>
+        <w:jc w:val="right"/>
+      </w:pPr>
+      <w:r>
+        <w:t xml:space="preserve">Ilustracija </w:t>
+      </w:r>
+      <w:fldSimple w:instr=" SEQ Ilustracija \* ARABIC ">
+        <w:r>
+          <w:rPr>
+            <w:noProof/>
+          </w:rPr>
+          <w:t>22</w:t>
+        </w:r>
+      </w:fldSimple>
+      <w:r>
+        <w:t xml:space="preserve"> - Podaci o mreži</w:t>
+      </w:r>
+    </w:p>
+    <w:tbl>
+      <w:tblPr>
+        <w:tblStyle w:val="APAReport"/>
+        <w:tblW w:w="0" w:type="auto"/>
+        <w:tblLook w:val="0480" w:firstRow="0" w:lastRow="0" w:firstColumn="1" w:lastColumn="0" w:noHBand="0" w:noVBand="1"/>
+      </w:tblPr>
+      <w:tblGrid>
+        <w:gridCol w:w="9360"/>
+      </w:tblGrid>
+      <w:tr>
+        <w:tc>
+          <w:tcPr>
+            <w:tcW w:w="9360" w:type="dxa"/>
+          </w:tcPr>
+          <w:p>
+            <w:r>
+              <w:t>X:98</w:t>
+            </w:r>
+          </w:p>
+        </w:tc>
+      </w:tr>
+      <w:tr>
+        <w:tc>
+          <w:tcPr>
+            <w:tcW w:w="9360" w:type="dxa"/>
+          </w:tcPr>
+          <w:p>
+            <w:r>
+              <w:t>T:Snina</w:t>
+            </w:r>
+          </w:p>
+        </w:tc>
+      </w:tr>
+      <w:tr>
+        <w:tc>
+          <w:tcPr>
+            <w:tcW w:w="9360" w:type="dxa"/>
+          </w:tcPr>
+          <w:p>
+            <w:r>
+              <w:t>C:Baeg</w:t>
+            </w:r>
+          </w:p>
+        </w:tc>
+      </w:tr>
+      <w:tr>
+        <w:tc>
+          <w:tcPr>
+            <w:tcW w:w="9360" w:type="dxa"/>
+          </w:tcPr>
+          <w:p>
+            <w:r>
+              <w:t>K:Am</w:t>
+            </w:r>
+          </w:p>
+        </w:tc>
+      </w:tr>
+      <w:tr>
+        <w:tc>
+          <w:tcPr>
+            <w:tcW w:w="9360" w:type="dxa"/>
+          </w:tcPr>
+          <w:p>
+            <w:r>
+              <w:t>de3/2 z/]]C2m//2e4 c/2 G4 xA|G,D7/4=|sz4vD3/F,[E3/hcf3/l/2z,52]| G,5'D/4  D] F,,/2 G/2 cA|</w:t>
+            </w:r>
+          </w:p>
+        </w:tc>
+      </w:tr>
+      <w:tr>
+        <w:tc>
+          <w:tcPr>
+            <w:tcW w:w="9360" w:type="dxa"/>
+          </w:tcPr>
+          <w:p>
+            <w:pPr>
+              <w:keepNext/>
+            </w:pPr>
+            <w:r>
+              <w:t>G/1z|ae A]-A,] egD |=t(e-A3/2C,B,2 F2E/2z/5|</w:t>
+            </w:r>
+          </w:p>
+        </w:tc>
+      </w:tr>
+    </w:tbl>
+    <w:p>
+      <w:pPr>
+        <w:pStyle w:val="Caption"/>
+        <w:jc w:val="right"/>
+      </w:pPr>
+      <w:r>
+        <w:t xml:space="preserve">Ilustracija </w:t>
+      </w:r>
+      <w:fldSimple w:instr=" SEQ Ilustracija \* ARABIC ">
+        <w:r>
+          <w:rPr>
+            <w:noProof/>
+          </w:rPr>
+          <w:t>23</w:t>
+        </w:r>
+      </w:fldSimple>
+      <w:r>
+        <w:t xml:space="preserve"> - ABC notacija za Snina</w:t>
+      </w:r>
+    </w:p>
+    <w:p>
+      <w:pPr>
+        <w:keepNext/>
+        <w:ind w:firstLine="0"/>
+      </w:pPr>
+      <w:r>
+        <w:rPr>
+          <w:noProof/>
+        </w:rPr>
+        <w:lastRenderedPageBreak/>
+        <w:drawing>
+          <wp:inline distT="0" distB="0" distL="0" distR="0">
+            <wp:extent cx="5934075" cy="1571625"/>
+            <wp:effectExtent l="0" t="0" r="9525" b="9525"/>
+            <wp:docPr id="12" name="Picture 12" descr="C:\Users\DELL\AppData\Local\Microsoft\Windows\INetCache\Content.Word\ill11.png"/>
+            <wp:cNvGraphicFramePr>
+              <a:graphicFrameLocks xmlns:a="http://schemas.openxmlformats.org/drawingml/2006/main" noChangeAspect="1"/>
+            </wp:cNvGraphicFramePr>
+            <a:graphic xmlns:a="http://schemas.openxmlformats.org/drawingml/2006/main">
+              <a:graphicData uri="http://schemas.openxmlformats.org/drawingml/2006/picture">
+                <pic:pic xmlns:pic="http://schemas.openxmlformats.org/drawingml/2006/picture">
+                  <pic:nvPicPr>
+                    <pic:cNvPr id="0" name="Picture 3" descr="C:\Users\DELL\AppData\Local\Microsoft\Windows\INetCache\Content.Word\ill11.png"/>
+                    <pic:cNvPicPr>
+                      <a:picLocks noChangeAspect="1" noChangeArrowheads="1"/>
+                    </pic:cNvPicPr>
+                  </pic:nvPicPr>
+                  <pic:blipFill>
+                    <a:blip r:embed="rId17">
+                      <a:extLst>
+                        <a:ext uri="{28A0092B-C50C-407E-A947-70E740481C1C}">
+                          <a14:useLocalDpi xmlns:a14="http://schemas.microsoft.com/office/drawing/2010/main" val="0"/>
+                        </a:ext>
+                      </a:extLst>
+                    </a:blip>
+                    <a:srcRect/>
+                    <a:stretch>
+                      <a:fillRect/>
+                    </a:stretch>
+                  </pic:blipFill>
+                  <pic:spPr bwMode="auto">
+                    <a:xfrm>
+                      <a:off x="0" y="0"/>
+                      <a:ext cx="5934075" cy="1571625"/>
+                    </a:xfrm>
+                    <a:prstGeom prst="rect">
+                      <a:avLst/>
+                    </a:prstGeom>
+                    <a:noFill/>
+                    <a:ln>
+                      <a:noFill/>
+                    </a:ln>
+                  </pic:spPr>
+                </pic:pic>
+              </a:graphicData>
+            </a:graphic>
+          </wp:inline>
+        </w:drawing>
+      </w:r>
+    </w:p>
+    <w:p>
+      <w:pPr>
+        <w:pStyle w:val="Caption"/>
+        <w:jc w:val="right"/>
+      </w:pPr>
+      <w:r>
+        <w:t xml:space="preserve">Ilustracija </w:t>
+      </w:r>
+      <w:fldSimple w:instr=" SEQ Ilustracija \* ARABIC ">
+        <w:r>
+          <w:rPr>
+            <w:noProof/>
+          </w:rPr>
+          <w:t>24</w:t>
+        </w:r>
+      </w:fldSimple>
+      <w:r>
+        <w:t xml:space="preserve"> - Klasična notacija za Snina</w:t>
+      </w:r>
+    </w:p>
+    <w:p>
+      <w:pPr>
+        <w:pStyle w:val="Heading1"/>
+        <w:rPr>
+          <w:lang w:val="sr-Latn-RS"/>
+        </w:rPr>
+      </w:pPr>
+      <w:r>
+        <w:rPr>
+          <w:lang w:val="sr-Latn-RS"/>
+        </w:rPr>
+        <w:t>Poređenje sa MarkovComposer-om</w:t>
+      </w:r>
+    </w:p>
+    <w:p>
+      <w:pPr>
         <w:jc w:val="both"/>
         <w:rPr>
           <w:lang w:val="sr-Latn-RS"/>
@@ -4615,7 +5986,145 @@
         <w:rPr>
           <w:lang w:val="sr-Latn-RS"/>
         </w:rPr>
-        <w:t>Pošto lancem Markova možemo da generišemo samo note, naziv i autor kompozicija su samo nasumično generisani stringovi koji su output prethodno trenirane rekurentne neuralne mreže mreže.</w:t>
+        <w:t>U rezultatima</w:t>
+      </w:r>
+      <w:r>
+        <w:rPr>
+          <w:lang w:val="sr-Latn-RS"/>
+        </w:rPr>
+        <w:t xml:space="preserve"> smo predstavili šta rekurentna neuralna mreža može da postigne sa različitim parametrima i veličinom. </w:t>
+      </w:r>
+      <w:r>
+        <w:rPr>
+          <w:lang w:val="sr-Latn-RS"/>
+        </w:rPr>
+        <w:t xml:space="preserve">Sad ćemo predstaviti par kompozicija generisanih Markovljevim lancom drugog reda i uporediti kvalitet rezultata. </w:t>
+      </w:r>
+    </w:p>
+    <w:p>
+      <w:pPr>
+        <w:jc w:val="both"/>
+        <w:rPr>
+          <w:lang w:val="sr-Latn-RS"/>
+        </w:rPr>
+      </w:pPr>
+      <w:r>
+        <w:rPr>
+          <w:lang w:val="sr-Latn-RS"/>
+        </w:rPr>
+        <w:t xml:space="preserve">Markovljev lanac je pseudonasumičan način tranzicije iz jednog stanja u drugo. Tranzicije nemaju memoriju i svaki prelaz zavisi samo od trenutnog stanja i verovatnoća za prelazak na sledeće stanje. Dakle, sekvenca događaja koja je prethodila trenutnom stanju ni na koji način ne utiče na trenutno tranziciju. Ova osobina nedostatka memorije se naziva još i Markovljeva osobina. </w:t>
+      </w:r>
+      <w:r>
+        <w:rPr>
+          <w:lang w:val="sr-Latn-RS"/>
+        </w:rPr>
+        <w:t xml:space="preserve">Red Markovljevog lanca označava veličinu njegove „memorije“, pa u lancu drugog reda umesto samo trenutnog stanja gledamo i jedno stanje pre njega, a ostala ne čuvamo. </w:t>
+      </w:r>
+      <w:r>
+        <w:rPr>
+          <w:lang w:val="sr-Latn-RS"/>
+        </w:rPr>
+        <w:t>Na neki način, lanci Markova su preteča neuralnih mreža.</w:t>
+      </w:r>
+    </w:p>
+    <w:p>
+      <w:pPr>
+        <w:jc w:val="both"/>
+        <w:rPr>
+          <w:lang w:val="sr-Latn-RS"/>
+        </w:rPr>
+      </w:pPr>
+      <w:r>
+        <w:rPr>
+          <w:lang w:val="sr-Latn-RS"/>
+        </w:rPr>
+        <w:t>T</w:t>
+      </w:r>
+      <w:r>
+        <w:rPr>
+          <w:lang w:val="sr-Latn-RS"/>
+        </w:rPr>
+        <w:t>rening Markovljev</w:t>
+      </w:r>
+      <w:r>
+        <w:rPr>
+          <w:lang w:val="sr-Latn-RS"/>
+        </w:rPr>
+        <w:t>og</w:t>
+      </w:r>
+      <w:r>
+        <w:rPr>
+          <w:lang w:val="sr-Latn-RS"/>
+        </w:rPr>
+        <w:t xml:space="preserve"> lanca je</w:t>
+      </w:r>
+      <w:r>
+        <w:rPr>
+          <w:lang w:val="sr-Latn-RS"/>
+        </w:rPr>
+        <w:t xml:space="preserve"> jednostavan proces koji se sastoji od učitavanja note po note i računanja verovatnoće za prelazak sa jednog stanja na drugo.</w:t>
+      </w:r>
+      <w:r>
+        <w:rPr>
+          <w:lang w:val="sr-Latn-RS"/>
+        </w:rPr>
+        <w:t xml:space="preserve"> Nakon završenog treninga dobijamo normalizovanu matricu prelaska.</w:t>
+      </w:r>
+      <w:r>
+        <w:rPr>
+          <w:lang w:val="sr-Latn-RS"/>
+        </w:rPr>
+        <w:t xml:space="preserve"> </w:t>
+      </w:r>
+      <w:r>
+        <w:rPr>
+          <w:lang w:val="sr-Latn-RS"/>
+        </w:rPr>
+        <w:t xml:space="preserve">Za trening MarkovComposer-a je </w:t>
+      </w:r>
+      <w:r>
+        <w:rPr>
+          <w:lang w:val="sr-Latn-RS"/>
+        </w:rPr>
+        <w:t>takođe ko</w:t>
+      </w:r>
+      <w:r>
+        <w:rPr>
+          <w:lang w:val="sr-Latn-RS"/>
+        </w:rPr>
+        <w:t xml:space="preserve">rišćena klasična muzika, ali </w:t>
+      </w:r>
+      <w:r>
+        <w:rPr>
+          <w:lang w:val="sr-Latn-RS"/>
+        </w:rPr>
+        <w:t xml:space="preserve">786 muzičkih dela u MIDI formatu. </w:t>
+      </w:r>
+    </w:p>
+    <w:p>
+      <w:pPr>
+        <w:jc w:val="both"/>
+        <w:rPr>
+          <w:lang w:val="sr-Latn-RS"/>
+        </w:rPr>
+      </w:pPr>
+      <w:r>
+        <w:rPr>
+          <w:lang w:val="sr-Latn-RS"/>
+        </w:rPr>
+        <w:t>Pošto lancem Markova možemo da generišemo samo note, naziv i autor kompozicija su samo nasumično generisani stringovi koji su output prethodno tre</w:t>
+      </w:r>
+      <w:r>
+        <w:rPr>
+          <w:lang w:val="sr-Latn-RS"/>
+        </w:rPr>
+        <w:t>nirane rekurentne neuralne mreže</w:t>
+      </w:r>
+      <w:r>
+        <w:rPr>
+          <w:lang w:val="sr-Latn-RS"/>
+        </w:rPr>
+        <w:t>.</w:t>
       </w:r>
     </w:p>
     <w:p>
@@ -4648,7 +6157,7 @@
                     </pic:cNvPicPr>
                   </pic:nvPicPr>
                   <pic:blipFill>
-                    <a:blip r:embed="rId15">
+                    <a:blip r:embed="rId18">
                       <a:extLst>
                         <a:ext uri="{28A0092B-C50C-407E-A947-70E740481C1C}">
                           <a14:useLocalDpi xmlns:a14="http://schemas.microsoft.com/office/drawing/2010/main" val="0"/>
@@ -4688,91 +6197,20 @@
           <w:lang w:val="sr-Latn-RS"/>
         </w:rPr>
       </w:pPr>
-      <w:proofErr w:type="spellStart"/>
-      <w:r>
-        <w:t>Ilustracija</w:t>
-      </w:r>
-      <w:proofErr w:type="spellEnd"/>
-      <w:r>
-        <w:t xml:space="preserve"> </w:t>
-      </w:r>
-      <w:r>
-        <w:fldChar w:fldCharType="begin"/>
-      </w:r>
-      <w:r>
-        <w:instrText xml:space="preserve"> SEQ Ilustracija \* ARABIC </w:instrText>
-      </w:r>
-      <w:r>
-        <w:fldChar w:fldCharType="separate"/>
-      </w:r>
-      <w:r>
-        <w:rPr>
-          <w:noProof/>
-        </w:rPr>
-        <w:t>16</w:t>
-      </w:r>
-      <w:r>
-        <w:rPr>
-          <w:noProof/>
-        </w:rPr>
-        <w:fldChar w:fldCharType="end"/>
-      </w:r>
-      <w:r>
-        <w:t xml:space="preserve"> - </w:t>
-      </w:r>
-      <w:proofErr w:type="spellStart"/>
-      <w:r>
-        <w:t>Markovljev</w:t>
-      </w:r>
-      <w:proofErr w:type="spellEnd"/>
-      <w:r>
-        <w:t xml:space="preserve"> </w:t>
-      </w:r>
-      <w:proofErr w:type="spellStart"/>
-      <w:r>
-        <w:t>lanac</w:t>
-      </w:r>
-      <w:proofErr w:type="spellEnd"/>
-      <w:r>
-        <w:t xml:space="preserve"> </w:t>
-      </w:r>
-      <w:proofErr w:type="spellStart"/>
-      <w:r>
-        <w:t>drugog</w:t>
-      </w:r>
-      <w:proofErr w:type="spellEnd"/>
-      <w:r>
-        <w:t xml:space="preserve"> </w:t>
-      </w:r>
-      <w:proofErr w:type="spellStart"/>
-      <w:r>
-        <w:t>reda</w:t>
-      </w:r>
-      <w:proofErr w:type="spellEnd"/>
-      <w:r>
-        <w:t xml:space="preserve"> </w:t>
-      </w:r>
-      <w:proofErr w:type="spellStart"/>
-      <w:r>
-        <w:t>sa</w:t>
-      </w:r>
-      <w:proofErr w:type="spellEnd"/>
-      <w:r>
-        <w:t xml:space="preserve"> 8 </w:t>
-      </w:r>
-      <w:proofErr w:type="spellStart"/>
-      <w:r>
-        <w:t>naučenih</w:t>
-      </w:r>
-      <w:proofErr w:type="spellEnd"/>
-      <w:r>
-        <w:t xml:space="preserve"> </w:t>
-      </w:r>
-      <w:proofErr w:type="spellStart"/>
-      <w:r>
-        <w:t>kompozicija</w:t>
-      </w:r>
-      <w:proofErr w:type="spellEnd"/>
+      <w:r>
+        <w:t xml:space="preserve">Ilustracija </w:t>
+      </w:r>
+      <w:fldSimple w:instr=" SEQ Ilustracija \* ARABIC ">
+        <w:r>
+          <w:rPr>
+            <w:noProof/>
+          </w:rPr>
+          <w:t>25</w:t>
+        </w:r>
+      </w:fldSimple>
+      <w:r>
+        <w:t xml:space="preserve"> - Markovljev lanac drugog reda sa 8 naučenih kompozicija</w:t>
+      </w:r>
     </w:p>
     <w:p>
       <w:pPr>
@@ -5009,7 +6447,7 @@
           <w:noProof/>
           <w:lang w:val="sr-Latn-RS"/>
         </w:rPr>
-        <w:t>17</w:t>
+        <w:t>26</w:t>
       </w:r>
       <w:r>
         <w:rPr>
@@ -5056,7 +6494,7 @@
                     </pic:cNvPicPr>
                   </pic:nvPicPr>
                   <pic:blipFill>
-                    <a:blip r:embed="rId16">
+                    <a:blip r:embed="rId19">
                       <a:extLst>
                         <a:ext uri="{28A0092B-C50C-407E-A947-70E740481C1C}">
                           <a14:useLocalDpi xmlns:a14="http://schemas.microsoft.com/office/drawing/2010/main" val="0"/>
@@ -5125,7 +6563,7 @@
           <w:noProof/>
           <w:lang w:val="sr-Latn-RS"/>
         </w:rPr>
-        <w:t>18</w:t>
+        <w:t>27</w:t>
       </w:r>
       <w:r>
         <w:rPr>
@@ -5375,7 +6813,7 @@
           <w:noProof/>
           <w:lang w:val="sr-Latn-RS"/>
         </w:rPr>
-        <w:t>19</w:t>
+        <w:t>28</w:t>
       </w:r>
       <w:r>
         <w:rPr>
@@ -5421,7 +6859,7 @@
                     </pic:cNvPicPr>
                   </pic:nvPicPr>
                   <pic:blipFill>
-                    <a:blip r:embed="rId17">
+                    <a:blip r:embed="rId20">
                       <a:extLst>
                         <a:ext uri="{28A0092B-C50C-407E-A947-70E740481C1C}">
                           <a14:useLocalDpi xmlns:a14="http://schemas.microsoft.com/office/drawing/2010/main" val="0"/>
@@ -5490,7 +6928,7 @@
           <w:noProof/>
           <w:lang w:val="sr-Latn-RS"/>
         </w:rPr>
-        <w:t>20</w:t>
+        <w:t>29</w:t>
       </w:r>
       <w:r>
         <w:rPr>
@@ -5728,8 +7166,8 @@
       </w:r>
     </w:p>
     <w:sectPr>
-      <w:headerReference w:type="default" r:id="rId18"/>
-      <w:headerReference w:type="first" r:id="rId19"/>
+      <w:headerReference w:type="default" r:id="rId21"/>
+      <w:headerReference w:type="first" r:id="rId22"/>
       <w:footnotePr>
         <w:pos w:val="beneathText"/>
       </w:footnotePr>
@@ -5923,7 +7361,7 @@
         <w:rStyle w:val="Strong"/>
         <w:noProof/>
       </w:rPr>
-      <w:t>11</w:t>
+      <w:t>2</w:t>
     </w:r>
     <w:r>
       <w:rPr>
@@ -9642,6 +11080,7 @@
   </w:compat>
   <w:rsids>
     <w:rsidRoot w:val="00EA16C2"/>
+    <w:rsid w:val="00021355"/>
     <w:rsid w:val="00483584"/>
     <w:rsid w:val="004B6A42"/>
     <w:rsid w:val="00545A8D"/>
@@ -10578,7 +12017,7 @@
 </file>
 
 <file path=customXml/itemProps2.xml><?xml version="1.0" encoding="utf-8"?>
-<ds:datastoreItem xmlns:ds="http://schemas.openxmlformats.org/officeDocument/2006/customXml" ds:itemID="{28C6BF9F-D5F0-450A-BA69-6B6A570CA5C7}">
+<ds:datastoreItem xmlns:ds="http://schemas.openxmlformats.org/officeDocument/2006/customXml" ds:itemID="{081B8A69-34C7-4921-B965-18550A94D06B}">
   <ds:schemaRefs>
     <ds:schemaRef ds:uri="http://schemas.openxmlformats.org/officeDocument/2006/bibliography"/>
   </ds:schemaRefs>
